--- a/Annexes/Copie STUDI/ModeleCopie (5).docx
+++ b/Annexes/Copie STUDI/ModeleCopie (5).docx
@@ -1,6 +1,6 @@
 
 <file path=word/document.xml><?xml version="1.0" encoding="utf-8"?>
-<w:document xmlns:wpc="http://schemas.microsoft.com/office/word/2010/wordprocessingCanvas" xmlns:cx="http://schemas.microsoft.com/office/drawing/2014/chartex" xmlns:cx1="http://schemas.microsoft.com/office/drawing/2015/9/8/chartex" xmlns:mc="http://schemas.openxmlformats.org/markup-compatibility/2006" xmlns:o="urn:schemas-microsoft-com:office:office" xmlns:r="http://schemas.openxmlformats.org/officeDocument/2006/relationships" xmlns:m="http://schemas.openxmlformats.org/officeDocument/2006/math" xmlns:v="urn:schemas-microsoft-com:vml" xmlns:wp14="http://schemas.microsoft.com/office/word/2010/wordprocessingDrawing" xmlns:wp="http://schemas.openxmlformats.org/drawingml/2006/wordprocessingDrawing" xmlns:w10="urn:schemas-microsoft-com:office:word" xmlns:w="http://schemas.openxmlformats.org/wordprocessingml/2006/main" xmlns:w14="http://schemas.microsoft.com/office/word/2010/wordml" xmlns:w15="http://schemas.microsoft.com/office/word/2012/wordml" xmlns:w16se="http://schemas.microsoft.com/office/word/2015/wordml/symex" xmlns:wpg="http://schemas.microsoft.com/office/word/2010/wordprocessingGroup" xmlns:wpi="http://schemas.microsoft.com/office/word/2010/wordprocessingInk" xmlns:wne="http://schemas.microsoft.com/office/word/2006/wordml" xmlns:wps="http://schemas.microsoft.com/office/word/2010/wordprocessingShape" mc:Ignorable="w14 w15 w16se wp14">
+<w:document xmlns:wpc="http://schemas.microsoft.com/office/word/2010/wordprocessingCanvas" xmlns:cx="http://schemas.microsoft.com/office/drawing/2014/chartex" xmlns:cx1="http://schemas.microsoft.com/office/drawing/2015/9/8/chartex" xmlns:cx2="http://schemas.microsoft.com/office/drawing/2015/10/21/chartex" xmlns:cx3="http://schemas.microsoft.com/office/drawing/2016/5/9/chartex" xmlns:cx4="http://schemas.microsoft.com/office/drawing/2016/5/10/chartex" xmlns:cx5="http://schemas.microsoft.com/office/drawing/2016/5/11/chartex" xmlns:cx6="http://schemas.microsoft.com/office/drawing/2016/5/12/chartex" xmlns:cx7="http://schemas.microsoft.com/office/drawing/2016/5/13/chartex" xmlns:cx8="http://schemas.microsoft.com/office/drawing/2016/5/14/chartex" xmlns:mc="http://schemas.openxmlformats.org/markup-compatibility/2006" xmlns:aink="http://schemas.microsoft.com/office/drawing/2016/ink" xmlns:am3d="http://schemas.microsoft.com/office/drawing/2017/model3d" xmlns:o="urn:schemas-microsoft-com:office:office" xmlns:oel="http://schemas.microsoft.com/office/2019/extlst" xmlns:r="http://schemas.openxmlformats.org/officeDocument/2006/relationships" xmlns:m="http://schemas.openxmlformats.org/officeDocument/2006/math" xmlns:v="urn:schemas-microsoft-com:vml" xmlns:wp14="http://schemas.microsoft.com/office/word/2010/wordprocessingDrawing" xmlns:wp="http://schemas.openxmlformats.org/drawingml/2006/wordprocessingDrawing" xmlns:w10="urn:schemas-microsoft-com:office:word" xmlns:w="http://schemas.openxmlformats.org/wordprocessingml/2006/main" xmlns:w14="http://schemas.microsoft.com/office/word/2010/wordml" xmlns:w15="http://schemas.microsoft.com/office/word/2012/wordml" xmlns:w16cex="http://schemas.microsoft.com/office/word/2018/wordml/cex" xmlns:w16cid="http://schemas.microsoft.com/office/word/2016/wordml/cid" xmlns:w16="http://schemas.microsoft.com/office/word/2018/wordml" xmlns:w16sdtdh="http://schemas.microsoft.com/office/word/2020/wordml/sdtdatahash" xmlns:w16se="http://schemas.microsoft.com/office/word/2015/wordml/symex" xmlns:wpg="http://schemas.microsoft.com/office/word/2010/wordprocessingGroup" xmlns:wpi="http://schemas.microsoft.com/office/word/2010/wordprocessingInk" xmlns:wne="http://schemas.microsoft.com/office/word/2006/wordml" xmlns:wps="http://schemas.microsoft.com/office/word/2010/wordprocessingShape" mc:Ignorable="w14 w15 w16se w16cid w16 w16cex w16sdtdh wp14">
   <w:body>
     <w:p>
       <w:pPr>
@@ -226,7 +226,7 @@
           </mc:Choice>
           <mc:Fallback>
             <w:pict>
-              <v:rect w14:anchorId="61158BAA" id="Rectangle 2" o:spid="_x0000_s1026" style="position:absolute;left:0;text-align:left;margin-left:0;margin-top:21.05pt;width:597.3pt;height:80.25pt;z-index:251658240;visibility:visible;mso-wrap-style:square;mso-wrap-distance-left:0;mso-wrap-distance-top:0;mso-wrap-distance-right:0;mso-wrap-distance-bottom:0;mso-position-horizontal:left;mso-position-horizontal-relative:page;mso-position-vertical:absolute;mso-position-vertical-relative:text;v-text-anchor:middle" o:gfxdata="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" fillcolor="#d8d8d8" stroked="f">
+              <v:rect w14:anchorId="61158BAA" id="Rectangle 2" o:spid="_x0000_s1026" style="position:absolute;left:0;text-align:left;margin-left:0;margin-top:21.05pt;width:597.3pt;height:80.25pt;z-index:251658240;visibility:visible;mso-wrap-style:square;mso-wrap-distance-left:0;mso-wrap-distance-top:0;mso-wrap-distance-right:0;mso-wrap-distance-bottom:0;mso-position-horizontal:left;mso-position-horizontal-relative:page;mso-position-vertical:absolute;mso-position-vertical-relative:text;v-text-anchor:middle" o:gfxdata="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" fillcolor="#d8d8d8" stroked="f">
                 <v:textbox inset="2.53958mm,2.53958mm,2.53958mm,2.53958mm">
                   <w:txbxContent>
                     <w:p>
@@ -306,6 +306,7 @@
                         </w:rPr>
                         <w:tab/>
                       </w:r>
+                      <w:proofErr w:type="gramStart"/>
                       <w:r>
                         <w:rPr>
                           <w:rFonts w:ascii="Arial" w:eastAsia="Arial" w:hAnsi="Arial" w:cs="Arial"/>
@@ -317,7 +318,11 @@
                         <w:t xml:space="preserve">  </w:t>
                       </w:r>
                       <w:r>
-                        <w:t>Modèle de copie</w:t>
+                        <w:t>Modèle</w:t>
+                      </w:r>
+                      <w:proofErr w:type="gramEnd"/>
+                      <w:r>
+                        <w:t xml:space="preserve"> de copie</w:t>
                       </w:r>
                       <w:r>
                         <w:t xml:space="preserve"> :  </w:t>
@@ -507,15 +512,7 @@
           <w:sz w:val="28"/>
           <w:szCs w:val="28"/>
         </w:rPr>
-        <w:t> </w:t>
-      </w:r>
-      <w:r>
-        <w:rPr>
-          <w:color w:val="000000"/>
-          <w:sz w:val="28"/>
-          <w:szCs w:val="28"/>
-        </w:rPr>
-        <w:t>……</w:t>
+        <w:t xml:space="preserve"> Pierre</w:t>
       </w:r>
     </w:p>
     <w:p>
@@ -541,15 +538,16 @@
           <w:sz w:val="28"/>
           <w:szCs w:val="28"/>
         </w:rPr>
-        <w:t xml:space="preserve">Nom : </w:t>
-      </w:r>
-      <w:r>
-        <w:rPr>
+        <w:t>Nom :</w:t>
+      </w:r>
+      <w:r>
+        <w:rPr>
+          <w:b/>
           <w:color w:val="000000"/>
           <w:sz w:val="28"/>
           <w:szCs w:val="28"/>
         </w:rPr>
-        <w:t>……</w:t>
+        <w:t xml:space="preserve"> CHAMINADE</w:t>
       </w:r>
     </w:p>
     <w:p>
@@ -638,7 +636,14 @@
           <w:sz w:val="21"/>
           <w:szCs w:val="21"/>
         </w:rPr>
-        <w:t>Nom du projet : ……….</w:t>
+        <w:t>Nom du projet :</w:t>
+      </w:r>
+      <w:r>
+        <w:rPr>
+          <w:sz w:val="21"/>
+          <w:szCs w:val="21"/>
+        </w:rPr>
+        <w:t xml:space="preserve"> ECOIT</w:t>
       </w:r>
     </w:p>
     <w:p>
@@ -677,7 +682,14 @@
           <w:sz w:val="21"/>
           <w:szCs w:val="21"/>
         </w:rPr>
-        <w:t xml:space="preserve"> du projet : ……………</w:t>
+        <w:t xml:space="preserve"> du projet : </w:t>
+      </w:r>
+      <w:r>
+        <w:rPr>
+          <w:sz w:val="21"/>
+          <w:szCs w:val="21"/>
+        </w:rPr>
+        <w:t>https://github.com/Pierrechami/Evaluation-ECF</w:t>
       </w:r>
     </w:p>
     <w:p>
@@ -745,14 +757,86 @@
           <w:sz w:val="21"/>
           <w:szCs w:val="21"/>
         </w:rPr>
-        <w:t>URL du site (si vous avez mis votre projet en ligne) : ……….</w:t>
-      </w:r>
-    </w:p>
-    <w:p>
-      <w:pPr>
-        <w:rPr>
-          <w:sz w:val="21"/>
-          <w:szCs w:val="21"/>
+        <w:t xml:space="preserve">URL du site (si vous avez mis votre projet en ligne) : </w:t>
+      </w:r>
+      <w:hyperlink r:id="rId8" w:history="1">
+        <w:r>
+          <w:rPr>
+            <w:rStyle w:val="Lienhypertexte"/>
+            <w:sz w:val="21"/>
+            <w:szCs w:val="21"/>
+          </w:rPr>
+          <w:t>https://ecoit.online/</w:t>
+        </w:r>
+      </w:hyperlink>
+    </w:p>
+    <w:p>
+      <w:pPr>
+        <w:rPr>
+          <w:sz w:val="21"/>
+          <w:szCs w:val="21"/>
+          <w:lang w:val="en-US"/>
+        </w:rPr>
+      </w:pPr>
+      <w:proofErr w:type="gramStart"/>
+      <w:r>
+        <w:rPr>
+          <w:sz w:val="21"/>
+          <w:szCs w:val="21"/>
+          <w:lang w:val="en-US"/>
+        </w:rPr>
+        <w:t>TRELLO :</w:t>
+      </w:r>
+      <w:proofErr w:type="gramEnd"/>
+      <w:r>
+        <w:rPr>
+          <w:sz w:val="21"/>
+          <w:szCs w:val="21"/>
+          <w:lang w:val="en-US"/>
+        </w:rPr>
+        <w:t xml:space="preserve"> </w:t>
+      </w:r>
+      <w:hyperlink r:id="rId9" w:history="1">
+        <w:r>
+          <w:rPr>
+            <w:rStyle w:val="Lienhypertexte"/>
+            <w:sz w:val="21"/>
+            <w:szCs w:val="21"/>
+            <w:lang w:val="en-US"/>
+          </w:rPr>
+          <w:t>https://trello.com/b/AzvcTytz/ecf</w:t>
+        </w:r>
+      </w:hyperlink>
+    </w:p>
+    <w:p>
+      <w:pPr>
+        <w:rPr>
+          <w:sz w:val="21"/>
+          <w:szCs w:val="21"/>
+          <w:lang w:val="en-US"/>
+        </w:rPr>
+      </w:pPr>
+      <w:r>
+        <w:rPr>
+          <w:sz w:val="21"/>
+          <w:szCs w:val="21"/>
+        </w:rPr>
+        <w:t xml:space="preserve">WIREFRAMES : </w:t>
+      </w:r>
+      <w:r>
+        <w:rPr>
+          <w:sz w:val="21"/>
+          <w:szCs w:val="21"/>
+        </w:rPr>
+        <w:t>https://www.figma.com/file/yNnEiAPajFN94ICjYyfa4b/Untitled?node-id=0%3A1</w:t>
+      </w:r>
+    </w:p>
+    <w:p>
+      <w:pPr>
+        <w:rPr>
+          <w:sz w:val="21"/>
+          <w:szCs w:val="21"/>
+          <w:lang w:val="en-US"/>
         </w:rPr>
       </w:pPr>
       <w:r>
@@ -838,7 +922,7 @@
           </mc:Choice>
           <mc:Fallback>
             <w:pict>
-              <v:rect w14:anchorId="1CB1376F" id="Rectangle 1" o:spid="_x0000_s1027" style="position:absolute;left:0;text-align:left;margin-left:0;margin-top:18.4pt;width:404.2pt;height:33.85pt;z-index:251660288;visibility:visible;mso-wrap-style:square;mso-height-percent:0;mso-wrap-distance-left:0;mso-wrap-distance-top:0;mso-wrap-distance-right:0;mso-wrap-distance-bottom:0;mso-position-horizontal:left;mso-position-horizontal-relative:page;mso-position-vertical:absolute;mso-position-vertical-relative:text;mso-height-percent:0;mso-height-relative:margin;v-text-anchor:middle" o:gfxdata="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" fillcolor="#d8d8d8" stroked="f">
+              <v:rect w14:anchorId="1CB1376F" id="Rectangle 1" o:spid="_x0000_s1027" style="position:absolute;left:0;text-align:left;margin-left:0;margin-top:18.4pt;width:404.2pt;height:33.85pt;z-index:251660288;visibility:visible;mso-wrap-style:square;mso-height-percent:0;mso-wrap-distance-left:0;mso-wrap-distance-top:0;mso-wrap-distance-right:0;mso-wrap-distance-bottom:0;mso-position-horizontal:left;mso-position-horizontal-relative:page;mso-position-vertical:absolute;mso-position-vertical-relative:text;mso-height-percent:0;mso-height-relative:margin;v-text-anchor:middle" o:gfxdata="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" fillcolor="#d8d8d8" stroked="f">
                 <v:textbox inset="2.53958mm,2.53958mm,2.53958mm,2.53958mm">
                   <w:txbxContent>
                     <w:p>
@@ -881,6 +965,7 @@
         <w:rPr>
           <w:sz w:val="21"/>
           <w:szCs w:val="21"/>
+          <w:lang w:val="en-US"/>
         </w:rPr>
       </w:pPr>
     </w:p>
@@ -891,6 +976,7 @@
           <w:color w:val="173D6D"/>
           <w:sz w:val="32"/>
           <w:szCs w:val="32"/>
+          <w:lang w:val="en-US"/>
         </w:rPr>
       </w:pPr>
     </w:p>
@@ -901,6 +987,7 @@
           <w:color w:val="173D6D"/>
           <w:sz w:val="32"/>
           <w:szCs w:val="32"/>
+          <w:lang w:val="en-US"/>
         </w:rPr>
       </w:pPr>
     </w:p>
@@ -963,87 +1050,398 @@
           <w:szCs w:val="21"/>
         </w:rPr>
       </w:pPr>
-    </w:p>
-    <w:p>
-      <w:pPr>
-        <w:pBdr>
-          <w:top w:val="single" w:sz="4" w:space="1" w:color="auto"/>
-          <w:left w:val="single" w:sz="4" w:space="1" w:color="auto"/>
-          <w:bottom w:val="single" w:sz="4" w:space="1" w:color="auto"/>
-          <w:right w:val="single" w:sz="4" w:space="1" w:color="auto"/>
-          <w:between w:val="nil"/>
-        </w:pBdr>
-        <w:rPr>
-          <w:color w:val="000000"/>
-          <w:sz w:val="21"/>
-          <w:szCs w:val="21"/>
-        </w:rPr>
-      </w:pPr>
-    </w:p>
-    <w:p>
-      <w:pPr>
-        <w:pBdr>
-          <w:top w:val="single" w:sz="4" w:space="1" w:color="auto"/>
-          <w:left w:val="single" w:sz="4" w:space="1" w:color="auto"/>
-          <w:bottom w:val="single" w:sz="4" w:space="1" w:color="auto"/>
-          <w:right w:val="single" w:sz="4" w:space="1" w:color="auto"/>
-          <w:between w:val="nil"/>
-        </w:pBdr>
-        <w:rPr>
-          <w:color w:val="000000"/>
-          <w:sz w:val="21"/>
-          <w:szCs w:val="21"/>
-        </w:rPr>
-      </w:pPr>
-    </w:p>
-    <w:p>
-      <w:pPr>
-        <w:pBdr>
-          <w:top w:val="single" w:sz="4" w:space="1" w:color="auto"/>
-          <w:left w:val="single" w:sz="4" w:space="1" w:color="auto"/>
-          <w:bottom w:val="single" w:sz="4" w:space="1" w:color="auto"/>
-          <w:right w:val="single" w:sz="4" w:space="1" w:color="auto"/>
-          <w:between w:val="nil"/>
-        </w:pBdr>
-        <w:rPr>
-          <w:color w:val="000000"/>
-          <w:sz w:val="21"/>
-          <w:szCs w:val="21"/>
-        </w:rPr>
-      </w:pPr>
-    </w:p>
-    <w:p>
-      <w:pPr>
-        <w:pBdr>
-          <w:top w:val="single" w:sz="4" w:space="1" w:color="auto"/>
-          <w:left w:val="single" w:sz="4" w:space="1" w:color="auto"/>
-          <w:bottom w:val="single" w:sz="4" w:space="1" w:color="auto"/>
-          <w:right w:val="single" w:sz="4" w:space="1" w:color="auto"/>
-          <w:between w:val="nil"/>
-        </w:pBdr>
-        <w:rPr>
-          <w:color w:val="000000"/>
-          <w:sz w:val="21"/>
-          <w:szCs w:val="21"/>
-        </w:rPr>
-      </w:pPr>
-    </w:p>
-    <w:p>
-      <w:pPr>
-        <w:rPr>
-          <w:color w:val="000000"/>
-          <w:sz w:val="21"/>
-          <w:szCs w:val="21"/>
-        </w:rPr>
-      </w:pPr>
-      <w:r>
-        <w:rPr>
-          <w:color w:val="000000"/>
-          <w:sz w:val="21"/>
-          <w:szCs w:val="21"/>
-        </w:rPr>
-        <w:br w:type="page"/>
-      </w:r>
+      <w:r>
+        <w:rPr>
+          <w:color w:val="000000"/>
+          <w:sz w:val="21"/>
+          <w:szCs w:val="21"/>
+        </w:rPr>
+        <w:t xml:space="preserve">Activité – Type 1 : Développer la partie </w:t>
+      </w:r>
+      <w:proofErr w:type="spellStart"/>
+      <w:r>
+        <w:rPr>
+          <w:color w:val="000000"/>
+          <w:sz w:val="21"/>
+          <w:szCs w:val="21"/>
+        </w:rPr>
+        <w:t>front-end</w:t>
+      </w:r>
+      <w:proofErr w:type="spellEnd"/>
+      <w:r>
+        <w:rPr>
+          <w:color w:val="000000"/>
+          <w:sz w:val="21"/>
+          <w:szCs w:val="21"/>
+        </w:rPr>
+        <w:t xml:space="preserve"> d’une application web ou web mobile en intégrant les recommandations de sécurité</w:t>
+      </w:r>
+    </w:p>
+    <w:p>
+      <w:pPr>
+        <w:pBdr>
+          <w:top w:val="single" w:sz="4" w:space="1" w:color="auto"/>
+          <w:left w:val="single" w:sz="4" w:space="1" w:color="auto"/>
+          <w:bottom w:val="single" w:sz="4" w:space="1" w:color="auto"/>
+          <w:right w:val="single" w:sz="4" w:space="1" w:color="auto"/>
+          <w:between w:val="nil"/>
+        </w:pBdr>
+        <w:rPr>
+          <w:color w:val="000000"/>
+          <w:sz w:val="21"/>
+          <w:szCs w:val="21"/>
+        </w:rPr>
+      </w:pPr>
+      <w:r>
+        <w:rPr>
+          <w:color w:val="000000"/>
+          <w:sz w:val="21"/>
+          <w:szCs w:val="21"/>
+        </w:rPr>
+        <w:tab/>
+      </w:r>
+      <w:r>
+        <w:rPr>
+          <w:color w:val="000000"/>
+          <w:sz w:val="21"/>
+          <w:szCs w:val="21"/>
+        </w:rPr>
+        <w:t xml:space="preserve">1. Maquetter une application </w:t>
+      </w:r>
+    </w:p>
+    <w:p>
+      <w:pPr>
+        <w:pBdr>
+          <w:top w:val="single" w:sz="4" w:space="1" w:color="auto"/>
+          <w:left w:val="single" w:sz="4" w:space="1" w:color="auto"/>
+          <w:bottom w:val="single" w:sz="4" w:space="1" w:color="auto"/>
+          <w:right w:val="single" w:sz="4" w:space="1" w:color="auto"/>
+          <w:between w:val="nil"/>
+        </w:pBdr>
+        <w:ind w:firstLine="720"/>
+        <w:rPr>
+          <w:color w:val="000000"/>
+          <w:sz w:val="21"/>
+          <w:szCs w:val="21"/>
+        </w:rPr>
+      </w:pPr>
+      <w:r>
+        <w:rPr>
+          <w:color w:val="000000"/>
+          <w:sz w:val="21"/>
+          <w:szCs w:val="21"/>
+        </w:rPr>
+        <w:t xml:space="preserve">2. Réaliser une interface utilisateur web statique et adaptable </w:t>
+      </w:r>
+    </w:p>
+    <w:p>
+      <w:pPr>
+        <w:pBdr>
+          <w:top w:val="single" w:sz="4" w:space="1" w:color="auto"/>
+          <w:left w:val="single" w:sz="4" w:space="1" w:color="auto"/>
+          <w:bottom w:val="single" w:sz="4" w:space="1" w:color="auto"/>
+          <w:right w:val="single" w:sz="4" w:space="1" w:color="auto"/>
+          <w:between w:val="nil"/>
+        </w:pBdr>
+        <w:ind w:firstLine="720"/>
+        <w:rPr>
+          <w:color w:val="000000"/>
+          <w:sz w:val="21"/>
+          <w:szCs w:val="21"/>
+        </w:rPr>
+      </w:pPr>
+      <w:r>
+        <w:rPr>
+          <w:color w:val="000000"/>
+          <w:sz w:val="21"/>
+          <w:szCs w:val="21"/>
+        </w:rPr>
+        <w:t xml:space="preserve">3. Développer une interface utilisateur web dynamique </w:t>
+      </w:r>
+    </w:p>
+    <w:p>
+      <w:pPr>
+        <w:pBdr>
+          <w:top w:val="single" w:sz="4" w:space="1" w:color="auto"/>
+          <w:left w:val="single" w:sz="4" w:space="1" w:color="auto"/>
+          <w:bottom w:val="single" w:sz="4" w:space="1" w:color="auto"/>
+          <w:right w:val="single" w:sz="4" w:space="1" w:color="auto"/>
+          <w:between w:val="nil"/>
+        </w:pBdr>
+        <w:ind w:firstLine="720"/>
+        <w:rPr>
+          <w:color w:val="000000"/>
+          <w:sz w:val="21"/>
+          <w:szCs w:val="21"/>
+        </w:rPr>
+      </w:pPr>
+      <w:r>
+        <w:rPr>
+          <w:color w:val="000000"/>
+          <w:sz w:val="21"/>
+          <w:szCs w:val="21"/>
+        </w:rPr>
+        <w:t xml:space="preserve">4. Réaliser une interface utilisateur avec une solution de gestion de contenu ou </w:t>
+      </w:r>
+      <w:proofErr w:type="spellStart"/>
+      <w:r>
+        <w:rPr>
+          <w:color w:val="000000"/>
+          <w:sz w:val="21"/>
+          <w:szCs w:val="21"/>
+        </w:rPr>
+        <w:t>ecommerce</w:t>
+      </w:r>
+      <w:proofErr w:type="spellEnd"/>
+      <w:r>
+        <w:rPr>
+          <w:color w:val="000000"/>
+          <w:sz w:val="21"/>
+          <w:szCs w:val="21"/>
+        </w:rPr>
+        <w:t>.</w:t>
+      </w:r>
+    </w:p>
+    <w:p>
+      <w:pPr>
+        <w:pBdr>
+          <w:top w:val="single" w:sz="4" w:space="1" w:color="auto"/>
+          <w:left w:val="single" w:sz="4" w:space="1" w:color="auto"/>
+          <w:bottom w:val="single" w:sz="4" w:space="1" w:color="auto"/>
+          <w:right w:val="single" w:sz="4" w:space="1" w:color="auto"/>
+          <w:between w:val="nil"/>
+        </w:pBdr>
+        <w:rPr>
+          <w:color w:val="000000"/>
+          <w:sz w:val="21"/>
+          <w:szCs w:val="21"/>
+        </w:rPr>
+      </w:pPr>
+    </w:p>
+    <w:p>
+      <w:pPr>
+        <w:pBdr>
+          <w:top w:val="single" w:sz="4" w:space="1" w:color="auto"/>
+          <w:left w:val="single" w:sz="4" w:space="1" w:color="auto"/>
+          <w:bottom w:val="single" w:sz="4" w:space="1" w:color="auto"/>
+          <w:right w:val="single" w:sz="4" w:space="1" w:color="auto"/>
+          <w:between w:val="nil"/>
+        </w:pBdr>
+        <w:rPr>
+          <w:color w:val="000000"/>
+          <w:sz w:val="21"/>
+          <w:szCs w:val="21"/>
+        </w:rPr>
+      </w:pPr>
+      <w:r>
+        <w:rPr>
+          <w:color w:val="000000"/>
+          <w:sz w:val="21"/>
+          <w:szCs w:val="21"/>
+        </w:rPr>
+        <w:lastRenderedPageBreak/>
+        <w:t xml:space="preserve">Activité – Type 2 : Développer la partie </w:t>
+      </w:r>
+      <w:proofErr w:type="spellStart"/>
+      <w:r>
+        <w:rPr>
+          <w:color w:val="000000"/>
+          <w:sz w:val="21"/>
+          <w:szCs w:val="21"/>
+        </w:rPr>
+        <w:t>back-end</w:t>
+      </w:r>
+      <w:proofErr w:type="spellEnd"/>
+      <w:r>
+        <w:rPr>
+          <w:color w:val="000000"/>
+          <w:sz w:val="21"/>
+          <w:szCs w:val="21"/>
+        </w:rPr>
+        <w:t xml:space="preserve"> d’une application web ou web mobile en intégrant les recommandations de sécurité</w:t>
+      </w:r>
+    </w:p>
+    <w:p>
+      <w:pPr>
+        <w:pBdr>
+          <w:top w:val="single" w:sz="4" w:space="1" w:color="auto"/>
+          <w:left w:val="single" w:sz="4" w:space="1" w:color="auto"/>
+          <w:bottom w:val="single" w:sz="4" w:space="1" w:color="auto"/>
+          <w:right w:val="single" w:sz="4" w:space="1" w:color="auto"/>
+          <w:between w:val="nil"/>
+        </w:pBdr>
+        <w:rPr>
+          <w:color w:val="000000"/>
+          <w:sz w:val="21"/>
+          <w:szCs w:val="21"/>
+        </w:rPr>
+      </w:pPr>
+      <w:r>
+        <w:rPr>
+          <w:color w:val="000000"/>
+          <w:sz w:val="21"/>
+          <w:szCs w:val="21"/>
+        </w:rPr>
+        <w:tab/>
+      </w:r>
+      <w:r>
+        <w:rPr>
+          <w:color w:val="000000"/>
+          <w:sz w:val="21"/>
+          <w:szCs w:val="21"/>
+        </w:rPr>
+        <w:t xml:space="preserve">1. Créer une base de données </w:t>
+      </w:r>
+    </w:p>
+    <w:p>
+      <w:pPr>
+        <w:pBdr>
+          <w:top w:val="single" w:sz="4" w:space="1" w:color="auto"/>
+          <w:left w:val="single" w:sz="4" w:space="1" w:color="auto"/>
+          <w:bottom w:val="single" w:sz="4" w:space="1" w:color="auto"/>
+          <w:right w:val="single" w:sz="4" w:space="1" w:color="auto"/>
+          <w:between w:val="nil"/>
+        </w:pBdr>
+        <w:ind w:firstLine="720"/>
+        <w:rPr>
+          <w:color w:val="000000"/>
+          <w:sz w:val="21"/>
+          <w:szCs w:val="21"/>
+        </w:rPr>
+      </w:pPr>
+      <w:r>
+        <w:rPr>
+          <w:color w:val="000000"/>
+          <w:sz w:val="21"/>
+          <w:szCs w:val="21"/>
+        </w:rPr>
+        <w:t xml:space="preserve">2. Développer les composants d’accès aux données </w:t>
+      </w:r>
+    </w:p>
+    <w:p>
+      <w:pPr>
+        <w:pBdr>
+          <w:top w:val="single" w:sz="4" w:space="1" w:color="auto"/>
+          <w:left w:val="single" w:sz="4" w:space="1" w:color="auto"/>
+          <w:bottom w:val="single" w:sz="4" w:space="1" w:color="auto"/>
+          <w:right w:val="single" w:sz="4" w:space="1" w:color="auto"/>
+          <w:between w:val="nil"/>
+        </w:pBdr>
+        <w:ind w:firstLine="720"/>
+        <w:rPr>
+          <w:color w:val="000000"/>
+          <w:sz w:val="21"/>
+          <w:szCs w:val="21"/>
+        </w:rPr>
+      </w:pPr>
+      <w:r>
+        <w:rPr>
+          <w:color w:val="000000"/>
+          <w:sz w:val="21"/>
+          <w:szCs w:val="21"/>
+        </w:rPr>
+        <w:t xml:space="preserve">3. Développer la partie </w:t>
+      </w:r>
+      <w:proofErr w:type="spellStart"/>
+      <w:r>
+        <w:rPr>
+          <w:color w:val="000000"/>
+          <w:sz w:val="21"/>
+          <w:szCs w:val="21"/>
+        </w:rPr>
+        <w:t>back-end</w:t>
+      </w:r>
+      <w:proofErr w:type="spellEnd"/>
+      <w:r>
+        <w:rPr>
+          <w:color w:val="000000"/>
+          <w:sz w:val="21"/>
+          <w:szCs w:val="21"/>
+        </w:rPr>
+        <w:t xml:space="preserve"> d’une application web ou web mobile </w:t>
+      </w:r>
+    </w:p>
+    <w:p>
+      <w:pPr>
+        <w:pBdr>
+          <w:top w:val="single" w:sz="4" w:space="1" w:color="auto"/>
+          <w:left w:val="single" w:sz="4" w:space="1" w:color="auto"/>
+          <w:bottom w:val="single" w:sz="4" w:space="1" w:color="auto"/>
+          <w:right w:val="single" w:sz="4" w:space="1" w:color="auto"/>
+          <w:between w:val="nil"/>
+        </w:pBdr>
+        <w:ind w:firstLine="720"/>
+        <w:rPr>
+          <w:color w:val="000000"/>
+          <w:sz w:val="21"/>
+          <w:szCs w:val="21"/>
+        </w:rPr>
+      </w:pPr>
+      <w:r>
+        <w:rPr>
+          <w:color w:val="000000"/>
+          <w:sz w:val="21"/>
+          <w:szCs w:val="21"/>
+        </w:rPr>
+        <w:t>4. Élaborer et mettre en œuvre des composants dans une application de gestion de contenu ou e-commerce</w:t>
+      </w:r>
+    </w:p>
+    <w:p>
+      <w:pPr>
+        <w:pBdr>
+          <w:top w:val="single" w:sz="4" w:space="1" w:color="auto"/>
+          <w:left w:val="single" w:sz="4" w:space="1" w:color="auto"/>
+          <w:bottom w:val="single" w:sz="4" w:space="1" w:color="auto"/>
+          <w:right w:val="single" w:sz="4" w:space="1" w:color="auto"/>
+          <w:between w:val="nil"/>
+        </w:pBdr>
+        <w:rPr>
+          <w:color w:val="000000"/>
+          <w:sz w:val="21"/>
+          <w:szCs w:val="21"/>
+        </w:rPr>
+      </w:pPr>
+    </w:p>
+    <w:p>
+      <w:pPr>
+        <w:pBdr>
+          <w:top w:val="single" w:sz="4" w:space="1" w:color="auto"/>
+          <w:left w:val="single" w:sz="4" w:space="1" w:color="auto"/>
+          <w:bottom w:val="single" w:sz="4" w:space="1" w:color="auto"/>
+          <w:right w:val="single" w:sz="4" w:space="1" w:color="auto"/>
+          <w:between w:val="nil"/>
+        </w:pBdr>
+        <w:rPr>
+          <w:color w:val="000000"/>
+          <w:sz w:val="21"/>
+          <w:szCs w:val="21"/>
+        </w:rPr>
+      </w:pPr>
+    </w:p>
+    <w:p>
+      <w:pPr>
+        <w:pBdr>
+          <w:top w:val="single" w:sz="4" w:space="1" w:color="auto"/>
+          <w:left w:val="single" w:sz="4" w:space="1" w:color="auto"/>
+          <w:bottom w:val="single" w:sz="4" w:space="1" w:color="auto"/>
+          <w:right w:val="single" w:sz="4" w:space="1" w:color="auto"/>
+          <w:between w:val="nil"/>
+        </w:pBdr>
+        <w:rPr>
+          <w:color w:val="000000"/>
+          <w:sz w:val="21"/>
+          <w:szCs w:val="21"/>
+        </w:rPr>
+      </w:pPr>
+    </w:p>
+    <w:p>
+      <w:pPr>
+        <w:rPr>
+          <w:color w:val="000000"/>
+          <w:sz w:val="21"/>
+          <w:szCs w:val="21"/>
+        </w:rPr>
+      </w:pPr>
     </w:p>
     <w:p>
       <w:pPr>
@@ -1136,102 +1534,118 @@
           <w:szCs w:val="21"/>
         </w:rPr>
       </w:pPr>
-    </w:p>
-    <w:p>
-      <w:pPr>
-        <w:pBdr>
-          <w:top w:val="single" w:sz="4" w:space="1" w:color="auto"/>
-          <w:left w:val="single" w:sz="4" w:space="1" w:color="auto"/>
-          <w:bottom w:val="single" w:sz="4" w:space="1" w:color="auto"/>
-          <w:right w:val="single" w:sz="4" w:space="1" w:color="auto"/>
-          <w:between w:val="nil"/>
-        </w:pBdr>
-        <w:rPr>
-          <w:color w:val="000000"/>
-          <w:sz w:val="21"/>
-          <w:szCs w:val="21"/>
-        </w:rPr>
-      </w:pPr>
-    </w:p>
-    <w:p>
-      <w:pPr>
-        <w:pBdr>
-          <w:top w:val="single" w:sz="4" w:space="1" w:color="auto"/>
-          <w:left w:val="single" w:sz="4" w:space="1" w:color="auto"/>
-          <w:bottom w:val="single" w:sz="4" w:space="1" w:color="auto"/>
-          <w:right w:val="single" w:sz="4" w:space="1" w:color="auto"/>
-          <w:between w:val="nil"/>
-        </w:pBdr>
-        <w:rPr>
-          <w:color w:val="000000"/>
-          <w:sz w:val="21"/>
-          <w:szCs w:val="21"/>
-        </w:rPr>
-      </w:pPr>
-    </w:p>
-    <w:p>
-      <w:pPr>
-        <w:pBdr>
-          <w:top w:val="single" w:sz="4" w:space="1" w:color="auto"/>
-          <w:left w:val="single" w:sz="4" w:space="1" w:color="auto"/>
-          <w:bottom w:val="single" w:sz="4" w:space="1" w:color="auto"/>
-          <w:right w:val="single" w:sz="4" w:space="1" w:color="auto"/>
-          <w:between w:val="nil"/>
-        </w:pBdr>
-        <w:rPr>
-          <w:color w:val="000000"/>
-          <w:sz w:val="21"/>
-          <w:szCs w:val="21"/>
-        </w:rPr>
-      </w:pPr>
-    </w:p>
-    <w:p>
-      <w:pPr>
-        <w:pBdr>
-          <w:top w:val="single" w:sz="4" w:space="1" w:color="auto"/>
-          <w:left w:val="single" w:sz="4" w:space="1" w:color="auto"/>
-          <w:bottom w:val="single" w:sz="4" w:space="1" w:color="auto"/>
-          <w:right w:val="single" w:sz="4" w:space="1" w:color="auto"/>
-          <w:between w:val="nil"/>
-        </w:pBdr>
-        <w:rPr>
-          <w:color w:val="000000"/>
-          <w:sz w:val="21"/>
-          <w:szCs w:val="21"/>
-        </w:rPr>
-      </w:pPr>
-    </w:p>
-    <w:p>
-      <w:pPr>
-        <w:pBdr>
-          <w:top w:val="single" w:sz="4" w:space="1" w:color="auto"/>
-          <w:left w:val="single" w:sz="4" w:space="1" w:color="auto"/>
-          <w:bottom w:val="single" w:sz="4" w:space="1" w:color="auto"/>
-          <w:right w:val="single" w:sz="4" w:space="1" w:color="auto"/>
-          <w:between w:val="nil"/>
-        </w:pBdr>
-        <w:rPr>
-          <w:color w:val="000000"/>
-          <w:sz w:val="21"/>
-          <w:szCs w:val="21"/>
-        </w:rPr>
-      </w:pPr>
-    </w:p>
-    <w:p>
-      <w:pPr>
-        <w:pBdr>
-          <w:top w:val="single" w:sz="4" w:space="1" w:color="auto"/>
-          <w:left w:val="single" w:sz="4" w:space="1" w:color="auto"/>
-          <w:bottom w:val="single" w:sz="4" w:space="1" w:color="auto"/>
-          <w:right w:val="single" w:sz="4" w:space="1" w:color="auto"/>
-          <w:between w:val="nil"/>
-        </w:pBdr>
-        <w:rPr>
-          <w:color w:val="000000"/>
-          <w:sz w:val="21"/>
-          <w:szCs w:val="21"/>
-        </w:rPr>
-      </w:pPr>
+      <w:r>
+        <w:rPr>
+          <w:color w:val="000000"/>
+          <w:sz w:val="21"/>
+          <w:szCs w:val="21"/>
+        </w:rPr>
+        <w:t xml:space="preserve">Dans le cadre de ma formation STUDI, j’ai comme projet le développement d’un site web comportant le front-office et le back-office, pour un organisme de formation nommé « </w:t>
+      </w:r>
+      <w:proofErr w:type="spellStart"/>
+      <w:r>
+        <w:rPr>
+          <w:color w:val="000000"/>
+          <w:sz w:val="21"/>
+          <w:szCs w:val="21"/>
+        </w:rPr>
+        <w:t>EcoIT</w:t>
+      </w:r>
+      <w:proofErr w:type="spellEnd"/>
+      <w:r>
+        <w:rPr>
+          <w:color w:val="000000"/>
+          <w:sz w:val="21"/>
+          <w:szCs w:val="21"/>
+        </w:rPr>
+        <w:t xml:space="preserve"> ». C’est un fait</w:t>
+      </w:r>
+      <w:r>
+        <w:rPr>
+          <w:color w:val="000000"/>
+          <w:sz w:val="21"/>
+          <w:szCs w:val="21"/>
+        </w:rPr>
+        <w:t>,</w:t>
+      </w:r>
+      <w:r>
+        <w:rPr>
+          <w:color w:val="000000"/>
+          <w:sz w:val="21"/>
+          <w:szCs w:val="21"/>
+        </w:rPr>
+        <w:t xml:space="preserve"> en matière d’émissions de CO2, une page web pollue 115 fois plus qu’il n’y a 20 ans. Au vu de la crise écologique, l’entreprise </w:t>
+      </w:r>
+      <w:proofErr w:type="spellStart"/>
+      <w:r>
+        <w:rPr>
+          <w:color w:val="000000"/>
+          <w:sz w:val="21"/>
+          <w:szCs w:val="21"/>
+        </w:rPr>
+        <w:t>EcoIT</w:t>
+      </w:r>
+      <w:proofErr w:type="spellEnd"/>
+      <w:r>
+        <w:rPr>
+          <w:color w:val="000000"/>
+          <w:sz w:val="21"/>
+          <w:szCs w:val="21"/>
+        </w:rPr>
+        <w:t xml:space="preserve"> désire devenir la référence française pour les développeurs soucieux de leur impact digital. Le site web </w:t>
+      </w:r>
+      <w:proofErr w:type="spellStart"/>
+      <w:r>
+        <w:rPr>
+          <w:color w:val="000000"/>
+          <w:sz w:val="21"/>
+          <w:szCs w:val="21"/>
+        </w:rPr>
+        <w:t>EcoIT</w:t>
+      </w:r>
+      <w:proofErr w:type="spellEnd"/>
+      <w:r>
+        <w:rPr>
+          <w:color w:val="000000"/>
+          <w:sz w:val="21"/>
+          <w:szCs w:val="21"/>
+        </w:rPr>
+        <w:t xml:space="preserve"> est une plateforme d’éducation permettant à tout instructeur validé par l’équipe d’</w:t>
+      </w:r>
+      <w:proofErr w:type="spellStart"/>
+      <w:r>
+        <w:rPr>
+          <w:color w:val="000000"/>
+          <w:sz w:val="21"/>
+          <w:szCs w:val="21"/>
+        </w:rPr>
+        <w:t>EcoIT</w:t>
+      </w:r>
+      <w:proofErr w:type="spellEnd"/>
+      <w:r>
+        <w:rPr>
+          <w:color w:val="000000"/>
+          <w:sz w:val="21"/>
+          <w:szCs w:val="21"/>
+        </w:rPr>
+        <w:t xml:space="preserve"> de présenter des modules de cours. 2 Types d’utilisateurs peuvent se connecter au site, les instructeurs et les apprenants. Les instructeurs doivent être experts en accessibilité et en éco-conception web, ils ont pour objectif de créer des formations pour les apprenants, en respectant la stratégie écologique que veux mettre en œuvre l'organisme de formation. Les apprenants sont des internautes disposant d’un compte « Apprenant », souhaitant développer leurs compétences dans le développement web orienté éco responsable. Les apprenants, peuvent suivre l’intégralité des cours proposés sur la plateforme. Afin d’organiser au mieux leur apprentissage, ils disposent d’une barre de progression pour chaque formation, ainsi qu’un quiz pour chaque section et peuvent aussi poser des </w:t>
+      </w:r>
+      <w:r>
+        <w:rPr>
+          <w:color w:val="000000"/>
+          <w:sz w:val="21"/>
+          <w:szCs w:val="21"/>
+        </w:rPr>
+        <w:t>commentaires</w:t>
+      </w:r>
+      <w:r>
+        <w:rPr>
+          <w:color w:val="000000"/>
+          <w:sz w:val="21"/>
+          <w:szCs w:val="21"/>
+        </w:rPr>
+        <w:t xml:space="preserve"> sur chaque cours, afin d’être aidé par la communauté ou par les instructeurs.</w:t>
+      </w:r>
     </w:p>
     <w:p>
       <w:pPr>
@@ -1452,70 +1866,973 @@
           <w:szCs w:val="21"/>
         </w:rPr>
       </w:pPr>
-    </w:p>
-    <w:p>
-      <w:pPr>
-        <w:pBdr>
-          <w:top w:val="single" w:sz="4" w:space="1" w:color="auto"/>
-          <w:left w:val="single" w:sz="4" w:space="1" w:color="auto"/>
-          <w:bottom w:val="single" w:sz="4" w:space="1" w:color="auto"/>
-          <w:right w:val="single" w:sz="4" w:space="1" w:color="auto"/>
-          <w:between w:val="nil"/>
-        </w:pBdr>
-        <w:rPr>
-          <w:color w:val="000000"/>
-          <w:sz w:val="21"/>
-          <w:szCs w:val="21"/>
-        </w:rPr>
-      </w:pPr>
-    </w:p>
-    <w:p>
-      <w:pPr>
-        <w:pBdr>
-          <w:top w:val="single" w:sz="4" w:space="1" w:color="auto"/>
-          <w:left w:val="single" w:sz="4" w:space="1" w:color="auto"/>
-          <w:bottom w:val="single" w:sz="4" w:space="1" w:color="auto"/>
-          <w:right w:val="single" w:sz="4" w:space="1" w:color="auto"/>
-          <w:between w:val="nil"/>
-        </w:pBdr>
-        <w:rPr>
-          <w:color w:val="000000"/>
-          <w:sz w:val="21"/>
-          <w:szCs w:val="21"/>
-        </w:rPr>
-      </w:pPr>
-    </w:p>
-    <w:p>
-      <w:pPr>
-        <w:pBdr>
-          <w:top w:val="single" w:sz="4" w:space="1" w:color="auto"/>
-          <w:left w:val="single" w:sz="4" w:space="1" w:color="auto"/>
-          <w:bottom w:val="single" w:sz="4" w:space="1" w:color="auto"/>
-          <w:right w:val="single" w:sz="4" w:space="1" w:color="auto"/>
-          <w:between w:val="nil"/>
-        </w:pBdr>
-        <w:rPr>
-          <w:color w:val="000000"/>
-          <w:sz w:val="21"/>
-          <w:szCs w:val="21"/>
-        </w:rPr>
-      </w:pPr>
-    </w:p>
-    <w:p>
-      <w:pPr>
-        <w:pBdr>
-          <w:top w:val="single" w:sz="4" w:space="1" w:color="auto"/>
-          <w:left w:val="single" w:sz="4" w:space="1" w:color="auto"/>
-          <w:bottom w:val="single" w:sz="4" w:space="1" w:color="auto"/>
-          <w:right w:val="single" w:sz="4" w:space="1" w:color="auto"/>
-          <w:between w:val="nil"/>
-        </w:pBdr>
-        <w:rPr>
-          <w:color w:val="000000"/>
-          <w:sz w:val="21"/>
-          <w:szCs w:val="21"/>
-        </w:rPr>
-      </w:pPr>
+      <w:r>
+        <w:rPr>
+          <w:b/>
+          <w:bCs/>
+          <w:color w:val="000000"/>
+        </w:rPr>
+        <w:t>US1. Gérer les instructeurs</w:t>
+      </w:r>
+      <w:r>
+        <w:rPr>
+          <w:color w:val="000000"/>
+        </w:rPr>
+        <w:t xml:space="preserve"> </w:t>
+      </w:r>
+      <w:r>
+        <w:rPr>
+          <w:color w:val="000000"/>
+          <w:sz w:val="21"/>
+          <w:szCs w:val="21"/>
+        </w:rPr>
+        <w:t>« </w:t>
+      </w:r>
+      <w:r>
+        <w:rPr>
+          <w:color w:val="000000"/>
+          <w:sz w:val="21"/>
+          <w:szCs w:val="21"/>
+        </w:rPr>
+        <w:t>Utilisateurs concernés : administrateur</w:t>
+      </w:r>
+      <w:r>
+        <w:rPr>
+          <w:color w:val="000000"/>
+          <w:sz w:val="21"/>
+          <w:szCs w:val="21"/>
+        </w:rPr>
+        <w:t> »</w:t>
+      </w:r>
+    </w:p>
+    <w:p>
+      <w:pPr>
+        <w:pBdr>
+          <w:top w:val="single" w:sz="4" w:space="1" w:color="auto"/>
+          <w:left w:val="single" w:sz="4" w:space="1" w:color="auto"/>
+          <w:bottom w:val="single" w:sz="4" w:space="1" w:color="auto"/>
+          <w:right w:val="single" w:sz="4" w:space="1" w:color="auto"/>
+          <w:between w:val="nil"/>
+        </w:pBdr>
+        <w:rPr>
+          <w:color w:val="000000"/>
+          <w:sz w:val="21"/>
+          <w:szCs w:val="21"/>
+        </w:rPr>
+      </w:pPr>
+      <w:r>
+        <w:rPr>
+          <w:color w:val="000000"/>
+          <w:sz w:val="21"/>
+          <w:szCs w:val="21"/>
+        </w:rPr>
+        <w:t xml:space="preserve">L’administrateur est un employé de l’organisme de formation, il aura la possibilité de créer les comptes instructeurs. Une page du site sera dédiée aux internautes souhaitant postuler en tant qu’instructeur, pour cela, ils devront remplir un formulaire avec leur nom, prénom, </w:t>
+      </w:r>
+      <w:proofErr w:type="gramStart"/>
+      <w:r>
+        <w:rPr>
+          <w:color w:val="000000"/>
+          <w:sz w:val="21"/>
+          <w:szCs w:val="21"/>
+        </w:rPr>
+        <w:t>e-mail</w:t>
+      </w:r>
+      <w:proofErr w:type="gramEnd"/>
+      <w:r>
+        <w:rPr>
+          <w:color w:val="000000"/>
+          <w:sz w:val="21"/>
+          <w:szCs w:val="21"/>
+        </w:rPr>
+        <w:t>, photo de profil, petite description sur leurs spécialités ainsi qu’un mot de passe sécurisé. Après leur inscription, les postulants auront une réunion avec l’administrateur, si l’échange est positif alors, l’administrateur validera leur compte.</w:t>
+      </w:r>
+    </w:p>
+    <w:p>
+      <w:pPr>
+        <w:pBdr>
+          <w:top w:val="single" w:sz="4" w:space="1" w:color="auto"/>
+          <w:left w:val="single" w:sz="4" w:space="1" w:color="auto"/>
+          <w:bottom w:val="single" w:sz="4" w:space="1" w:color="auto"/>
+          <w:right w:val="single" w:sz="4" w:space="1" w:color="auto"/>
+          <w:between w:val="nil"/>
+        </w:pBdr>
+        <w:rPr>
+          <w:color w:val="000000"/>
+          <w:sz w:val="21"/>
+          <w:szCs w:val="21"/>
+        </w:rPr>
+      </w:pPr>
+    </w:p>
+    <w:p>
+      <w:pPr>
+        <w:pBdr>
+          <w:top w:val="single" w:sz="4" w:space="1" w:color="auto"/>
+          <w:left w:val="single" w:sz="4" w:space="1" w:color="auto"/>
+          <w:bottom w:val="single" w:sz="4" w:space="1" w:color="auto"/>
+          <w:right w:val="single" w:sz="4" w:space="1" w:color="auto"/>
+          <w:between w:val="nil"/>
+        </w:pBdr>
+        <w:rPr>
+          <w:color w:val="000000"/>
+          <w:sz w:val="21"/>
+          <w:szCs w:val="21"/>
+        </w:rPr>
+      </w:pPr>
+    </w:p>
+    <w:p>
+      <w:pPr>
+        <w:pBdr>
+          <w:top w:val="single" w:sz="4" w:space="1" w:color="auto"/>
+          <w:left w:val="single" w:sz="4" w:space="1" w:color="auto"/>
+          <w:bottom w:val="single" w:sz="4" w:space="1" w:color="auto"/>
+          <w:right w:val="single" w:sz="4" w:space="1" w:color="auto"/>
+          <w:between w:val="nil"/>
+        </w:pBdr>
+        <w:rPr>
+          <w:color w:val="000000"/>
+          <w:sz w:val="21"/>
+          <w:szCs w:val="21"/>
+        </w:rPr>
+      </w:pPr>
+    </w:p>
+    <w:p>
+      <w:pPr>
+        <w:pBdr>
+          <w:top w:val="single" w:sz="4" w:space="1" w:color="auto"/>
+          <w:left w:val="single" w:sz="4" w:space="1" w:color="auto"/>
+          <w:bottom w:val="single" w:sz="4" w:space="1" w:color="auto"/>
+          <w:right w:val="single" w:sz="4" w:space="1" w:color="auto"/>
+          <w:between w:val="nil"/>
+        </w:pBdr>
+        <w:rPr>
+          <w:color w:val="000000"/>
+          <w:sz w:val="21"/>
+          <w:szCs w:val="21"/>
+        </w:rPr>
+      </w:pPr>
+    </w:p>
+    <w:p>
+      <w:pPr>
+        <w:pBdr>
+          <w:top w:val="single" w:sz="4" w:space="1" w:color="auto"/>
+          <w:left w:val="single" w:sz="4" w:space="1" w:color="auto"/>
+          <w:bottom w:val="single" w:sz="4" w:space="1" w:color="auto"/>
+          <w:right w:val="single" w:sz="4" w:space="1" w:color="auto"/>
+          <w:between w:val="nil"/>
+        </w:pBdr>
+        <w:rPr>
+          <w:color w:val="000000"/>
+          <w:sz w:val="21"/>
+          <w:szCs w:val="21"/>
+        </w:rPr>
+      </w:pPr>
+      <w:r>
+        <w:rPr>
+          <w:b/>
+          <w:bCs/>
+          <w:color w:val="000000"/>
+        </w:rPr>
+        <w:lastRenderedPageBreak/>
+        <w:t xml:space="preserve">US2. Créer un compte d’apprenant </w:t>
+      </w:r>
+      <w:r>
+        <w:rPr>
+          <w:color w:val="000000"/>
+          <w:sz w:val="21"/>
+          <w:szCs w:val="21"/>
+        </w:rPr>
+        <w:t>« </w:t>
+      </w:r>
+      <w:r>
+        <w:rPr>
+          <w:color w:val="000000"/>
+          <w:sz w:val="21"/>
+          <w:szCs w:val="21"/>
+        </w:rPr>
+        <w:t>Utilisateurs concernés : apprenants</w:t>
+      </w:r>
+      <w:r>
+        <w:rPr>
+          <w:color w:val="000000"/>
+          <w:sz w:val="21"/>
+          <w:szCs w:val="21"/>
+        </w:rPr>
+        <w:t> »</w:t>
+      </w:r>
+    </w:p>
+    <w:p>
+      <w:pPr>
+        <w:pBdr>
+          <w:top w:val="single" w:sz="4" w:space="1" w:color="auto"/>
+          <w:left w:val="single" w:sz="4" w:space="1" w:color="auto"/>
+          <w:bottom w:val="single" w:sz="4" w:space="1" w:color="auto"/>
+          <w:right w:val="single" w:sz="4" w:space="1" w:color="auto"/>
+          <w:between w:val="nil"/>
+        </w:pBdr>
+        <w:rPr>
+          <w:color w:val="000000"/>
+          <w:sz w:val="21"/>
+          <w:szCs w:val="21"/>
+        </w:rPr>
+      </w:pPr>
+      <w:r>
+        <w:rPr>
+          <w:color w:val="000000"/>
+          <w:sz w:val="21"/>
+          <w:szCs w:val="21"/>
+        </w:rPr>
+        <w:t xml:space="preserve">Un internaute peut se créer un compte « apprenant » sur une page dédié, il </w:t>
+      </w:r>
+      <w:r>
+        <w:rPr>
+          <w:color w:val="000000"/>
+          <w:sz w:val="21"/>
+          <w:szCs w:val="21"/>
+        </w:rPr>
+        <w:t>suffira</w:t>
+      </w:r>
+      <w:r>
+        <w:rPr>
+          <w:color w:val="000000"/>
+          <w:sz w:val="21"/>
+          <w:szCs w:val="21"/>
+        </w:rPr>
+        <w:t xml:space="preserve"> de remplir le formulaire d’inscription avec son</w:t>
+      </w:r>
+      <w:r>
+        <w:rPr>
+          <w:color w:val="000000"/>
+          <w:sz w:val="21"/>
+          <w:szCs w:val="21"/>
+        </w:rPr>
+        <w:t xml:space="preserve"> adresse </w:t>
+      </w:r>
+      <w:proofErr w:type="gramStart"/>
+      <w:r>
+        <w:rPr>
+          <w:color w:val="000000"/>
+          <w:sz w:val="21"/>
+          <w:szCs w:val="21"/>
+        </w:rPr>
+        <w:t>e-mail</w:t>
+      </w:r>
+      <w:proofErr w:type="gramEnd"/>
+      <w:r>
+        <w:rPr>
+          <w:color w:val="000000"/>
+          <w:sz w:val="21"/>
+          <w:szCs w:val="21"/>
+        </w:rPr>
+        <w:t>, d’un pseudo et d’un mot de passe sécurisé.</w:t>
+      </w:r>
+      <w:r>
+        <w:rPr>
+          <w:color w:val="000000"/>
+          <w:sz w:val="21"/>
+          <w:szCs w:val="21"/>
+        </w:rPr>
+        <w:t xml:space="preserve"> Une fois son inscription terminée, il pourra s’identifier sur le site et aura la possibilité de suivre les formations.</w:t>
+      </w:r>
+    </w:p>
+    <w:p>
+      <w:pPr>
+        <w:pBdr>
+          <w:top w:val="single" w:sz="4" w:space="1" w:color="auto"/>
+          <w:left w:val="single" w:sz="4" w:space="1" w:color="auto"/>
+          <w:bottom w:val="single" w:sz="4" w:space="1" w:color="auto"/>
+          <w:right w:val="single" w:sz="4" w:space="1" w:color="auto"/>
+          <w:between w:val="nil"/>
+        </w:pBdr>
+        <w:rPr>
+          <w:color w:val="000000"/>
+          <w:sz w:val="21"/>
+          <w:szCs w:val="21"/>
+        </w:rPr>
+      </w:pPr>
+    </w:p>
+    <w:p>
+      <w:pPr>
+        <w:pBdr>
+          <w:top w:val="single" w:sz="4" w:space="1" w:color="auto"/>
+          <w:left w:val="single" w:sz="4" w:space="1" w:color="auto"/>
+          <w:bottom w:val="single" w:sz="4" w:space="1" w:color="auto"/>
+          <w:right w:val="single" w:sz="4" w:space="1" w:color="auto"/>
+          <w:between w:val="nil"/>
+        </w:pBdr>
+        <w:rPr>
+          <w:color w:val="000000"/>
+          <w:sz w:val="21"/>
+          <w:szCs w:val="21"/>
+        </w:rPr>
+      </w:pPr>
+      <w:r>
+        <w:rPr>
+          <w:b/>
+          <w:bCs/>
+          <w:color w:val="000000"/>
+        </w:rPr>
+        <w:t>US3. Se connecter</w:t>
+      </w:r>
+      <w:r>
+        <w:rPr>
+          <w:color w:val="000000"/>
+        </w:rPr>
+        <w:t xml:space="preserve"> </w:t>
+      </w:r>
+      <w:r>
+        <w:rPr>
+          <w:color w:val="000000"/>
+          <w:sz w:val="21"/>
+          <w:szCs w:val="21"/>
+        </w:rPr>
+        <w:t>« </w:t>
+      </w:r>
+      <w:r>
+        <w:rPr>
+          <w:color w:val="000000"/>
+          <w:sz w:val="21"/>
+          <w:szCs w:val="21"/>
+        </w:rPr>
+        <w:t>Utilisateurs concernés : administrateur, instructeurs, apprenants</w:t>
+      </w:r>
+      <w:r>
+        <w:rPr>
+          <w:color w:val="000000"/>
+          <w:sz w:val="21"/>
+          <w:szCs w:val="21"/>
+        </w:rPr>
+        <w:t> »</w:t>
+      </w:r>
+    </w:p>
+    <w:p>
+      <w:pPr>
+        <w:pBdr>
+          <w:top w:val="single" w:sz="4" w:space="1" w:color="auto"/>
+          <w:left w:val="single" w:sz="4" w:space="1" w:color="auto"/>
+          <w:bottom w:val="single" w:sz="4" w:space="1" w:color="auto"/>
+          <w:right w:val="single" w:sz="4" w:space="1" w:color="auto"/>
+          <w:between w:val="nil"/>
+        </w:pBdr>
+        <w:rPr>
+          <w:color w:val="000000"/>
+          <w:sz w:val="21"/>
+          <w:szCs w:val="21"/>
+        </w:rPr>
+      </w:pPr>
+      <w:r>
+        <w:rPr>
+          <w:color w:val="000000"/>
+          <w:sz w:val="21"/>
+          <w:szCs w:val="21"/>
+        </w:rPr>
+        <w:t xml:space="preserve">Quel que soit le type de compte, tout visiteur pourra se connecter grâce au même formulaire de connexion. Les identifiants à entrer seront l’adresse </w:t>
+      </w:r>
+      <w:proofErr w:type="gramStart"/>
+      <w:r>
+        <w:rPr>
+          <w:color w:val="000000"/>
+          <w:sz w:val="21"/>
+          <w:szCs w:val="21"/>
+        </w:rPr>
+        <w:t>e-mail</w:t>
+      </w:r>
+      <w:proofErr w:type="gramEnd"/>
+      <w:r>
+        <w:rPr>
+          <w:color w:val="000000"/>
+          <w:sz w:val="21"/>
+          <w:szCs w:val="21"/>
+        </w:rPr>
+        <w:t xml:space="preserve"> et le mot de passe</w:t>
+      </w:r>
+    </w:p>
+    <w:p>
+      <w:pPr>
+        <w:pBdr>
+          <w:top w:val="single" w:sz="4" w:space="1" w:color="auto"/>
+          <w:left w:val="single" w:sz="4" w:space="1" w:color="auto"/>
+          <w:bottom w:val="single" w:sz="4" w:space="1" w:color="auto"/>
+          <w:right w:val="single" w:sz="4" w:space="1" w:color="auto"/>
+          <w:between w:val="nil"/>
+        </w:pBdr>
+        <w:rPr>
+          <w:color w:val="000000"/>
+          <w:sz w:val="21"/>
+          <w:szCs w:val="21"/>
+        </w:rPr>
+      </w:pPr>
+    </w:p>
+    <w:p>
+      <w:pPr>
+        <w:pBdr>
+          <w:top w:val="single" w:sz="4" w:space="1" w:color="auto"/>
+          <w:left w:val="single" w:sz="4" w:space="1" w:color="auto"/>
+          <w:bottom w:val="single" w:sz="4" w:space="1" w:color="auto"/>
+          <w:right w:val="single" w:sz="4" w:space="1" w:color="auto"/>
+          <w:between w:val="nil"/>
+        </w:pBdr>
+        <w:tabs>
+          <w:tab w:val="left" w:pos="6532"/>
+        </w:tabs>
+        <w:rPr>
+          <w:color w:val="000000"/>
+          <w:sz w:val="21"/>
+          <w:szCs w:val="21"/>
+        </w:rPr>
+      </w:pPr>
+      <w:r>
+        <w:rPr>
+          <w:b/>
+          <w:bCs/>
+          <w:color w:val="000000"/>
+        </w:rPr>
+        <w:t>US4. Créer une formation</w:t>
+      </w:r>
+      <w:r>
+        <w:rPr>
+          <w:color w:val="000000"/>
+        </w:rPr>
+        <w:t xml:space="preserve"> </w:t>
+      </w:r>
+      <w:r>
+        <w:rPr>
+          <w:color w:val="000000"/>
+          <w:sz w:val="21"/>
+          <w:szCs w:val="21"/>
+        </w:rPr>
+        <w:t>« </w:t>
+      </w:r>
+      <w:r>
+        <w:rPr>
+          <w:color w:val="000000"/>
+          <w:sz w:val="21"/>
+          <w:szCs w:val="21"/>
+        </w:rPr>
+        <w:t>Utilisateurs concernés : instructeurs</w:t>
+      </w:r>
+      <w:r>
+        <w:rPr>
+          <w:color w:val="000000"/>
+          <w:sz w:val="21"/>
+          <w:szCs w:val="21"/>
+        </w:rPr>
+        <w:t> »</w:t>
+      </w:r>
+      <w:r>
+        <w:rPr>
+          <w:color w:val="000000"/>
+          <w:sz w:val="21"/>
+          <w:szCs w:val="21"/>
+        </w:rPr>
+        <w:tab/>
+      </w:r>
+    </w:p>
+    <w:p>
+      <w:pPr>
+        <w:pBdr>
+          <w:top w:val="single" w:sz="4" w:space="1" w:color="auto"/>
+          <w:left w:val="single" w:sz="4" w:space="1" w:color="auto"/>
+          <w:bottom w:val="single" w:sz="4" w:space="1" w:color="auto"/>
+          <w:right w:val="single" w:sz="4" w:space="1" w:color="auto"/>
+          <w:between w:val="nil"/>
+        </w:pBdr>
+        <w:tabs>
+          <w:tab w:val="left" w:pos="6532"/>
+        </w:tabs>
+        <w:rPr>
+          <w:color w:val="000000"/>
+          <w:sz w:val="21"/>
+          <w:szCs w:val="21"/>
+        </w:rPr>
+      </w:pPr>
+      <w:r>
+        <w:rPr>
+          <w:color w:val="000000"/>
+          <w:sz w:val="21"/>
+          <w:szCs w:val="21"/>
+        </w:rPr>
+        <w:t>Les instructeurs avec un compte valide pourront créer leurs propres formations, une formation possède :</w:t>
+      </w:r>
+    </w:p>
+    <w:p>
+      <w:pPr>
+        <w:pBdr>
+          <w:top w:val="single" w:sz="4" w:space="1" w:color="auto"/>
+          <w:left w:val="single" w:sz="4" w:space="1" w:color="auto"/>
+          <w:bottom w:val="single" w:sz="4" w:space="1" w:color="auto"/>
+          <w:right w:val="single" w:sz="4" w:space="1" w:color="auto"/>
+          <w:between w:val="nil"/>
+        </w:pBdr>
+        <w:rPr>
+          <w:color w:val="000000"/>
+          <w:sz w:val="21"/>
+          <w:szCs w:val="21"/>
+        </w:rPr>
+      </w:pPr>
+      <w:r>
+        <w:rPr>
+          <w:color w:val="000000"/>
+          <w:sz w:val="21"/>
+          <w:szCs w:val="21"/>
+        </w:rPr>
+        <w:t xml:space="preserve">Un titre, structuré grâce à des sections, et </w:t>
+      </w:r>
+      <w:r>
+        <w:rPr>
+          <w:color w:val="000000"/>
+          <w:sz w:val="21"/>
+          <w:szCs w:val="21"/>
+        </w:rPr>
+        <w:t>ces dernières regrouperont des leçons.</w:t>
+      </w:r>
+      <w:r>
+        <w:rPr>
+          <w:color w:val="000000"/>
+          <w:sz w:val="21"/>
+          <w:szCs w:val="21"/>
+        </w:rPr>
+        <w:t xml:space="preserve"> </w:t>
+      </w:r>
+      <w:r>
+        <w:rPr>
+          <w:color w:val="000000"/>
+          <w:sz w:val="21"/>
+          <w:szCs w:val="21"/>
+        </w:rPr>
+        <w:t xml:space="preserve">Chaque leçon aura une vidéo ainsi qu’une explication textuelle. - Des ressources (images, </w:t>
+      </w:r>
+      <w:proofErr w:type="spellStart"/>
+      <w:r>
+        <w:rPr>
+          <w:color w:val="000000"/>
+          <w:sz w:val="21"/>
+          <w:szCs w:val="21"/>
+        </w:rPr>
+        <w:t>pdf</w:t>
+      </w:r>
+      <w:proofErr w:type="spellEnd"/>
+      <w:r>
+        <w:rPr>
+          <w:color w:val="000000"/>
+          <w:sz w:val="21"/>
+          <w:szCs w:val="21"/>
+        </w:rPr>
+        <w:t>, etc.) peuvent être jointes à une leçon si besoin</w:t>
+      </w:r>
+      <w:r>
+        <w:rPr>
+          <w:color w:val="000000"/>
+          <w:sz w:val="21"/>
+          <w:szCs w:val="21"/>
+        </w:rPr>
+        <w:t>.</w:t>
+      </w:r>
+    </w:p>
+    <w:p>
+      <w:pPr>
+        <w:pBdr>
+          <w:top w:val="single" w:sz="4" w:space="1" w:color="auto"/>
+          <w:left w:val="single" w:sz="4" w:space="1" w:color="auto"/>
+          <w:bottom w:val="single" w:sz="4" w:space="1" w:color="auto"/>
+          <w:right w:val="single" w:sz="4" w:space="1" w:color="auto"/>
+          <w:between w:val="nil"/>
+        </w:pBdr>
+        <w:rPr>
+          <w:color w:val="000000"/>
+          <w:sz w:val="21"/>
+          <w:szCs w:val="21"/>
+        </w:rPr>
+      </w:pPr>
+    </w:p>
+    <w:p>
+      <w:pPr>
+        <w:pBdr>
+          <w:top w:val="single" w:sz="4" w:space="1" w:color="auto"/>
+          <w:left w:val="single" w:sz="4" w:space="1" w:color="auto"/>
+          <w:bottom w:val="single" w:sz="4" w:space="1" w:color="auto"/>
+          <w:right w:val="single" w:sz="4" w:space="1" w:color="auto"/>
+          <w:between w:val="nil"/>
+        </w:pBdr>
+        <w:rPr>
+          <w:color w:val="000000"/>
+          <w:sz w:val="21"/>
+          <w:szCs w:val="21"/>
+        </w:rPr>
+      </w:pPr>
+      <w:r>
+        <w:rPr>
+          <w:b/>
+          <w:bCs/>
+          <w:color w:val="000000"/>
+        </w:rPr>
+        <w:t>US5. Suivre une formation</w:t>
+      </w:r>
+      <w:r>
+        <w:rPr>
+          <w:color w:val="000000"/>
+        </w:rPr>
+        <w:t xml:space="preserve"> </w:t>
+      </w:r>
+      <w:r>
+        <w:rPr>
+          <w:color w:val="000000"/>
+        </w:rPr>
+        <w:t>« </w:t>
+      </w:r>
+      <w:r>
+        <w:rPr>
+          <w:color w:val="000000"/>
+          <w:sz w:val="21"/>
+          <w:szCs w:val="21"/>
+        </w:rPr>
+        <w:t>Utilisateurs concernés : apprenants</w:t>
+      </w:r>
+      <w:r>
+        <w:rPr>
+          <w:color w:val="000000"/>
+          <w:sz w:val="21"/>
+          <w:szCs w:val="21"/>
+        </w:rPr>
+        <w:t> »</w:t>
+      </w:r>
+    </w:p>
+    <w:p>
+      <w:pPr>
+        <w:pBdr>
+          <w:top w:val="single" w:sz="4" w:space="1" w:color="auto"/>
+          <w:left w:val="single" w:sz="4" w:space="1" w:color="auto"/>
+          <w:bottom w:val="single" w:sz="4" w:space="1" w:color="auto"/>
+          <w:right w:val="single" w:sz="4" w:space="1" w:color="auto"/>
+          <w:between w:val="nil"/>
+        </w:pBdr>
+        <w:rPr>
+          <w:color w:val="000000"/>
+          <w:sz w:val="21"/>
+          <w:szCs w:val="21"/>
+        </w:rPr>
+      </w:pPr>
+      <w:r>
+        <w:rPr>
+          <w:color w:val="000000"/>
+          <w:sz w:val="21"/>
+          <w:szCs w:val="21"/>
+        </w:rPr>
+        <w:t xml:space="preserve">Pour suivre une formation, il est obligatoire d’avoir un compte apprenants. L’orque l’apprenant clique sur le bouton « leçon terminée », la leçon est validée et la progression de la formation augmente. </w:t>
+      </w:r>
+      <w:r>
+        <w:rPr>
+          <w:color w:val="000000"/>
+          <w:sz w:val="21"/>
+          <w:szCs w:val="21"/>
+        </w:rPr>
+        <w:t>Si toutes les leçons ont été suivies, alors la formation est considérée comme terminée pour l’apprenant.</w:t>
+      </w:r>
+    </w:p>
+    <w:p>
+      <w:pPr>
+        <w:pBdr>
+          <w:top w:val="single" w:sz="4" w:space="1" w:color="auto"/>
+          <w:left w:val="single" w:sz="4" w:space="1" w:color="auto"/>
+          <w:bottom w:val="single" w:sz="4" w:space="1" w:color="auto"/>
+          <w:right w:val="single" w:sz="4" w:space="1" w:color="auto"/>
+          <w:between w:val="nil"/>
+        </w:pBdr>
+        <w:rPr>
+          <w:color w:val="000000"/>
+          <w:sz w:val="21"/>
+          <w:szCs w:val="21"/>
+        </w:rPr>
+      </w:pPr>
+    </w:p>
+    <w:p>
+      <w:pPr>
+        <w:pBdr>
+          <w:top w:val="single" w:sz="4" w:space="1" w:color="auto"/>
+          <w:left w:val="single" w:sz="4" w:space="1" w:color="auto"/>
+          <w:bottom w:val="single" w:sz="4" w:space="1" w:color="auto"/>
+          <w:right w:val="single" w:sz="4" w:space="1" w:color="auto"/>
+          <w:between w:val="nil"/>
+        </w:pBdr>
+        <w:rPr>
+          <w:color w:val="000000"/>
+          <w:sz w:val="21"/>
+          <w:szCs w:val="21"/>
+        </w:rPr>
+      </w:pPr>
+      <w:r>
+        <w:rPr>
+          <w:b/>
+          <w:bCs/>
+          <w:color w:val="000000"/>
+        </w:rPr>
+        <w:t>US6. Découvrir le répertoire des formations</w:t>
+      </w:r>
+      <w:r>
+        <w:rPr>
+          <w:color w:val="000000"/>
+        </w:rPr>
+        <w:t xml:space="preserve"> </w:t>
+      </w:r>
+      <w:r>
+        <w:rPr>
+          <w:color w:val="000000"/>
+          <w:sz w:val="21"/>
+          <w:szCs w:val="21"/>
+        </w:rPr>
+        <w:t>« </w:t>
+      </w:r>
+      <w:r>
+        <w:rPr>
+          <w:color w:val="000000"/>
+          <w:sz w:val="21"/>
+          <w:szCs w:val="21"/>
+        </w:rPr>
+        <w:t>Utilisateurs concernés : apprenants, visiteurs</w:t>
+      </w:r>
+      <w:r>
+        <w:rPr>
+          <w:color w:val="000000"/>
+          <w:sz w:val="21"/>
+          <w:szCs w:val="21"/>
+        </w:rPr>
+        <w:t> »</w:t>
+      </w:r>
+    </w:p>
+    <w:p>
+      <w:pPr>
+        <w:pBdr>
+          <w:top w:val="single" w:sz="4" w:space="1" w:color="auto"/>
+          <w:left w:val="single" w:sz="4" w:space="1" w:color="auto"/>
+          <w:bottom w:val="single" w:sz="4" w:space="1" w:color="auto"/>
+          <w:right w:val="single" w:sz="4" w:space="1" w:color="auto"/>
+          <w:between w:val="nil"/>
+        </w:pBdr>
+        <w:rPr>
+          <w:color w:val="000000"/>
+          <w:sz w:val="21"/>
+          <w:szCs w:val="21"/>
+        </w:rPr>
+      </w:pPr>
+      <w:r>
+        <w:rPr>
+          <w:color w:val="000000"/>
+          <w:sz w:val="21"/>
+          <w:szCs w:val="21"/>
+        </w:rPr>
+        <w:t>Dans ce catalogue</w:t>
+      </w:r>
+      <w:r>
+        <w:rPr>
+          <w:color w:val="000000"/>
+          <w:sz w:val="21"/>
+          <w:szCs w:val="21"/>
+        </w:rPr>
+        <w:t xml:space="preserve"> « accéder aux formations »</w:t>
+      </w:r>
+      <w:r>
+        <w:rPr>
+          <w:color w:val="000000"/>
+          <w:sz w:val="21"/>
+          <w:szCs w:val="21"/>
+        </w:rPr>
+        <w:t>, les formations seront réparties dans une grille. Chaque formation verra affiché son titre, une image, un petit texte d’accroche et un bouton pour accéder à la formation. Deux fonctions dynamiques doivent être disponibles pour filtrer les résultats, et ce sans recharger la page :</w:t>
+      </w:r>
+      <w:r>
+        <w:rPr>
+          <w:color w:val="000000"/>
+          <w:sz w:val="21"/>
+          <w:szCs w:val="21"/>
+        </w:rPr>
+        <w:t xml:space="preserve"> u</w:t>
+      </w:r>
+      <w:r>
+        <w:rPr>
+          <w:color w:val="000000"/>
+          <w:sz w:val="21"/>
+          <w:szCs w:val="21"/>
+        </w:rPr>
+        <w:t>ne barre de recherche</w:t>
+      </w:r>
+      <w:r>
+        <w:rPr>
+          <w:color w:val="000000"/>
+          <w:sz w:val="21"/>
+          <w:szCs w:val="21"/>
+        </w:rPr>
+        <w:t>, u</w:t>
+      </w:r>
+      <w:r>
+        <w:rPr>
+          <w:color w:val="000000"/>
+          <w:sz w:val="21"/>
+          <w:szCs w:val="21"/>
+        </w:rPr>
+        <w:t>ne</w:t>
+      </w:r>
+      <w:r>
+        <w:rPr>
+          <w:color w:val="000000"/>
+          <w:sz w:val="21"/>
+          <w:szCs w:val="21"/>
+        </w:rPr>
+        <w:t xml:space="preserve"> </w:t>
+      </w:r>
+      <w:r>
+        <w:rPr>
+          <w:color w:val="000000"/>
+          <w:sz w:val="21"/>
+          <w:szCs w:val="21"/>
+        </w:rPr>
+        <w:t>option “Formations en cours” / “Formations terminées” si l’utilisateur est un apprenant</w:t>
+      </w:r>
+      <w:r>
+        <w:rPr>
+          <w:color w:val="000000"/>
+          <w:sz w:val="21"/>
+          <w:szCs w:val="21"/>
+        </w:rPr>
+        <w:t>.</w:t>
+      </w:r>
+    </w:p>
+    <w:p>
+      <w:pPr>
+        <w:pBdr>
+          <w:top w:val="single" w:sz="4" w:space="1" w:color="auto"/>
+          <w:left w:val="single" w:sz="4" w:space="1" w:color="auto"/>
+          <w:bottom w:val="single" w:sz="4" w:space="1" w:color="auto"/>
+          <w:right w:val="single" w:sz="4" w:space="1" w:color="auto"/>
+          <w:between w:val="nil"/>
+        </w:pBdr>
+        <w:rPr>
+          <w:color w:val="000000"/>
+          <w:sz w:val="21"/>
+          <w:szCs w:val="21"/>
+        </w:rPr>
+      </w:pPr>
+      <w:r>
+        <w:rPr>
+          <w:color w:val="000000"/>
+          <w:sz w:val="21"/>
+          <w:szCs w:val="21"/>
+        </w:rPr>
+        <w:t>Sur la page d’accueil, seules les 3 formations sorties les plus récemment seront visibles.</w:t>
+      </w:r>
+    </w:p>
+    <w:p>
+      <w:pPr>
+        <w:pBdr>
+          <w:top w:val="single" w:sz="4" w:space="1" w:color="auto"/>
+          <w:left w:val="single" w:sz="4" w:space="1" w:color="auto"/>
+          <w:bottom w:val="single" w:sz="4" w:space="1" w:color="auto"/>
+          <w:right w:val="single" w:sz="4" w:space="1" w:color="auto"/>
+          <w:between w:val="nil"/>
+        </w:pBdr>
+        <w:rPr>
+          <w:color w:val="000000"/>
+          <w:sz w:val="21"/>
+          <w:szCs w:val="21"/>
+        </w:rPr>
+      </w:pPr>
+    </w:p>
+    <w:p>
+      <w:pPr>
+        <w:pBdr>
+          <w:top w:val="single" w:sz="4" w:space="1" w:color="auto"/>
+          <w:left w:val="single" w:sz="4" w:space="1" w:color="auto"/>
+          <w:bottom w:val="single" w:sz="4" w:space="1" w:color="auto"/>
+          <w:right w:val="single" w:sz="4" w:space="1" w:color="auto"/>
+          <w:between w:val="nil"/>
+        </w:pBdr>
+        <w:rPr>
+          <w:color w:val="000000"/>
+          <w:sz w:val="21"/>
+          <w:szCs w:val="21"/>
+        </w:rPr>
+      </w:pPr>
+      <w:r>
+        <w:rPr>
+          <w:b/>
+          <w:bCs/>
+          <w:color w:val="000000"/>
+        </w:rPr>
+        <w:t>US7. Lier un quiz à une section</w:t>
+      </w:r>
+      <w:r>
+        <w:rPr>
+          <w:color w:val="000000"/>
+        </w:rPr>
+        <w:t xml:space="preserve"> </w:t>
+      </w:r>
+      <w:r>
+        <w:rPr>
+          <w:color w:val="000000"/>
+        </w:rPr>
+        <w:t>« </w:t>
+      </w:r>
+      <w:r>
+        <w:rPr>
+          <w:color w:val="000000"/>
+          <w:sz w:val="21"/>
+          <w:szCs w:val="21"/>
+        </w:rPr>
+        <w:t>Utilisateurs concernés : apprenants</w:t>
+      </w:r>
+      <w:r>
+        <w:rPr>
+          <w:color w:val="000000"/>
+          <w:sz w:val="21"/>
+          <w:szCs w:val="21"/>
+        </w:rPr>
+        <w:t> »</w:t>
+      </w:r>
+    </w:p>
+    <w:p>
+      <w:pPr>
+        <w:pBdr>
+          <w:top w:val="single" w:sz="4" w:space="1" w:color="auto"/>
+          <w:left w:val="single" w:sz="4" w:space="1" w:color="auto"/>
+          <w:bottom w:val="single" w:sz="4" w:space="1" w:color="auto"/>
+          <w:right w:val="single" w:sz="4" w:space="1" w:color="auto"/>
+          <w:between w:val="nil"/>
+        </w:pBdr>
+        <w:rPr>
+          <w:color w:val="000000"/>
+          <w:sz w:val="21"/>
+          <w:szCs w:val="21"/>
+        </w:rPr>
+      </w:pPr>
+      <w:r>
+        <w:rPr>
+          <w:color w:val="000000"/>
+          <w:sz w:val="21"/>
+          <w:szCs w:val="21"/>
+        </w:rPr>
+        <w:t xml:space="preserve">Afin de valider </w:t>
+      </w:r>
+      <w:r>
+        <w:rPr>
+          <w:color w:val="000000"/>
+          <w:sz w:val="21"/>
+          <w:szCs w:val="21"/>
+        </w:rPr>
+        <w:t xml:space="preserve">les concepts enseignés dans les leçons, un quiz </w:t>
+      </w:r>
+      <w:r>
+        <w:rPr>
+          <w:color w:val="000000"/>
+          <w:sz w:val="21"/>
+          <w:szCs w:val="21"/>
+        </w:rPr>
+        <w:t>sera rajouté aux sections</w:t>
+      </w:r>
+      <w:r>
+        <w:rPr>
+          <w:color w:val="000000"/>
+          <w:sz w:val="21"/>
+          <w:szCs w:val="21"/>
+        </w:rPr>
+        <w:t>. Sur la page d’un quiz, les questions sont affichées les unes à la suite des autres. Chaque question est un formulaire dont les réponses sont des champs de type radio. Au clic du bouton “corriger”, le quiz révèle si les réponses choisies sont correctes ou incorrectes. Si la réponse sélectionnée est incorrecte, alors la bonne réponse est montrée.</w:t>
+      </w:r>
     </w:p>
     <w:p>
       <w:pPr>
@@ -1640,38 +2957,506 @@
           <w:szCs w:val="21"/>
         </w:rPr>
       </w:pPr>
-    </w:p>
-    <w:p>
-      <w:pPr>
-        <w:pBdr>
-          <w:top w:val="single" w:sz="4" w:space="1" w:color="auto"/>
-          <w:left w:val="single" w:sz="4" w:space="1" w:color="auto"/>
-          <w:bottom w:val="single" w:sz="4" w:space="1" w:color="auto"/>
-          <w:right w:val="single" w:sz="4" w:space="1" w:color="auto"/>
-          <w:between w:val="nil"/>
-        </w:pBdr>
-        <w:rPr>
-          <w:color w:val="000000"/>
-          <w:sz w:val="21"/>
-          <w:szCs w:val="21"/>
-        </w:rPr>
-      </w:pPr>
-    </w:p>
-    <w:p>
-      <w:pPr>
-        <w:pBdr>
-          <w:top w:val="single" w:sz="4" w:space="1" w:color="auto"/>
-          <w:left w:val="single" w:sz="4" w:space="1" w:color="auto"/>
-          <w:bottom w:val="single" w:sz="4" w:space="1" w:color="auto"/>
-          <w:right w:val="single" w:sz="4" w:space="1" w:color="auto"/>
-          <w:between w:val="nil"/>
-        </w:pBdr>
-        <w:rPr>
-          <w:color w:val="000000"/>
-          <w:sz w:val="21"/>
-          <w:szCs w:val="21"/>
-        </w:rPr>
-      </w:pPr>
+      <w:r>
+        <w:rPr>
+          <w:color w:val="000000"/>
+          <w:sz w:val="21"/>
+          <w:szCs w:val="21"/>
+        </w:rPr>
+        <w:t xml:space="preserve">Pour la réalisation de ce projet, </w:t>
+      </w:r>
+      <w:r>
+        <w:rPr>
+          <w:color w:val="000000"/>
+          <w:sz w:val="21"/>
+          <w:szCs w:val="21"/>
+        </w:rPr>
+        <w:t>j’ai</w:t>
+      </w:r>
+      <w:r>
+        <w:rPr>
+          <w:color w:val="000000"/>
+          <w:sz w:val="21"/>
+          <w:szCs w:val="21"/>
+        </w:rPr>
+        <w:t xml:space="preserve"> fait certains choix :</w:t>
+      </w:r>
+    </w:p>
+    <w:p>
+      <w:pPr>
+        <w:pBdr>
+          <w:top w:val="single" w:sz="4" w:space="1" w:color="auto"/>
+          <w:left w:val="single" w:sz="4" w:space="1" w:color="auto"/>
+          <w:bottom w:val="single" w:sz="4" w:space="1" w:color="auto"/>
+          <w:right w:val="single" w:sz="4" w:space="1" w:color="auto"/>
+          <w:between w:val="nil"/>
+        </w:pBdr>
+        <w:rPr>
+          <w:color w:val="000000"/>
+          <w:sz w:val="21"/>
+          <w:szCs w:val="21"/>
+        </w:rPr>
+      </w:pPr>
+    </w:p>
+    <w:p>
+      <w:pPr>
+        <w:pBdr>
+          <w:top w:val="single" w:sz="4" w:space="1" w:color="auto"/>
+          <w:left w:val="single" w:sz="4" w:space="1" w:color="auto"/>
+          <w:bottom w:val="single" w:sz="4" w:space="1" w:color="auto"/>
+          <w:right w:val="single" w:sz="4" w:space="1" w:color="auto"/>
+          <w:between w:val="nil"/>
+        </w:pBdr>
+        <w:rPr>
+          <w:color w:val="000000"/>
+        </w:rPr>
+      </w:pPr>
+      <w:r>
+        <w:rPr>
+          <w:b/>
+          <w:bCs/>
+          <w:color w:val="000000"/>
+        </w:rPr>
+        <w:t xml:space="preserve">Partie </w:t>
+      </w:r>
+      <w:proofErr w:type="spellStart"/>
+      <w:r>
+        <w:rPr>
+          <w:b/>
+          <w:bCs/>
+          <w:color w:val="000000"/>
+        </w:rPr>
+        <w:t>Front-end</w:t>
+      </w:r>
+      <w:proofErr w:type="spellEnd"/>
+      <w:r>
+        <w:rPr>
+          <w:b/>
+          <w:bCs/>
+          <w:color w:val="000000"/>
+        </w:rPr>
+        <w:t xml:space="preserve"> :</w:t>
+      </w:r>
+      <w:r>
+        <w:rPr>
+          <w:color w:val="000000"/>
+        </w:rPr>
+        <w:t xml:space="preserve"> </w:t>
+      </w:r>
+    </w:p>
+    <w:p>
+      <w:pPr>
+        <w:pBdr>
+          <w:top w:val="single" w:sz="4" w:space="1" w:color="auto"/>
+          <w:left w:val="single" w:sz="4" w:space="1" w:color="auto"/>
+          <w:bottom w:val="single" w:sz="4" w:space="1" w:color="auto"/>
+          <w:right w:val="single" w:sz="4" w:space="1" w:color="auto"/>
+          <w:between w:val="nil"/>
+        </w:pBdr>
+        <w:rPr>
+          <w:color w:val="000000"/>
+          <w:sz w:val="21"/>
+          <w:szCs w:val="21"/>
+        </w:rPr>
+      </w:pPr>
+      <w:r>
+        <w:rPr>
+          <w:color w:val="000000"/>
+          <w:sz w:val="21"/>
+          <w:szCs w:val="21"/>
+        </w:rPr>
+        <w:t xml:space="preserve">Une base HTML 5 et CSS 3, qui sera épaulé par le Framework Bootstrap. </w:t>
+      </w:r>
+      <w:proofErr w:type="spellStart"/>
+      <w:r>
+        <w:rPr>
+          <w:color w:val="000000"/>
+          <w:sz w:val="21"/>
+          <w:szCs w:val="21"/>
+        </w:rPr>
+        <w:t>Booststrap</w:t>
+      </w:r>
+      <w:proofErr w:type="spellEnd"/>
+      <w:r>
+        <w:rPr>
+          <w:color w:val="000000"/>
+          <w:sz w:val="21"/>
+          <w:szCs w:val="21"/>
+        </w:rPr>
+        <w:t xml:space="preserve"> dispose d'un système de grille qui permet de positionner les éléments HTML sur les pages Web. Possibilité de rendre un site web responsive de manière assez simple par rapport aux méthodes CSS pures. Compatibilité entre tous les navigateurs</w:t>
+      </w:r>
+      <w:r>
+        <w:rPr>
+          <w:color w:val="000000"/>
+          <w:sz w:val="21"/>
+          <w:szCs w:val="21"/>
+        </w:rPr>
+        <w:t>. J’ai aussi utilisé le langage de programmation JavaScript afin d’avoir des pages web interactives.</w:t>
+      </w:r>
+    </w:p>
+    <w:p>
+      <w:pPr>
+        <w:pBdr>
+          <w:top w:val="single" w:sz="4" w:space="1" w:color="auto"/>
+          <w:left w:val="single" w:sz="4" w:space="1" w:color="auto"/>
+          <w:bottom w:val="single" w:sz="4" w:space="1" w:color="auto"/>
+          <w:right w:val="single" w:sz="4" w:space="1" w:color="auto"/>
+          <w:between w:val="nil"/>
+        </w:pBdr>
+        <w:rPr>
+          <w:color w:val="000000"/>
+          <w:sz w:val="21"/>
+          <w:szCs w:val="21"/>
+        </w:rPr>
+      </w:pPr>
+    </w:p>
+    <w:p>
+      <w:pPr>
+        <w:pBdr>
+          <w:top w:val="single" w:sz="4" w:space="1" w:color="auto"/>
+          <w:left w:val="single" w:sz="4" w:space="1" w:color="auto"/>
+          <w:bottom w:val="single" w:sz="4" w:space="1" w:color="auto"/>
+          <w:right w:val="single" w:sz="4" w:space="1" w:color="auto"/>
+          <w:between w:val="nil"/>
+        </w:pBdr>
+        <w:rPr>
+          <w:color w:val="000000"/>
+          <w:sz w:val="21"/>
+          <w:szCs w:val="21"/>
+        </w:rPr>
+      </w:pPr>
+    </w:p>
+    <w:p>
+      <w:pPr>
+        <w:pBdr>
+          <w:top w:val="single" w:sz="4" w:space="1" w:color="auto"/>
+          <w:left w:val="single" w:sz="4" w:space="1" w:color="auto"/>
+          <w:bottom w:val="single" w:sz="4" w:space="1" w:color="auto"/>
+          <w:right w:val="single" w:sz="4" w:space="1" w:color="auto"/>
+          <w:between w:val="nil"/>
+        </w:pBdr>
+        <w:rPr>
+          <w:color w:val="000000"/>
+          <w:sz w:val="21"/>
+          <w:szCs w:val="21"/>
+        </w:rPr>
+      </w:pPr>
+    </w:p>
+    <w:p>
+      <w:pPr>
+        <w:pBdr>
+          <w:top w:val="single" w:sz="4" w:space="1" w:color="auto"/>
+          <w:left w:val="single" w:sz="4" w:space="1" w:color="auto"/>
+          <w:bottom w:val="single" w:sz="4" w:space="1" w:color="auto"/>
+          <w:right w:val="single" w:sz="4" w:space="1" w:color="auto"/>
+          <w:between w:val="nil"/>
+        </w:pBdr>
+        <w:rPr>
+          <w:color w:val="000000"/>
+          <w:sz w:val="21"/>
+          <w:szCs w:val="21"/>
+        </w:rPr>
+      </w:pPr>
+    </w:p>
+    <w:p>
+      <w:pPr>
+        <w:pBdr>
+          <w:top w:val="single" w:sz="4" w:space="1" w:color="auto"/>
+          <w:left w:val="single" w:sz="4" w:space="1" w:color="auto"/>
+          <w:bottom w:val="single" w:sz="4" w:space="1" w:color="auto"/>
+          <w:right w:val="single" w:sz="4" w:space="1" w:color="auto"/>
+          <w:between w:val="nil"/>
+        </w:pBdr>
+        <w:rPr>
+          <w:color w:val="000000"/>
+          <w:sz w:val="21"/>
+          <w:szCs w:val="21"/>
+        </w:rPr>
+      </w:pPr>
+      <w:r>
+        <w:rPr>
+          <w:b/>
+          <w:bCs/>
+          <w:color w:val="000000"/>
+        </w:rPr>
+        <w:t xml:space="preserve">Partie </w:t>
+      </w:r>
+      <w:proofErr w:type="spellStart"/>
+      <w:r>
+        <w:rPr>
+          <w:b/>
+          <w:bCs/>
+          <w:color w:val="000000"/>
+        </w:rPr>
+        <w:t>Back-end</w:t>
+      </w:r>
+      <w:proofErr w:type="spellEnd"/>
+      <w:r>
+        <w:rPr>
+          <w:b/>
+          <w:bCs/>
+          <w:color w:val="000000"/>
+        </w:rPr>
+        <w:t xml:space="preserve"> :</w:t>
+      </w:r>
+      <w:r>
+        <w:rPr>
+          <w:color w:val="000000"/>
+        </w:rPr>
+        <w:t xml:space="preserve"> </w:t>
+      </w:r>
+    </w:p>
+    <w:p>
+      <w:pPr>
+        <w:pBdr>
+          <w:top w:val="single" w:sz="4" w:space="1" w:color="auto"/>
+          <w:left w:val="single" w:sz="4" w:space="1" w:color="auto"/>
+          <w:bottom w:val="single" w:sz="4" w:space="1" w:color="auto"/>
+          <w:right w:val="single" w:sz="4" w:space="1" w:color="auto"/>
+          <w:between w:val="nil"/>
+        </w:pBdr>
+        <w:rPr>
+          <w:color w:val="000000"/>
+          <w:sz w:val="21"/>
+          <w:szCs w:val="21"/>
+        </w:rPr>
+      </w:pPr>
+      <w:r>
+        <w:rPr>
+          <w:color w:val="000000"/>
+          <w:sz w:val="21"/>
+          <w:szCs w:val="21"/>
+        </w:rPr>
+        <w:t xml:space="preserve">Le choix du </w:t>
+      </w:r>
+      <w:proofErr w:type="spellStart"/>
+      <w:r>
+        <w:rPr>
+          <w:color w:val="000000"/>
+          <w:sz w:val="21"/>
+          <w:szCs w:val="21"/>
+        </w:rPr>
+        <w:t>framework</w:t>
+      </w:r>
+      <w:proofErr w:type="spellEnd"/>
+      <w:r>
+        <w:rPr>
+          <w:color w:val="000000"/>
+          <w:sz w:val="21"/>
+          <w:szCs w:val="21"/>
+        </w:rPr>
+        <w:t xml:space="preserve"> Symfony (PHP 7.</w:t>
+      </w:r>
+      <w:r>
+        <w:rPr>
+          <w:color w:val="000000"/>
+          <w:sz w:val="21"/>
+          <w:szCs w:val="21"/>
+        </w:rPr>
+        <w:t>3</w:t>
+      </w:r>
+      <w:r>
+        <w:rPr>
+          <w:color w:val="000000"/>
+          <w:sz w:val="21"/>
+          <w:szCs w:val="21"/>
+        </w:rPr>
+        <w:t>) m’a permis de gagner en productivité sur ce projet. En effet, l’ajout de bundles sous Symfony garanti une gestion simplifiée et performante pour les fonctionnalités requises par le projet. Plus particulièrement certains bundles proposent de nombreux outils pour gérer et renforcer la sécurité d’une application web.</w:t>
+      </w:r>
+    </w:p>
+    <w:p>
+      <w:pPr>
+        <w:pBdr>
+          <w:top w:val="single" w:sz="4" w:space="1" w:color="auto"/>
+          <w:left w:val="single" w:sz="4" w:space="1" w:color="auto"/>
+          <w:bottom w:val="single" w:sz="4" w:space="1" w:color="auto"/>
+          <w:right w:val="single" w:sz="4" w:space="1" w:color="auto"/>
+          <w:between w:val="nil"/>
+        </w:pBdr>
+        <w:rPr>
+          <w:color w:val="000000"/>
+          <w:sz w:val="21"/>
+          <w:szCs w:val="21"/>
+        </w:rPr>
+      </w:pPr>
+    </w:p>
+    <w:p>
+      <w:pPr>
+        <w:pBdr>
+          <w:top w:val="single" w:sz="4" w:space="1" w:color="auto"/>
+          <w:left w:val="single" w:sz="4" w:space="1" w:color="auto"/>
+          <w:bottom w:val="single" w:sz="4" w:space="1" w:color="auto"/>
+          <w:right w:val="single" w:sz="4" w:space="1" w:color="auto"/>
+          <w:between w:val="nil"/>
+        </w:pBdr>
+        <w:rPr>
+          <w:color w:val="000000"/>
+        </w:rPr>
+      </w:pPr>
+      <w:r>
+        <w:rPr>
+          <w:b/>
+          <w:bCs/>
+          <w:color w:val="000000"/>
+        </w:rPr>
+        <w:t>Partie Hébergement :</w:t>
+      </w:r>
+      <w:r>
+        <w:rPr>
+          <w:color w:val="000000"/>
+        </w:rPr>
+        <w:t xml:space="preserve"> </w:t>
+      </w:r>
+    </w:p>
+    <w:p>
+      <w:pPr>
+        <w:pBdr>
+          <w:top w:val="single" w:sz="4" w:space="1" w:color="auto"/>
+          <w:left w:val="single" w:sz="4" w:space="1" w:color="auto"/>
+          <w:bottom w:val="single" w:sz="4" w:space="1" w:color="auto"/>
+          <w:right w:val="single" w:sz="4" w:space="1" w:color="auto"/>
+          <w:between w:val="nil"/>
+        </w:pBdr>
+        <w:rPr>
+          <w:color w:val="000000"/>
+          <w:sz w:val="21"/>
+          <w:szCs w:val="21"/>
+        </w:rPr>
+      </w:pPr>
+      <w:r>
+        <w:rPr>
+          <w:color w:val="000000"/>
+          <w:sz w:val="21"/>
+          <w:szCs w:val="21"/>
+        </w:rPr>
+        <w:t xml:space="preserve">J’ai choisi </w:t>
+      </w:r>
+      <w:proofErr w:type="spellStart"/>
+      <w:r>
+        <w:rPr>
+          <w:color w:val="000000"/>
+          <w:sz w:val="21"/>
+          <w:szCs w:val="21"/>
+        </w:rPr>
+        <w:t>Infomaniak</w:t>
+      </w:r>
+      <w:proofErr w:type="spellEnd"/>
+      <w:r>
+        <w:rPr>
+          <w:color w:val="000000"/>
+          <w:sz w:val="21"/>
+          <w:szCs w:val="21"/>
+        </w:rPr>
+        <w:t xml:space="preserve">, pour le déploiement de l’application en ligne. </w:t>
+      </w:r>
+      <w:proofErr w:type="spellStart"/>
+      <w:r>
+        <w:rPr>
+          <w:color w:val="000000"/>
+          <w:sz w:val="21"/>
+          <w:szCs w:val="21"/>
+        </w:rPr>
+        <w:t>Infomaniak</w:t>
+      </w:r>
+      <w:proofErr w:type="spellEnd"/>
+      <w:r>
+        <w:rPr>
+          <w:color w:val="000000"/>
+          <w:sz w:val="21"/>
+          <w:szCs w:val="21"/>
+        </w:rPr>
+        <w:t xml:space="preserve"> est une entreprise spécialisée dans </w:t>
+      </w:r>
+      <w:r>
+        <w:rPr>
+          <w:color w:val="000000"/>
+          <w:sz w:val="21"/>
+          <w:szCs w:val="21"/>
+        </w:rPr>
+        <w:t>l’hébergement</w:t>
+      </w:r>
+      <w:r>
+        <w:rPr>
+          <w:color w:val="000000"/>
+          <w:sz w:val="21"/>
+          <w:szCs w:val="21"/>
+        </w:rPr>
+        <w:t xml:space="preserve"> de sites web, il dispose d’un protocole HTTPS qui rajoute une sécurité supplémentaire en garantissant la sécurisation des échanges.</w:t>
+      </w:r>
+    </w:p>
+    <w:p>
+      <w:pPr>
+        <w:pBdr>
+          <w:top w:val="single" w:sz="4" w:space="1" w:color="auto"/>
+          <w:left w:val="single" w:sz="4" w:space="1" w:color="auto"/>
+          <w:bottom w:val="single" w:sz="4" w:space="1" w:color="auto"/>
+          <w:right w:val="single" w:sz="4" w:space="1" w:color="auto"/>
+          <w:between w:val="nil"/>
+        </w:pBdr>
+        <w:rPr>
+          <w:color w:val="000000"/>
+          <w:sz w:val="21"/>
+          <w:szCs w:val="21"/>
+        </w:rPr>
+      </w:pPr>
+    </w:p>
+    <w:p>
+      <w:pPr>
+        <w:pBdr>
+          <w:top w:val="single" w:sz="4" w:space="1" w:color="auto"/>
+          <w:left w:val="single" w:sz="4" w:space="1" w:color="auto"/>
+          <w:bottom w:val="single" w:sz="4" w:space="1" w:color="auto"/>
+          <w:right w:val="single" w:sz="4" w:space="1" w:color="auto"/>
+          <w:between w:val="nil"/>
+        </w:pBdr>
+        <w:rPr>
+          <w:color w:val="000000"/>
+          <w:sz w:val="21"/>
+          <w:szCs w:val="21"/>
+        </w:rPr>
+      </w:pPr>
+      <w:r>
+        <w:rPr>
+          <w:color w:val="000000"/>
+          <w:sz w:val="21"/>
+          <w:szCs w:val="21"/>
+        </w:rPr>
+        <w:t xml:space="preserve">De plus, </w:t>
+      </w:r>
+      <w:proofErr w:type="spellStart"/>
+      <w:r>
+        <w:rPr>
+          <w:color w:val="000000"/>
+          <w:sz w:val="21"/>
+          <w:szCs w:val="21"/>
+        </w:rPr>
+        <w:t>Infomaniak</w:t>
+      </w:r>
+      <w:proofErr w:type="spellEnd"/>
+      <w:r>
+        <w:rPr>
+          <w:color w:val="000000"/>
+          <w:sz w:val="21"/>
+          <w:szCs w:val="21"/>
+        </w:rPr>
+        <w:t xml:space="preserve"> est un hébergeur vert et responsable, ce qui </w:t>
+      </w:r>
+      <w:r>
+        <w:rPr>
+          <w:color w:val="000000"/>
+          <w:sz w:val="21"/>
+          <w:szCs w:val="21"/>
+        </w:rPr>
+        <w:t xml:space="preserve">est </w:t>
+      </w:r>
+      <w:r>
+        <w:rPr>
+          <w:color w:val="000000"/>
+          <w:sz w:val="21"/>
+          <w:szCs w:val="21"/>
+        </w:rPr>
+        <w:t>en parfait accord avec le projet.</w:t>
+      </w:r>
     </w:p>
     <w:p>
       <w:pPr>
@@ -1784,8 +3569,6 @@
           <w:szCs w:val="21"/>
         </w:rPr>
       </w:pPr>
-      <w:bookmarkStart w:id="1" w:name="_GoBack"/>
-      <w:bookmarkEnd w:id="1"/>
     </w:p>
     <w:p>
       <w:pPr>
@@ -1908,7 +3691,6 @@
           <w:sz w:val="21"/>
           <w:szCs w:val="21"/>
         </w:rPr>
-        <w:lastRenderedPageBreak/>
         <w:t>Description de la veille, effectuée par le candidat durant le projet, sur les vulnérabilités de sécurité</w:t>
       </w:r>
     </w:p>
@@ -1943,246 +3725,671 @@
           <w:szCs w:val="21"/>
         </w:rPr>
       </w:pPr>
-    </w:p>
-    <w:p>
-      <w:pPr>
-        <w:pBdr>
-          <w:top w:val="single" w:sz="4" w:space="1" w:color="auto"/>
-          <w:left w:val="single" w:sz="4" w:space="1" w:color="auto"/>
-          <w:bottom w:val="single" w:sz="4" w:space="1" w:color="auto"/>
-          <w:right w:val="single" w:sz="4" w:space="1" w:color="auto"/>
-          <w:between w:val="nil"/>
-        </w:pBdr>
-        <w:rPr>
-          <w:color w:val="000000"/>
-          <w:sz w:val="21"/>
-          <w:szCs w:val="21"/>
-        </w:rPr>
-      </w:pPr>
-    </w:p>
-    <w:p>
-      <w:pPr>
-        <w:pBdr>
-          <w:top w:val="single" w:sz="4" w:space="1" w:color="auto"/>
-          <w:left w:val="single" w:sz="4" w:space="1" w:color="auto"/>
-          <w:bottom w:val="single" w:sz="4" w:space="1" w:color="auto"/>
-          <w:right w:val="single" w:sz="4" w:space="1" w:color="auto"/>
-          <w:between w:val="nil"/>
-        </w:pBdr>
-        <w:rPr>
-          <w:color w:val="000000"/>
-          <w:sz w:val="21"/>
-          <w:szCs w:val="21"/>
-        </w:rPr>
-      </w:pPr>
-    </w:p>
-    <w:p>
-      <w:pPr>
-        <w:pBdr>
-          <w:top w:val="single" w:sz="4" w:space="1" w:color="auto"/>
-          <w:left w:val="single" w:sz="4" w:space="1" w:color="auto"/>
-          <w:bottom w:val="single" w:sz="4" w:space="1" w:color="auto"/>
-          <w:right w:val="single" w:sz="4" w:space="1" w:color="auto"/>
-          <w:between w:val="nil"/>
-        </w:pBdr>
-        <w:rPr>
-          <w:color w:val="000000"/>
-          <w:sz w:val="21"/>
-          <w:szCs w:val="21"/>
-        </w:rPr>
-      </w:pPr>
-    </w:p>
-    <w:p>
-      <w:pPr>
-        <w:pBdr>
-          <w:top w:val="single" w:sz="4" w:space="1" w:color="auto"/>
-          <w:left w:val="single" w:sz="4" w:space="1" w:color="auto"/>
-          <w:bottom w:val="single" w:sz="4" w:space="1" w:color="auto"/>
-          <w:right w:val="single" w:sz="4" w:space="1" w:color="auto"/>
-          <w:between w:val="nil"/>
-        </w:pBdr>
-        <w:rPr>
-          <w:color w:val="000000"/>
-          <w:sz w:val="21"/>
-          <w:szCs w:val="21"/>
-        </w:rPr>
-      </w:pPr>
-    </w:p>
-    <w:p>
-      <w:pPr>
-        <w:pBdr>
-          <w:top w:val="single" w:sz="4" w:space="1" w:color="auto"/>
-          <w:left w:val="single" w:sz="4" w:space="1" w:color="auto"/>
-          <w:bottom w:val="single" w:sz="4" w:space="1" w:color="auto"/>
-          <w:right w:val="single" w:sz="4" w:space="1" w:color="auto"/>
-          <w:between w:val="nil"/>
-        </w:pBdr>
-        <w:rPr>
-          <w:color w:val="000000"/>
-          <w:sz w:val="21"/>
-          <w:szCs w:val="21"/>
-        </w:rPr>
-      </w:pPr>
-    </w:p>
-    <w:p>
-      <w:pPr>
-        <w:pBdr>
-          <w:top w:val="single" w:sz="4" w:space="1" w:color="auto"/>
-          <w:left w:val="single" w:sz="4" w:space="1" w:color="auto"/>
-          <w:bottom w:val="single" w:sz="4" w:space="1" w:color="auto"/>
-          <w:right w:val="single" w:sz="4" w:space="1" w:color="auto"/>
-          <w:between w:val="nil"/>
-        </w:pBdr>
-        <w:rPr>
-          <w:color w:val="000000"/>
-          <w:sz w:val="21"/>
-          <w:szCs w:val="21"/>
-        </w:rPr>
-      </w:pPr>
-    </w:p>
-    <w:p>
-      <w:pPr>
-        <w:pBdr>
-          <w:top w:val="single" w:sz="4" w:space="1" w:color="auto"/>
-          <w:left w:val="single" w:sz="4" w:space="1" w:color="auto"/>
-          <w:bottom w:val="single" w:sz="4" w:space="1" w:color="auto"/>
-          <w:right w:val="single" w:sz="4" w:space="1" w:color="auto"/>
-          <w:between w:val="nil"/>
-        </w:pBdr>
-        <w:rPr>
-          <w:color w:val="000000"/>
-          <w:sz w:val="21"/>
-          <w:szCs w:val="21"/>
-        </w:rPr>
-      </w:pPr>
-    </w:p>
-    <w:p>
-      <w:pPr>
-        <w:pBdr>
-          <w:top w:val="single" w:sz="4" w:space="1" w:color="auto"/>
-          <w:left w:val="single" w:sz="4" w:space="1" w:color="auto"/>
-          <w:bottom w:val="single" w:sz="4" w:space="1" w:color="auto"/>
-          <w:right w:val="single" w:sz="4" w:space="1" w:color="auto"/>
-          <w:between w:val="nil"/>
-        </w:pBdr>
-        <w:rPr>
-          <w:color w:val="000000"/>
-          <w:sz w:val="21"/>
-          <w:szCs w:val="21"/>
-        </w:rPr>
-      </w:pPr>
-    </w:p>
-    <w:p>
-      <w:pPr>
-        <w:pBdr>
-          <w:top w:val="single" w:sz="4" w:space="1" w:color="auto"/>
-          <w:left w:val="single" w:sz="4" w:space="1" w:color="auto"/>
-          <w:bottom w:val="single" w:sz="4" w:space="1" w:color="auto"/>
-          <w:right w:val="single" w:sz="4" w:space="1" w:color="auto"/>
-          <w:between w:val="nil"/>
-        </w:pBdr>
-        <w:rPr>
-          <w:color w:val="000000"/>
-          <w:sz w:val="21"/>
-          <w:szCs w:val="21"/>
-        </w:rPr>
-      </w:pPr>
-    </w:p>
-    <w:p>
-      <w:pPr>
-        <w:pBdr>
-          <w:top w:val="single" w:sz="4" w:space="1" w:color="auto"/>
-          <w:left w:val="single" w:sz="4" w:space="1" w:color="auto"/>
-          <w:bottom w:val="single" w:sz="4" w:space="1" w:color="auto"/>
-          <w:right w:val="single" w:sz="4" w:space="1" w:color="auto"/>
-          <w:between w:val="nil"/>
-        </w:pBdr>
-        <w:rPr>
-          <w:color w:val="000000"/>
-          <w:sz w:val="21"/>
-          <w:szCs w:val="21"/>
-        </w:rPr>
-      </w:pPr>
-    </w:p>
-    <w:p>
-      <w:pPr>
-        <w:pBdr>
-          <w:top w:val="single" w:sz="4" w:space="1" w:color="auto"/>
-          <w:left w:val="single" w:sz="4" w:space="1" w:color="auto"/>
-          <w:bottom w:val="single" w:sz="4" w:space="1" w:color="auto"/>
-          <w:right w:val="single" w:sz="4" w:space="1" w:color="auto"/>
-          <w:between w:val="nil"/>
-        </w:pBdr>
-        <w:rPr>
-          <w:color w:val="000000"/>
-          <w:sz w:val="21"/>
-          <w:szCs w:val="21"/>
-        </w:rPr>
-      </w:pPr>
-    </w:p>
-    <w:p>
-      <w:pPr>
-        <w:pBdr>
-          <w:top w:val="single" w:sz="4" w:space="1" w:color="auto"/>
-          <w:left w:val="single" w:sz="4" w:space="1" w:color="auto"/>
-          <w:bottom w:val="single" w:sz="4" w:space="1" w:color="auto"/>
-          <w:right w:val="single" w:sz="4" w:space="1" w:color="auto"/>
-          <w:between w:val="nil"/>
-        </w:pBdr>
-        <w:rPr>
-          <w:color w:val="000000"/>
-          <w:sz w:val="21"/>
-          <w:szCs w:val="21"/>
-        </w:rPr>
-      </w:pPr>
-    </w:p>
-    <w:p>
-      <w:pPr>
-        <w:pBdr>
-          <w:top w:val="single" w:sz="4" w:space="1" w:color="auto"/>
-          <w:left w:val="single" w:sz="4" w:space="1" w:color="auto"/>
-          <w:bottom w:val="single" w:sz="4" w:space="1" w:color="auto"/>
-          <w:right w:val="single" w:sz="4" w:space="1" w:color="auto"/>
-          <w:between w:val="nil"/>
-        </w:pBdr>
-        <w:rPr>
-          <w:color w:val="000000"/>
-          <w:sz w:val="21"/>
-          <w:szCs w:val="21"/>
-        </w:rPr>
-      </w:pPr>
-    </w:p>
-    <w:p>
-      <w:pPr>
-        <w:pBdr>
-          <w:top w:val="single" w:sz="4" w:space="1" w:color="auto"/>
-          <w:left w:val="single" w:sz="4" w:space="1" w:color="auto"/>
-          <w:bottom w:val="single" w:sz="4" w:space="1" w:color="auto"/>
-          <w:right w:val="single" w:sz="4" w:space="1" w:color="auto"/>
-          <w:between w:val="nil"/>
-        </w:pBdr>
-        <w:rPr>
-          <w:color w:val="000000"/>
-          <w:sz w:val="21"/>
-          <w:szCs w:val="21"/>
-        </w:rPr>
-      </w:pPr>
-    </w:p>
-    <w:p>
-      <w:pPr>
-        <w:pBdr>
-          <w:top w:val="single" w:sz="4" w:space="1" w:color="auto"/>
-          <w:left w:val="single" w:sz="4" w:space="1" w:color="auto"/>
-          <w:bottom w:val="single" w:sz="4" w:space="1" w:color="auto"/>
-          <w:right w:val="single" w:sz="4" w:space="1" w:color="auto"/>
-          <w:between w:val="nil"/>
-        </w:pBdr>
-        <w:rPr>
-          <w:color w:val="000000"/>
-          <w:sz w:val="21"/>
-          <w:szCs w:val="21"/>
-        </w:rPr>
-      </w:pPr>
+      <w:r>
+        <w:rPr>
+          <w:b/>
+          <w:bCs/>
+          <w:color w:val="000000"/>
+        </w:rPr>
+        <w:t>Mesures de sécurité :</w:t>
+      </w:r>
+    </w:p>
+    <w:p>
+      <w:pPr>
+        <w:pBdr>
+          <w:top w:val="single" w:sz="4" w:space="1" w:color="auto"/>
+          <w:left w:val="single" w:sz="4" w:space="1" w:color="auto"/>
+          <w:bottom w:val="single" w:sz="4" w:space="1" w:color="auto"/>
+          <w:right w:val="single" w:sz="4" w:space="1" w:color="auto"/>
+          <w:between w:val="nil"/>
+        </w:pBdr>
+        <w:rPr>
+          <w:color w:val="000000"/>
+          <w:sz w:val="21"/>
+          <w:szCs w:val="21"/>
+        </w:rPr>
+      </w:pPr>
+      <w:r>
+        <w:rPr>
+          <w:color w:val="000000"/>
+          <w:sz w:val="21"/>
+          <w:szCs w:val="21"/>
+        </w:rPr>
+        <w:t xml:space="preserve"> </w:t>
+      </w:r>
+      <w:r>
+        <w:rPr>
+          <w:color w:val="000000"/>
+          <w:sz w:val="21"/>
+          <w:szCs w:val="21"/>
+        </w:rPr>
+        <w:t xml:space="preserve">Le bundle « </w:t>
+      </w:r>
+      <w:proofErr w:type="spellStart"/>
+      <w:r>
+        <w:rPr>
+          <w:color w:val="000000"/>
+          <w:sz w:val="21"/>
+          <w:szCs w:val="21"/>
+        </w:rPr>
+        <w:t>SecurityBundle</w:t>
+      </w:r>
+      <w:proofErr w:type="spellEnd"/>
+      <w:r>
+        <w:rPr>
+          <w:color w:val="000000"/>
+          <w:sz w:val="21"/>
+          <w:szCs w:val="21"/>
+        </w:rPr>
+        <w:t xml:space="preserve"> » de Symfony fournit une grande panoplie d’outils pour gérer et renforcer la sécurité de l’application. </w:t>
+      </w:r>
+    </w:p>
+    <w:p>
+      <w:pPr>
+        <w:pBdr>
+          <w:top w:val="single" w:sz="4" w:space="1" w:color="auto"/>
+          <w:left w:val="single" w:sz="4" w:space="1" w:color="auto"/>
+          <w:bottom w:val="single" w:sz="4" w:space="1" w:color="auto"/>
+          <w:right w:val="single" w:sz="4" w:space="1" w:color="auto"/>
+          <w:between w:val="nil"/>
+        </w:pBdr>
+        <w:rPr>
+          <w:color w:val="000000"/>
+          <w:sz w:val="21"/>
+          <w:szCs w:val="21"/>
+        </w:rPr>
+      </w:pPr>
+    </w:p>
+    <w:p>
+      <w:pPr>
+        <w:pBdr>
+          <w:top w:val="single" w:sz="4" w:space="1" w:color="auto"/>
+          <w:left w:val="single" w:sz="4" w:space="1" w:color="auto"/>
+          <w:bottom w:val="single" w:sz="4" w:space="1" w:color="auto"/>
+          <w:right w:val="single" w:sz="4" w:space="1" w:color="auto"/>
+          <w:between w:val="nil"/>
+        </w:pBdr>
+        <w:ind w:firstLine="720"/>
+        <w:rPr>
+          <w:i/>
+          <w:iCs/>
+          <w:color w:val="000000"/>
+          <w:sz w:val="21"/>
+          <w:szCs w:val="21"/>
+          <w:u w:val="single"/>
+        </w:rPr>
+      </w:pPr>
+      <w:r>
+        <w:rPr>
+          <w:i/>
+          <w:iCs/>
+          <w:color w:val="000000"/>
+          <w:sz w:val="21"/>
+          <w:szCs w:val="21"/>
+          <w:u w:val="single"/>
+        </w:rPr>
+        <w:t xml:space="preserve">L’authentification : </w:t>
+      </w:r>
+    </w:p>
+    <w:p>
+      <w:pPr>
+        <w:pBdr>
+          <w:top w:val="single" w:sz="4" w:space="1" w:color="auto"/>
+          <w:left w:val="single" w:sz="4" w:space="1" w:color="auto"/>
+          <w:bottom w:val="single" w:sz="4" w:space="1" w:color="auto"/>
+          <w:right w:val="single" w:sz="4" w:space="1" w:color="auto"/>
+          <w:between w:val="nil"/>
+        </w:pBdr>
+        <w:ind w:firstLine="720"/>
+        <w:rPr>
+          <w:color w:val="000000"/>
+          <w:sz w:val="21"/>
+          <w:szCs w:val="21"/>
+        </w:rPr>
+      </w:pPr>
+      <w:r>
+        <w:rPr>
+          <w:color w:val="000000"/>
+          <w:sz w:val="21"/>
+          <w:szCs w:val="21"/>
+        </w:rPr>
+        <w:t xml:space="preserve"> </w:t>
+      </w:r>
+      <w:r>
+        <w:rPr>
+          <w:color w:val="000000"/>
+          <w:sz w:val="21"/>
+          <w:szCs w:val="21"/>
+        </w:rPr>
+        <w:tab/>
+      </w:r>
+      <w:r>
+        <w:rPr>
+          <w:color w:val="000000"/>
+          <w:sz w:val="21"/>
+          <w:szCs w:val="21"/>
+        </w:rPr>
+        <w:t xml:space="preserve">- Renforcement de la politique de sécurité lors de la création de mot de passe par l’utilisateur. </w:t>
+      </w:r>
+    </w:p>
+    <w:p>
+      <w:pPr>
+        <w:pBdr>
+          <w:top w:val="single" w:sz="4" w:space="1" w:color="auto"/>
+          <w:left w:val="single" w:sz="4" w:space="1" w:color="auto"/>
+          <w:bottom w:val="single" w:sz="4" w:space="1" w:color="auto"/>
+          <w:right w:val="single" w:sz="4" w:space="1" w:color="auto"/>
+          <w:between w:val="nil"/>
+        </w:pBdr>
+        <w:ind w:firstLine="720"/>
+        <w:rPr>
+          <w:color w:val="000000"/>
+          <w:sz w:val="21"/>
+          <w:szCs w:val="21"/>
+        </w:rPr>
+      </w:pPr>
+      <w:r>
+        <w:rPr>
+          <w:color w:val="000000"/>
+          <w:sz w:val="21"/>
+          <w:szCs w:val="21"/>
+        </w:rPr>
+        <w:t xml:space="preserve"> </w:t>
+      </w:r>
+      <w:r>
+        <w:rPr>
+          <w:color w:val="000000"/>
+          <w:sz w:val="21"/>
+          <w:szCs w:val="21"/>
+        </w:rPr>
+        <w:tab/>
+      </w:r>
+      <w:r>
+        <w:rPr>
+          <w:color w:val="000000"/>
+          <w:sz w:val="21"/>
+          <w:szCs w:val="21"/>
+        </w:rPr>
+        <w:t xml:space="preserve">- Les mots de passes sont chiffrés en Base de données </w:t>
+      </w:r>
+    </w:p>
+    <w:p>
+      <w:pPr>
+        <w:pBdr>
+          <w:top w:val="single" w:sz="4" w:space="1" w:color="auto"/>
+          <w:left w:val="single" w:sz="4" w:space="1" w:color="auto"/>
+          <w:bottom w:val="single" w:sz="4" w:space="1" w:color="auto"/>
+          <w:right w:val="single" w:sz="4" w:space="1" w:color="auto"/>
+          <w:between w:val="nil"/>
+        </w:pBdr>
+        <w:ind w:firstLine="720"/>
+        <w:rPr>
+          <w:color w:val="000000"/>
+          <w:sz w:val="21"/>
+          <w:szCs w:val="21"/>
+        </w:rPr>
+      </w:pPr>
+      <w:r>
+        <w:rPr>
+          <w:color w:val="000000"/>
+          <w:sz w:val="21"/>
+          <w:szCs w:val="21"/>
+        </w:rPr>
+        <w:t xml:space="preserve"> </w:t>
+      </w:r>
+      <w:r>
+        <w:rPr>
+          <w:color w:val="000000"/>
+          <w:sz w:val="21"/>
+          <w:szCs w:val="21"/>
+        </w:rPr>
+        <w:tab/>
+      </w:r>
+      <w:r>
+        <w:rPr>
+          <w:color w:val="000000"/>
+          <w:sz w:val="21"/>
+          <w:szCs w:val="21"/>
+        </w:rPr>
+        <w:t xml:space="preserve">- Protection contre les attaques grâce au </w:t>
+      </w:r>
+      <w:proofErr w:type="spellStart"/>
+      <w:r>
+        <w:rPr>
+          <w:color w:val="000000"/>
+          <w:sz w:val="21"/>
+          <w:szCs w:val="21"/>
+        </w:rPr>
+        <w:t>token</w:t>
+      </w:r>
+      <w:proofErr w:type="spellEnd"/>
+      <w:r>
+        <w:rPr>
+          <w:color w:val="000000"/>
+          <w:sz w:val="21"/>
+          <w:szCs w:val="21"/>
+        </w:rPr>
+        <w:t xml:space="preserve"> </w:t>
+      </w:r>
+      <w:r>
+        <w:rPr>
+          <w:color w:val="000000"/>
+          <w:sz w:val="21"/>
+          <w:szCs w:val="21"/>
+        </w:rPr>
+        <w:t>CSRF</w:t>
+      </w:r>
+    </w:p>
+    <w:p>
+      <w:pPr>
+        <w:pBdr>
+          <w:top w:val="single" w:sz="4" w:space="1" w:color="auto"/>
+          <w:left w:val="single" w:sz="4" w:space="1" w:color="auto"/>
+          <w:bottom w:val="single" w:sz="4" w:space="1" w:color="auto"/>
+          <w:right w:val="single" w:sz="4" w:space="1" w:color="auto"/>
+          <w:between w:val="nil"/>
+        </w:pBdr>
+        <w:ind w:firstLine="720"/>
+        <w:rPr>
+          <w:color w:val="000000"/>
+          <w:sz w:val="21"/>
+          <w:szCs w:val="21"/>
+        </w:rPr>
+      </w:pPr>
+    </w:p>
+    <w:p>
+      <w:pPr>
+        <w:pBdr>
+          <w:top w:val="single" w:sz="4" w:space="1" w:color="auto"/>
+          <w:left w:val="single" w:sz="4" w:space="1" w:color="auto"/>
+          <w:bottom w:val="single" w:sz="4" w:space="1" w:color="auto"/>
+          <w:right w:val="single" w:sz="4" w:space="1" w:color="auto"/>
+          <w:between w:val="nil"/>
+        </w:pBdr>
+        <w:ind w:firstLine="720"/>
+        <w:rPr>
+          <w:i/>
+          <w:iCs/>
+          <w:color w:val="000000"/>
+          <w:sz w:val="21"/>
+          <w:szCs w:val="21"/>
+          <w:u w:val="single"/>
+        </w:rPr>
+      </w:pPr>
+      <w:r>
+        <w:rPr>
+          <w:i/>
+          <w:iCs/>
+          <w:color w:val="000000"/>
+          <w:sz w:val="21"/>
+          <w:szCs w:val="21"/>
+          <w:u w:val="single"/>
+        </w:rPr>
+        <w:t xml:space="preserve"> Les autorisations :</w:t>
+      </w:r>
+    </w:p>
+    <w:p>
+      <w:pPr>
+        <w:pBdr>
+          <w:top w:val="single" w:sz="4" w:space="1" w:color="auto"/>
+          <w:left w:val="single" w:sz="4" w:space="1" w:color="auto"/>
+          <w:bottom w:val="single" w:sz="4" w:space="1" w:color="auto"/>
+          <w:right w:val="single" w:sz="4" w:space="1" w:color="auto"/>
+          <w:between w:val="nil"/>
+        </w:pBdr>
+        <w:ind w:firstLine="720"/>
+        <w:rPr>
+          <w:color w:val="000000"/>
+          <w:sz w:val="21"/>
+          <w:szCs w:val="21"/>
+        </w:rPr>
+      </w:pPr>
+      <w:r>
+        <w:rPr>
+          <w:color w:val="000000"/>
+          <w:sz w:val="21"/>
+          <w:szCs w:val="21"/>
+        </w:rPr>
+        <w:t xml:space="preserve"> </w:t>
+      </w:r>
+      <w:r>
+        <w:rPr>
+          <w:color w:val="000000"/>
+          <w:sz w:val="21"/>
+          <w:szCs w:val="21"/>
+        </w:rPr>
+        <w:tab/>
+      </w:r>
+      <w:r>
+        <w:rPr>
+          <w:color w:val="000000"/>
+          <w:sz w:val="21"/>
+          <w:szCs w:val="21"/>
+        </w:rPr>
+        <w:t>- Gestion des droits utilisateurs, et restriction des actées à certaines pages de l’application</w:t>
+      </w:r>
+    </w:p>
+    <w:p>
+      <w:pPr>
+        <w:pBdr>
+          <w:top w:val="single" w:sz="4" w:space="1" w:color="auto"/>
+          <w:left w:val="single" w:sz="4" w:space="1" w:color="auto"/>
+          <w:bottom w:val="single" w:sz="4" w:space="1" w:color="auto"/>
+          <w:right w:val="single" w:sz="4" w:space="1" w:color="auto"/>
+          <w:between w:val="nil"/>
+        </w:pBdr>
+        <w:ind w:firstLine="720"/>
+        <w:rPr>
+          <w:color w:val="000000"/>
+          <w:sz w:val="21"/>
+          <w:szCs w:val="21"/>
+        </w:rPr>
+      </w:pPr>
+    </w:p>
+    <w:p>
+      <w:pPr>
+        <w:pBdr>
+          <w:top w:val="single" w:sz="4" w:space="1" w:color="auto"/>
+          <w:left w:val="single" w:sz="4" w:space="1" w:color="auto"/>
+          <w:bottom w:val="single" w:sz="4" w:space="1" w:color="auto"/>
+          <w:right w:val="single" w:sz="4" w:space="1" w:color="auto"/>
+          <w:between w:val="nil"/>
+        </w:pBdr>
+        <w:ind w:firstLine="720"/>
+        <w:rPr>
+          <w:i/>
+          <w:iCs/>
+          <w:color w:val="000000"/>
+          <w:sz w:val="21"/>
+          <w:szCs w:val="21"/>
+          <w:u w:val="single"/>
+        </w:rPr>
+      </w:pPr>
+      <w:r>
+        <w:rPr>
+          <w:i/>
+          <w:iCs/>
+          <w:color w:val="000000"/>
+          <w:sz w:val="21"/>
+          <w:szCs w:val="21"/>
+          <w:u w:val="single"/>
+        </w:rPr>
+        <w:t xml:space="preserve">Protection contre les injections : </w:t>
+      </w:r>
+    </w:p>
+    <w:p>
+      <w:pPr>
+        <w:pBdr>
+          <w:top w:val="single" w:sz="4" w:space="1" w:color="auto"/>
+          <w:left w:val="single" w:sz="4" w:space="1" w:color="auto"/>
+          <w:bottom w:val="single" w:sz="4" w:space="1" w:color="auto"/>
+          <w:right w:val="single" w:sz="4" w:space="1" w:color="auto"/>
+          <w:between w:val="nil"/>
+        </w:pBdr>
+        <w:ind w:firstLine="720"/>
+        <w:rPr>
+          <w:color w:val="000000"/>
+          <w:sz w:val="21"/>
+          <w:szCs w:val="21"/>
+        </w:rPr>
+      </w:pPr>
+      <w:r>
+        <w:rPr>
+          <w:color w:val="000000"/>
+          <w:sz w:val="21"/>
+          <w:szCs w:val="21"/>
+        </w:rPr>
+        <w:t xml:space="preserve"> </w:t>
+      </w:r>
+      <w:r>
+        <w:rPr>
+          <w:color w:val="000000"/>
+          <w:sz w:val="21"/>
+          <w:szCs w:val="21"/>
+        </w:rPr>
+        <w:tab/>
+      </w:r>
+      <w:r>
+        <w:rPr>
+          <w:color w:val="000000"/>
+          <w:sz w:val="21"/>
+          <w:szCs w:val="21"/>
+        </w:rPr>
+        <w:t xml:space="preserve">- Validation obligatoire des données entrées par l’utilisateur, grâce au système de « contrainte » de Symfony </w:t>
+      </w:r>
+    </w:p>
+    <w:p>
+      <w:pPr>
+        <w:pBdr>
+          <w:top w:val="single" w:sz="4" w:space="1" w:color="auto"/>
+          <w:left w:val="single" w:sz="4" w:space="1" w:color="auto"/>
+          <w:bottom w:val="single" w:sz="4" w:space="1" w:color="auto"/>
+          <w:right w:val="single" w:sz="4" w:space="1" w:color="auto"/>
+          <w:between w:val="nil"/>
+        </w:pBdr>
+        <w:ind w:firstLine="720"/>
+        <w:rPr>
+          <w:color w:val="000000"/>
+          <w:sz w:val="21"/>
+          <w:szCs w:val="21"/>
+        </w:rPr>
+      </w:pPr>
+      <w:r>
+        <w:rPr>
+          <w:color w:val="000000"/>
+          <w:sz w:val="21"/>
+          <w:szCs w:val="21"/>
+        </w:rPr>
+        <w:t xml:space="preserve"> </w:t>
+      </w:r>
+      <w:r>
+        <w:rPr>
+          <w:color w:val="000000"/>
+          <w:sz w:val="21"/>
+          <w:szCs w:val="21"/>
+        </w:rPr>
+        <w:tab/>
+      </w:r>
+      <w:r>
+        <w:rPr>
+          <w:color w:val="000000"/>
+          <w:sz w:val="21"/>
+          <w:szCs w:val="21"/>
+        </w:rPr>
+        <w:t>- ORM doctrine permet de gérer les interactions avec la base de données, protéger l’application des injections SQL</w:t>
+      </w:r>
+    </w:p>
+    <w:p>
+      <w:pPr>
+        <w:pBdr>
+          <w:top w:val="single" w:sz="4" w:space="1" w:color="auto"/>
+          <w:left w:val="single" w:sz="4" w:space="1" w:color="auto"/>
+          <w:bottom w:val="single" w:sz="4" w:space="1" w:color="auto"/>
+          <w:right w:val="single" w:sz="4" w:space="1" w:color="auto"/>
+          <w:between w:val="nil"/>
+        </w:pBdr>
+        <w:ind w:firstLine="720"/>
+        <w:rPr>
+          <w:color w:val="000000"/>
+          <w:sz w:val="21"/>
+          <w:szCs w:val="21"/>
+        </w:rPr>
+      </w:pPr>
+      <w:r>
+        <w:rPr>
+          <w:color w:val="000000"/>
+          <w:sz w:val="21"/>
+          <w:szCs w:val="21"/>
+        </w:rPr>
+        <w:t xml:space="preserve"> </w:t>
+      </w:r>
+      <w:r>
+        <w:rPr>
+          <w:color w:val="000000"/>
+          <w:sz w:val="21"/>
+          <w:szCs w:val="21"/>
+        </w:rPr>
+        <w:tab/>
+      </w:r>
+      <w:r>
+        <w:rPr>
+          <w:color w:val="000000"/>
+          <w:sz w:val="21"/>
+          <w:szCs w:val="21"/>
+        </w:rPr>
+        <w:t xml:space="preserve">- Le moteur de </w:t>
+      </w:r>
+      <w:proofErr w:type="spellStart"/>
+      <w:r>
+        <w:rPr>
+          <w:color w:val="000000"/>
+          <w:sz w:val="21"/>
+          <w:szCs w:val="21"/>
+        </w:rPr>
+        <w:t>template</w:t>
+      </w:r>
+      <w:proofErr w:type="spellEnd"/>
+      <w:r>
+        <w:rPr>
+          <w:color w:val="000000"/>
+          <w:sz w:val="21"/>
+          <w:szCs w:val="21"/>
+        </w:rPr>
+        <w:t xml:space="preserve"> TWIG protège l’application contre les attaques de type « Cross Site Scripting » (XSS), grâce au système de « output </w:t>
+      </w:r>
+      <w:proofErr w:type="spellStart"/>
+      <w:r>
+        <w:rPr>
+          <w:color w:val="000000"/>
+          <w:sz w:val="21"/>
+          <w:szCs w:val="21"/>
+        </w:rPr>
+        <w:t>escaping</w:t>
+      </w:r>
+      <w:proofErr w:type="spellEnd"/>
+      <w:r>
+        <w:rPr>
+          <w:color w:val="000000"/>
+          <w:sz w:val="21"/>
+          <w:szCs w:val="21"/>
+        </w:rPr>
+        <w:t xml:space="preserve"> » qui permet l’échappement des données. </w:t>
+      </w:r>
+    </w:p>
+    <w:p>
+      <w:pPr>
+        <w:pBdr>
+          <w:top w:val="single" w:sz="4" w:space="1" w:color="auto"/>
+          <w:left w:val="single" w:sz="4" w:space="1" w:color="auto"/>
+          <w:bottom w:val="single" w:sz="4" w:space="1" w:color="auto"/>
+          <w:right w:val="single" w:sz="4" w:space="1" w:color="auto"/>
+          <w:between w:val="nil"/>
+        </w:pBdr>
+        <w:ind w:firstLine="720"/>
+        <w:rPr>
+          <w:color w:val="000000"/>
+          <w:sz w:val="21"/>
+          <w:szCs w:val="21"/>
+        </w:rPr>
+      </w:pPr>
+    </w:p>
+    <w:p>
+      <w:pPr>
+        <w:pBdr>
+          <w:top w:val="single" w:sz="4" w:space="1" w:color="auto"/>
+          <w:left w:val="single" w:sz="4" w:space="1" w:color="auto"/>
+          <w:bottom w:val="single" w:sz="4" w:space="1" w:color="auto"/>
+          <w:right w:val="single" w:sz="4" w:space="1" w:color="auto"/>
+          <w:between w:val="nil"/>
+        </w:pBdr>
+        <w:ind w:firstLine="720"/>
+        <w:rPr>
+          <w:i/>
+          <w:iCs/>
+          <w:color w:val="000000"/>
+          <w:sz w:val="21"/>
+          <w:szCs w:val="21"/>
+          <w:u w:val="single"/>
+        </w:rPr>
+      </w:pPr>
+      <w:r>
+        <w:rPr>
+          <w:i/>
+          <w:iCs/>
+          <w:color w:val="000000"/>
+          <w:sz w:val="21"/>
+          <w:szCs w:val="21"/>
+          <w:u w:val="single"/>
+        </w:rPr>
+        <w:t xml:space="preserve">Le protocole Https : </w:t>
+      </w:r>
+    </w:p>
+    <w:p>
+      <w:pPr>
+        <w:pBdr>
+          <w:top w:val="single" w:sz="4" w:space="1" w:color="auto"/>
+          <w:left w:val="single" w:sz="4" w:space="1" w:color="auto"/>
+          <w:bottom w:val="single" w:sz="4" w:space="1" w:color="auto"/>
+          <w:right w:val="single" w:sz="4" w:space="1" w:color="auto"/>
+          <w:between w:val="nil"/>
+        </w:pBdr>
+        <w:ind w:firstLine="720"/>
+        <w:rPr>
+          <w:color w:val="000000"/>
+          <w:sz w:val="21"/>
+          <w:szCs w:val="21"/>
+        </w:rPr>
+      </w:pPr>
+      <w:r>
+        <w:rPr>
+          <w:color w:val="000000"/>
+          <w:sz w:val="21"/>
+          <w:szCs w:val="21"/>
+        </w:rPr>
+        <w:t xml:space="preserve"> </w:t>
+      </w:r>
+      <w:r>
+        <w:rPr>
+          <w:color w:val="000000"/>
+          <w:sz w:val="21"/>
+          <w:szCs w:val="21"/>
+        </w:rPr>
+        <w:tab/>
+      </w:r>
+      <w:r>
+        <w:rPr>
+          <w:color w:val="000000"/>
+          <w:sz w:val="21"/>
+          <w:szCs w:val="21"/>
+        </w:rPr>
+        <w:t xml:space="preserve">- Le service HTTPS activé vient renforcer la sécurité des échanges, grâce </w:t>
+      </w:r>
+      <w:proofErr w:type="spellStart"/>
+      <w:r>
+        <w:rPr>
+          <w:color w:val="000000"/>
+          <w:sz w:val="21"/>
+          <w:szCs w:val="21"/>
+        </w:rPr>
+        <w:t>a</w:t>
+      </w:r>
+      <w:proofErr w:type="spellEnd"/>
+      <w:r>
+        <w:rPr>
+          <w:color w:val="000000"/>
+          <w:sz w:val="21"/>
+          <w:szCs w:val="21"/>
+        </w:rPr>
+        <w:t xml:space="preserve"> un certificat SSL, permettant l'authentification, le chiffrement et le déchiffrement des données envoyées</w:t>
+      </w:r>
+      <w:r>
+        <w:rPr>
+          <w:color w:val="000000"/>
+          <w:sz w:val="21"/>
+          <w:szCs w:val="21"/>
+        </w:rPr>
+        <w:t>.</w:t>
+      </w:r>
     </w:p>
     <w:p>
       <w:pPr>
@@ -2729,7 +4936,6 @@
           <w:sz w:val="21"/>
           <w:szCs w:val="21"/>
         </w:rPr>
-        <w:lastRenderedPageBreak/>
         <w:t>Autres ressources</w:t>
       </w:r>
     </w:p>
@@ -3030,6 +5236,7 @@
           <w:sz w:val="21"/>
           <w:szCs w:val="21"/>
         </w:rPr>
+        <w:lastRenderedPageBreak/>
         <w:t>Informations complémentaires</w:t>
       </w:r>
     </w:p>
@@ -3059,27 +5266,867 @@
           <w:between w:val="nil"/>
         </w:pBdr>
         <w:rPr>
-          <w:color w:val="000000"/>
-          <w:sz w:val="21"/>
-          <w:szCs w:val="21"/>
-        </w:rPr>
-      </w:pPr>
-    </w:p>
-    <w:p>
-      <w:pPr>
-        <w:pBdr>
-          <w:top w:val="single" w:sz="4" w:space="1" w:color="auto"/>
-          <w:left w:val="single" w:sz="4" w:space="1" w:color="auto"/>
-          <w:bottom w:val="single" w:sz="4" w:space="1" w:color="auto"/>
-          <w:right w:val="single" w:sz="4" w:space="1" w:color="auto"/>
-          <w:between w:val="nil"/>
-        </w:pBdr>
-        <w:rPr>
-          <w:color w:val="000000"/>
-          <w:sz w:val="21"/>
-          <w:szCs w:val="21"/>
-        </w:rPr>
-      </w:pPr>
+          <w:b/>
+          <w:bCs/>
+          <w:color w:val="000000"/>
+        </w:rPr>
+      </w:pPr>
+      <w:r>
+        <w:rPr>
+          <w:b/>
+          <w:bCs/>
+          <w:color w:val="000000"/>
+        </w:rPr>
+        <w:t>Les logins</w:t>
+      </w:r>
+      <w:r>
+        <w:rPr>
+          <w:b/>
+          <w:bCs/>
+          <w:color w:val="000000"/>
+        </w:rPr>
+        <w:t xml:space="preserve"> de l’application : </w:t>
+      </w:r>
+    </w:p>
+    <w:p>
+      <w:pPr>
+        <w:pBdr>
+          <w:top w:val="single" w:sz="4" w:space="1" w:color="auto"/>
+          <w:left w:val="single" w:sz="4" w:space="1" w:color="auto"/>
+          <w:bottom w:val="single" w:sz="4" w:space="1" w:color="auto"/>
+          <w:right w:val="single" w:sz="4" w:space="1" w:color="auto"/>
+          <w:between w:val="nil"/>
+        </w:pBdr>
+        <w:rPr>
+          <w:b/>
+          <w:bCs/>
+          <w:color w:val="000000"/>
+        </w:rPr>
+      </w:pPr>
+    </w:p>
+    <w:p>
+      <w:pPr>
+        <w:pBdr>
+          <w:top w:val="single" w:sz="4" w:space="1" w:color="auto"/>
+          <w:left w:val="single" w:sz="4" w:space="1" w:color="auto"/>
+          <w:bottom w:val="single" w:sz="4" w:space="1" w:color="auto"/>
+          <w:right w:val="single" w:sz="4" w:space="1" w:color="auto"/>
+          <w:between w:val="nil"/>
+        </w:pBdr>
+        <w:rPr>
+          <w:i/>
+          <w:iCs/>
+          <w:color w:val="000000"/>
+          <w:sz w:val="21"/>
+          <w:szCs w:val="21"/>
+        </w:rPr>
+      </w:pPr>
+      <w:r>
+        <w:rPr>
+          <w:i/>
+          <w:iCs/>
+          <w:color w:val="000000"/>
+          <w:sz w:val="21"/>
+          <w:szCs w:val="21"/>
+        </w:rPr>
+        <w:t xml:space="preserve">Un </w:t>
+      </w:r>
+      <w:r>
+        <w:rPr>
+          <w:i/>
+          <w:iCs/>
+          <w:color w:val="000000"/>
+          <w:sz w:val="21"/>
+          <w:szCs w:val="21"/>
+        </w:rPr>
+        <w:t>a</w:t>
+      </w:r>
+      <w:r>
+        <w:rPr>
+          <w:i/>
+          <w:iCs/>
+          <w:color w:val="000000"/>
+          <w:sz w:val="21"/>
+          <w:szCs w:val="21"/>
+        </w:rPr>
+        <w:t xml:space="preserve">dministrateur </w:t>
+      </w:r>
+    </w:p>
+    <w:p>
+      <w:pPr>
+        <w:pBdr>
+          <w:top w:val="single" w:sz="4" w:space="1" w:color="auto"/>
+          <w:left w:val="single" w:sz="4" w:space="1" w:color="auto"/>
+          <w:bottom w:val="single" w:sz="4" w:space="1" w:color="auto"/>
+          <w:right w:val="single" w:sz="4" w:space="1" w:color="auto"/>
+          <w:between w:val="nil"/>
+        </w:pBdr>
+        <w:rPr>
+          <w:color w:val="000000"/>
+          <w:sz w:val="21"/>
+          <w:szCs w:val="21"/>
+        </w:rPr>
+      </w:pPr>
+      <w:proofErr w:type="gramStart"/>
+      <w:r>
+        <w:rPr>
+          <w:color w:val="000000"/>
+          <w:sz w:val="21"/>
+          <w:szCs w:val="21"/>
+        </w:rPr>
+        <w:t>Email</w:t>
+      </w:r>
+      <w:proofErr w:type="gramEnd"/>
+      <w:r>
+        <w:rPr>
+          <w:color w:val="000000"/>
+          <w:sz w:val="21"/>
+          <w:szCs w:val="21"/>
+        </w:rPr>
+        <w:t xml:space="preserve"> =  </w:t>
+      </w:r>
+      <w:hyperlink r:id="rId10" w:history="1">
+        <w:r>
+          <w:rPr>
+            <w:rStyle w:val="Lienhypertexte"/>
+            <w:sz w:val="21"/>
+            <w:szCs w:val="21"/>
+          </w:rPr>
+          <w:t>chaminadepierre.24@gmail.com</w:t>
+        </w:r>
+      </w:hyperlink>
+      <w:r>
+        <w:rPr>
+          <w:color w:val="000000"/>
+          <w:sz w:val="21"/>
+          <w:szCs w:val="21"/>
+        </w:rPr>
+        <w:t xml:space="preserve"> </w:t>
+      </w:r>
+    </w:p>
+    <w:p>
+      <w:pPr>
+        <w:pBdr>
+          <w:top w:val="single" w:sz="4" w:space="1" w:color="auto"/>
+          <w:left w:val="single" w:sz="4" w:space="1" w:color="auto"/>
+          <w:bottom w:val="single" w:sz="4" w:space="1" w:color="auto"/>
+          <w:right w:val="single" w:sz="4" w:space="1" w:color="auto"/>
+          <w:between w:val="nil"/>
+        </w:pBdr>
+        <w:rPr>
+          <w:color w:val="000000"/>
+          <w:sz w:val="21"/>
+          <w:szCs w:val="21"/>
+        </w:rPr>
+      </w:pPr>
+      <w:proofErr w:type="spellStart"/>
+      <w:r>
+        <w:rPr>
+          <w:color w:val="000000"/>
+          <w:sz w:val="21"/>
+          <w:szCs w:val="21"/>
+        </w:rPr>
+        <w:t>Mdp</w:t>
+      </w:r>
+      <w:proofErr w:type="spellEnd"/>
+      <w:r>
+        <w:rPr>
+          <w:color w:val="000000"/>
+          <w:sz w:val="21"/>
+          <w:szCs w:val="21"/>
+        </w:rPr>
+        <w:t xml:space="preserve"> = </w:t>
+      </w:r>
+      <w:proofErr w:type="spellStart"/>
+      <w:r>
+        <w:rPr>
+          <w:color w:val="000000"/>
+          <w:sz w:val="21"/>
+          <w:szCs w:val="21"/>
+        </w:rPr>
+        <w:t>superAdmin</w:t>
+      </w:r>
+      <w:proofErr w:type="spellEnd"/>
+      <w:r>
+        <w:rPr>
+          <w:color w:val="000000"/>
+          <w:sz w:val="21"/>
+          <w:szCs w:val="21"/>
+        </w:rPr>
+        <w:t xml:space="preserve"> </w:t>
+      </w:r>
+    </w:p>
+    <w:p>
+      <w:pPr>
+        <w:pBdr>
+          <w:top w:val="single" w:sz="4" w:space="1" w:color="auto"/>
+          <w:left w:val="single" w:sz="4" w:space="1" w:color="auto"/>
+          <w:bottom w:val="single" w:sz="4" w:space="1" w:color="auto"/>
+          <w:right w:val="single" w:sz="4" w:space="1" w:color="auto"/>
+          <w:between w:val="nil"/>
+        </w:pBdr>
+        <w:rPr>
+          <w:color w:val="000000"/>
+          <w:sz w:val="21"/>
+          <w:szCs w:val="21"/>
+        </w:rPr>
+      </w:pPr>
+    </w:p>
+    <w:p>
+      <w:pPr>
+        <w:pBdr>
+          <w:top w:val="single" w:sz="4" w:space="1" w:color="auto"/>
+          <w:left w:val="single" w:sz="4" w:space="1" w:color="auto"/>
+          <w:bottom w:val="single" w:sz="4" w:space="1" w:color="auto"/>
+          <w:right w:val="single" w:sz="4" w:space="1" w:color="auto"/>
+          <w:between w:val="nil"/>
+        </w:pBdr>
+        <w:rPr>
+          <w:i/>
+          <w:iCs/>
+          <w:color w:val="000000"/>
+          <w:sz w:val="21"/>
+          <w:szCs w:val="21"/>
+        </w:rPr>
+      </w:pPr>
+      <w:r>
+        <w:rPr>
+          <w:i/>
+          <w:iCs/>
+          <w:color w:val="000000"/>
+          <w:sz w:val="21"/>
+          <w:szCs w:val="21"/>
+        </w:rPr>
+        <w:t xml:space="preserve">Un instructeur non validé </w:t>
+      </w:r>
+    </w:p>
+    <w:p>
+      <w:pPr>
+        <w:pBdr>
+          <w:top w:val="single" w:sz="4" w:space="1" w:color="auto"/>
+          <w:left w:val="single" w:sz="4" w:space="1" w:color="auto"/>
+          <w:bottom w:val="single" w:sz="4" w:space="1" w:color="auto"/>
+          <w:right w:val="single" w:sz="4" w:space="1" w:color="auto"/>
+          <w:between w:val="nil"/>
+        </w:pBdr>
+        <w:rPr>
+          <w:color w:val="000000"/>
+          <w:sz w:val="21"/>
+          <w:szCs w:val="21"/>
+        </w:rPr>
+      </w:pPr>
+      <w:proofErr w:type="gramStart"/>
+      <w:r>
+        <w:rPr>
+          <w:color w:val="000000"/>
+          <w:sz w:val="21"/>
+          <w:szCs w:val="21"/>
+        </w:rPr>
+        <w:t>Email</w:t>
+      </w:r>
+      <w:proofErr w:type="gramEnd"/>
+      <w:r>
+        <w:rPr>
+          <w:color w:val="000000"/>
+          <w:sz w:val="21"/>
+          <w:szCs w:val="21"/>
+        </w:rPr>
+        <w:t xml:space="preserve"> =</w:t>
+      </w:r>
+      <w:r>
+        <w:rPr>
+          <w:color w:val="000000"/>
+          <w:sz w:val="21"/>
+          <w:szCs w:val="21"/>
+        </w:rPr>
+        <w:t xml:space="preserve"> </w:t>
+      </w:r>
+      <w:hyperlink r:id="rId11" w:history="1">
+        <w:r>
+          <w:rPr>
+            <w:rStyle w:val="Lienhypertexte"/>
+            <w:sz w:val="21"/>
+            <w:szCs w:val="21"/>
+          </w:rPr>
+          <w:t>instructeurnonvalide@gmail.com</w:t>
+        </w:r>
+      </w:hyperlink>
+    </w:p>
+    <w:p>
+      <w:pPr>
+        <w:pBdr>
+          <w:top w:val="single" w:sz="4" w:space="1" w:color="auto"/>
+          <w:left w:val="single" w:sz="4" w:space="1" w:color="auto"/>
+          <w:bottom w:val="single" w:sz="4" w:space="1" w:color="auto"/>
+          <w:right w:val="single" w:sz="4" w:space="1" w:color="auto"/>
+          <w:between w:val="nil"/>
+        </w:pBdr>
+        <w:rPr>
+          <w:color w:val="000000"/>
+          <w:sz w:val="21"/>
+          <w:szCs w:val="21"/>
+        </w:rPr>
+      </w:pPr>
+      <w:proofErr w:type="spellStart"/>
+      <w:r>
+        <w:rPr>
+          <w:color w:val="000000"/>
+          <w:sz w:val="21"/>
+          <w:szCs w:val="21"/>
+        </w:rPr>
+        <w:t>Mdp</w:t>
+      </w:r>
+      <w:proofErr w:type="spellEnd"/>
+      <w:r>
+        <w:rPr>
+          <w:color w:val="000000"/>
+          <w:sz w:val="21"/>
+          <w:szCs w:val="21"/>
+        </w:rPr>
+        <w:t xml:space="preserve"> = Instructeur </w:t>
+      </w:r>
+    </w:p>
+    <w:p>
+      <w:pPr>
+        <w:pBdr>
+          <w:top w:val="single" w:sz="4" w:space="1" w:color="auto"/>
+          <w:left w:val="single" w:sz="4" w:space="1" w:color="auto"/>
+          <w:bottom w:val="single" w:sz="4" w:space="1" w:color="auto"/>
+          <w:right w:val="single" w:sz="4" w:space="1" w:color="auto"/>
+          <w:between w:val="nil"/>
+        </w:pBdr>
+        <w:rPr>
+          <w:color w:val="000000"/>
+          <w:sz w:val="21"/>
+          <w:szCs w:val="21"/>
+        </w:rPr>
+      </w:pPr>
+    </w:p>
+    <w:p>
+      <w:pPr>
+        <w:pBdr>
+          <w:top w:val="single" w:sz="4" w:space="1" w:color="auto"/>
+          <w:left w:val="single" w:sz="4" w:space="1" w:color="auto"/>
+          <w:bottom w:val="single" w:sz="4" w:space="1" w:color="auto"/>
+          <w:right w:val="single" w:sz="4" w:space="1" w:color="auto"/>
+          <w:between w:val="nil"/>
+        </w:pBdr>
+        <w:rPr>
+          <w:i/>
+          <w:iCs/>
+          <w:color w:val="000000"/>
+          <w:sz w:val="21"/>
+          <w:szCs w:val="21"/>
+        </w:rPr>
+      </w:pPr>
+      <w:r>
+        <w:rPr>
+          <w:i/>
+          <w:iCs/>
+          <w:color w:val="000000"/>
+          <w:sz w:val="21"/>
+          <w:szCs w:val="21"/>
+        </w:rPr>
+        <w:t xml:space="preserve">Un instructeur </w:t>
+      </w:r>
+    </w:p>
+    <w:p>
+      <w:pPr>
+        <w:pBdr>
+          <w:top w:val="single" w:sz="4" w:space="1" w:color="auto"/>
+          <w:left w:val="single" w:sz="4" w:space="1" w:color="auto"/>
+          <w:bottom w:val="single" w:sz="4" w:space="1" w:color="auto"/>
+          <w:right w:val="single" w:sz="4" w:space="1" w:color="auto"/>
+          <w:between w:val="nil"/>
+        </w:pBdr>
+        <w:rPr>
+          <w:color w:val="000000"/>
+          <w:sz w:val="21"/>
+          <w:szCs w:val="21"/>
+        </w:rPr>
+      </w:pPr>
+      <w:proofErr w:type="gramStart"/>
+      <w:r>
+        <w:rPr>
+          <w:color w:val="000000"/>
+          <w:sz w:val="21"/>
+          <w:szCs w:val="21"/>
+        </w:rPr>
+        <w:t>Email</w:t>
+      </w:r>
+      <w:proofErr w:type="gramEnd"/>
+      <w:r>
+        <w:rPr>
+          <w:color w:val="000000"/>
+          <w:sz w:val="21"/>
+          <w:szCs w:val="21"/>
+        </w:rPr>
+        <w:t xml:space="preserve"> </w:t>
+      </w:r>
+      <w:r>
+        <w:rPr>
+          <w:color w:val="000000"/>
+          <w:sz w:val="21"/>
+          <w:szCs w:val="21"/>
+        </w:rPr>
+        <w:t>=</w:t>
+      </w:r>
+      <w:r>
+        <w:rPr>
+          <w:color w:val="000000"/>
+          <w:sz w:val="21"/>
+          <w:szCs w:val="21"/>
+        </w:rPr>
+        <w:t xml:space="preserve"> </w:t>
+      </w:r>
+      <w:hyperlink r:id="rId12" w:history="1">
+        <w:r>
+          <w:rPr>
+            <w:rStyle w:val="Lienhypertexte"/>
+            <w:sz w:val="21"/>
+            <w:szCs w:val="21"/>
+          </w:rPr>
+          <w:t>i</w:t>
+        </w:r>
+        <w:r>
+          <w:rPr>
+            <w:rStyle w:val="Lienhypertexte"/>
+            <w:sz w:val="21"/>
+            <w:szCs w:val="21"/>
+          </w:rPr>
+          <w:t>n</w:t>
+        </w:r>
+        <w:r>
+          <w:rPr>
+            <w:rStyle w:val="Lienhypertexte"/>
+            <w:sz w:val="21"/>
+            <w:szCs w:val="21"/>
+          </w:rPr>
+          <w:t>structeur@gmail.com</w:t>
+        </w:r>
+      </w:hyperlink>
+      <w:r>
+        <w:rPr>
+          <w:color w:val="000000"/>
+          <w:sz w:val="21"/>
+          <w:szCs w:val="21"/>
+        </w:rPr>
+        <w:t xml:space="preserve"> </w:t>
+      </w:r>
+    </w:p>
+    <w:p>
+      <w:pPr>
+        <w:pBdr>
+          <w:top w:val="single" w:sz="4" w:space="1" w:color="auto"/>
+          <w:left w:val="single" w:sz="4" w:space="1" w:color="auto"/>
+          <w:bottom w:val="single" w:sz="4" w:space="1" w:color="auto"/>
+          <w:right w:val="single" w:sz="4" w:space="1" w:color="auto"/>
+          <w:between w:val="nil"/>
+        </w:pBdr>
+        <w:rPr>
+          <w:color w:val="000000"/>
+          <w:sz w:val="21"/>
+          <w:szCs w:val="21"/>
+        </w:rPr>
+      </w:pPr>
+      <w:proofErr w:type="spellStart"/>
+      <w:r>
+        <w:rPr>
+          <w:color w:val="000000"/>
+          <w:sz w:val="21"/>
+          <w:szCs w:val="21"/>
+        </w:rPr>
+        <w:t>Mdp</w:t>
+      </w:r>
+      <w:proofErr w:type="spellEnd"/>
+      <w:r>
+        <w:rPr>
+          <w:color w:val="000000"/>
+          <w:sz w:val="21"/>
+          <w:szCs w:val="21"/>
+        </w:rPr>
+        <w:t xml:space="preserve"> = Instructeur</w:t>
+      </w:r>
+    </w:p>
+    <w:p>
+      <w:pPr>
+        <w:pBdr>
+          <w:top w:val="single" w:sz="4" w:space="1" w:color="auto"/>
+          <w:left w:val="single" w:sz="4" w:space="1" w:color="auto"/>
+          <w:bottom w:val="single" w:sz="4" w:space="1" w:color="auto"/>
+          <w:right w:val="single" w:sz="4" w:space="1" w:color="auto"/>
+          <w:between w:val="nil"/>
+        </w:pBdr>
+        <w:rPr>
+          <w:color w:val="000000"/>
+          <w:sz w:val="21"/>
+          <w:szCs w:val="21"/>
+        </w:rPr>
+      </w:pPr>
+    </w:p>
+    <w:p>
+      <w:pPr>
+        <w:pBdr>
+          <w:top w:val="single" w:sz="4" w:space="1" w:color="auto"/>
+          <w:left w:val="single" w:sz="4" w:space="1" w:color="auto"/>
+          <w:bottom w:val="single" w:sz="4" w:space="1" w:color="auto"/>
+          <w:right w:val="single" w:sz="4" w:space="1" w:color="auto"/>
+          <w:between w:val="nil"/>
+        </w:pBdr>
+        <w:rPr>
+          <w:i/>
+          <w:iCs/>
+          <w:color w:val="000000"/>
+          <w:sz w:val="21"/>
+          <w:szCs w:val="21"/>
+        </w:rPr>
+      </w:pPr>
+      <w:r>
+        <w:rPr>
+          <w:i/>
+          <w:iCs/>
+          <w:color w:val="000000"/>
+          <w:sz w:val="21"/>
+          <w:szCs w:val="21"/>
+        </w:rPr>
+        <w:t xml:space="preserve">Un apprenant </w:t>
+      </w:r>
+    </w:p>
+    <w:p>
+      <w:pPr>
+        <w:pBdr>
+          <w:top w:val="single" w:sz="4" w:space="1" w:color="auto"/>
+          <w:left w:val="single" w:sz="4" w:space="1" w:color="auto"/>
+          <w:bottom w:val="single" w:sz="4" w:space="1" w:color="auto"/>
+          <w:right w:val="single" w:sz="4" w:space="1" w:color="auto"/>
+          <w:between w:val="nil"/>
+        </w:pBdr>
+        <w:rPr>
+          <w:color w:val="000000"/>
+          <w:sz w:val="21"/>
+          <w:szCs w:val="21"/>
+        </w:rPr>
+      </w:pPr>
+      <w:proofErr w:type="gramStart"/>
+      <w:r>
+        <w:rPr>
+          <w:color w:val="000000"/>
+          <w:sz w:val="21"/>
+          <w:szCs w:val="21"/>
+        </w:rPr>
+        <w:t>Email</w:t>
+      </w:r>
+      <w:proofErr w:type="gramEnd"/>
+      <w:r>
+        <w:rPr>
+          <w:color w:val="000000"/>
+          <w:sz w:val="21"/>
+          <w:szCs w:val="21"/>
+        </w:rPr>
+        <w:t xml:space="preserve"> =  </w:t>
+      </w:r>
+      <w:hyperlink r:id="rId13" w:history="1">
+        <w:r>
+          <w:rPr>
+            <w:rStyle w:val="Lienhypertexte"/>
+            <w:sz w:val="21"/>
+            <w:szCs w:val="21"/>
+          </w:rPr>
+          <w:t>apprenant@gmail.com</w:t>
+        </w:r>
+      </w:hyperlink>
+      <w:r>
+        <w:rPr>
+          <w:color w:val="000000"/>
+          <w:sz w:val="21"/>
+          <w:szCs w:val="21"/>
+        </w:rPr>
+        <w:t xml:space="preserve"> </w:t>
+      </w:r>
+    </w:p>
+    <w:p>
+      <w:pPr>
+        <w:pBdr>
+          <w:top w:val="single" w:sz="4" w:space="1" w:color="auto"/>
+          <w:left w:val="single" w:sz="4" w:space="1" w:color="auto"/>
+          <w:bottom w:val="single" w:sz="4" w:space="1" w:color="auto"/>
+          <w:right w:val="single" w:sz="4" w:space="1" w:color="auto"/>
+          <w:between w:val="nil"/>
+        </w:pBdr>
+        <w:rPr>
+          <w:color w:val="000000"/>
+          <w:sz w:val="21"/>
+          <w:szCs w:val="21"/>
+        </w:rPr>
+      </w:pPr>
+      <w:proofErr w:type="spellStart"/>
+      <w:r>
+        <w:rPr>
+          <w:color w:val="000000"/>
+          <w:sz w:val="21"/>
+          <w:szCs w:val="21"/>
+        </w:rPr>
+        <w:t>Mdp</w:t>
+      </w:r>
+      <w:proofErr w:type="spellEnd"/>
+      <w:r>
+        <w:rPr>
+          <w:color w:val="000000"/>
+          <w:sz w:val="21"/>
+          <w:szCs w:val="21"/>
+        </w:rPr>
+        <w:t xml:space="preserve"> = Apprenant</w:t>
+      </w:r>
+    </w:p>
+    <w:p>
+      <w:pPr>
+        <w:pBdr>
+          <w:top w:val="single" w:sz="4" w:space="1" w:color="auto"/>
+          <w:left w:val="single" w:sz="4" w:space="1" w:color="auto"/>
+          <w:bottom w:val="single" w:sz="4" w:space="1" w:color="auto"/>
+          <w:right w:val="single" w:sz="4" w:space="1" w:color="auto"/>
+          <w:between w:val="nil"/>
+        </w:pBdr>
+        <w:rPr>
+          <w:b/>
+          <w:bCs/>
+          <w:color w:val="000000"/>
+        </w:rPr>
+      </w:pPr>
+    </w:p>
+    <w:p>
+      <w:pPr>
+        <w:pBdr>
+          <w:top w:val="single" w:sz="4" w:space="1" w:color="auto"/>
+          <w:left w:val="single" w:sz="4" w:space="1" w:color="auto"/>
+          <w:bottom w:val="single" w:sz="4" w:space="1" w:color="auto"/>
+          <w:right w:val="single" w:sz="4" w:space="1" w:color="auto"/>
+          <w:between w:val="nil"/>
+        </w:pBdr>
+        <w:rPr>
+          <w:color w:val="000000"/>
+          <w:sz w:val="21"/>
+          <w:szCs w:val="21"/>
+        </w:rPr>
+      </w:pPr>
+      <w:proofErr w:type="spellStart"/>
+      <w:r>
+        <w:rPr>
+          <w:b/>
+          <w:bCs/>
+          <w:color w:val="000000"/>
+        </w:rPr>
+        <w:t>Github</w:t>
+      </w:r>
+      <w:proofErr w:type="spellEnd"/>
+      <w:r>
+        <w:rPr>
+          <w:b/>
+          <w:bCs/>
+          <w:color w:val="000000"/>
+        </w:rPr>
+        <w:t xml:space="preserve"> :</w:t>
+      </w:r>
+      <w:r>
+        <w:rPr>
+          <w:color w:val="000000"/>
+        </w:rPr>
+        <w:t xml:space="preserve"> </w:t>
+      </w:r>
+    </w:p>
+    <w:p>
+      <w:pPr>
+        <w:pBdr>
+          <w:top w:val="single" w:sz="4" w:space="1" w:color="auto"/>
+          <w:left w:val="single" w:sz="4" w:space="1" w:color="auto"/>
+          <w:bottom w:val="single" w:sz="4" w:space="1" w:color="auto"/>
+          <w:right w:val="single" w:sz="4" w:space="1" w:color="auto"/>
+          <w:between w:val="nil"/>
+        </w:pBdr>
+        <w:rPr>
+          <w:color w:val="000000"/>
+          <w:sz w:val="21"/>
+          <w:szCs w:val="21"/>
+        </w:rPr>
+      </w:pPr>
+      <w:r>
+        <w:rPr>
+          <w:color w:val="000000"/>
+          <w:sz w:val="21"/>
+          <w:szCs w:val="21"/>
+        </w:rPr>
+        <w:t xml:space="preserve">Vous trouverez </w:t>
+      </w:r>
+      <w:r>
+        <w:rPr>
+          <w:color w:val="000000"/>
+          <w:sz w:val="21"/>
+          <w:szCs w:val="21"/>
+        </w:rPr>
+        <w:t>l’ensemble</w:t>
+      </w:r>
+      <w:r>
+        <w:rPr>
+          <w:color w:val="000000"/>
+          <w:sz w:val="21"/>
+          <w:szCs w:val="21"/>
+        </w:rPr>
+        <w:t xml:space="preserve"> des livrables attendu dans mon projet </w:t>
+      </w:r>
+      <w:proofErr w:type="spellStart"/>
+      <w:r>
+        <w:rPr>
+          <w:color w:val="000000"/>
+          <w:sz w:val="21"/>
+          <w:szCs w:val="21"/>
+        </w:rPr>
+        <w:t>Github</w:t>
+      </w:r>
+      <w:proofErr w:type="spellEnd"/>
+      <w:r>
+        <w:rPr>
+          <w:color w:val="000000"/>
+          <w:sz w:val="21"/>
+          <w:szCs w:val="21"/>
+        </w:rPr>
+        <w:t xml:space="preserve"> tels qu’un fichier readme</w:t>
+      </w:r>
+      <w:r>
+        <w:rPr>
+          <w:color w:val="000000"/>
+          <w:sz w:val="21"/>
+          <w:szCs w:val="21"/>
+        </w:rPr>
+        <w:t>.md</w:t>
+      </w:r>
+      <w:r>
+        <w:rPr>
+          <w:color w:val="000000"/>
+          <w:sz w:val="21"/>
+          <w:szCs w:val="21"/>
+        </w:rPr>
+        <w:t xml:space="preserve">, un manuel </w:t>
+      </w:r>
+      <w:r>
+        <w:rPr>
+          <w:color w:val="000000"/>
+          <w:sz w:val="21"/>
+          <w:szCs w:val="21"/>
+        </w:rPr>
+        <w:t>d’utilisation</w:t>
+      </w:r>
+      <w:r>
+        <w:rPr>
+          <w:color w:val="000000"/>
+          <w:sz w:val="21"/>
+          <w:szCs w:val="21"/>
+        </w:rPr>
+        <w:t xml:space="preserve"> au format </w:t>
+      </w:r>
+      <w:r>
+        <w:rPr>
+          <w:color w:val="000000"/>
+          <w:sz w:val="21"/>
+          <w:szCs w:val="21"/>
+        </w:rPr>
+        <w:t>PDF</w:t>
+      </w:r>
+      <w:r>
+        <w:rPr>
+          <w:color w:val="000000"/>
+          <w:sz w:val="21"/>
+          <w:szCs w:val="21"/>
+        </w:rPr>
+        <w:t xml:space="preserve"> expliquant comment tester le fruit de mon travail et une documentation technique au format </w:t>
+      </w:r>
+      <w:r>
+        <w:rPr>
+          <w:color w:val="000000"/>
+          <w:sz w:val="21"/>
+          <w:szCs w:val="21"/>
+        </w:rPr>
+        <w:t>PDF</w:t>
+      </w:r>
+      <w:r>
+        <w:rPr>
+          <w:color w:val="000000"/>
+          <w:sz w:val="21"/>
+          <w:szCs w:val="21"/>
+        </w:rPr>
+        <w:t xml:space="preserve"> avec mes réflexions initiales sur le projet </w:t>
+      </w:r>
+      <w:r>
+        <w:rPr>
+          <w:color w:val="000000"/>
+          <w:sz w:val="21"/>
+          <w:szCs w:val="21"/>
+        </w:rPr>
+        <w:t>(</w:t>
+      </w:r>
+      <w:r>
+        <w:rPr>
+          <w:color w:val="000000"/>
+          <w:sz w:val="21"/>
+          <w:szCs w:val="21"/>
+        </w:rPr>
+        <w:t>diagramme de classe UML</w:t>
+      </w:r>
+      <w:r>
+        <w:rPr>
+          <w:color w:val="000000"/>
+          <w:sz w:val="21"/>
+          <w:szCs w:val="21"/>
+        </w:rPr>
+        <w:t xml:space="preserve">, </w:t>
+      </w:r>
+      <w:r>
+        <w:rPr>
+          <w:color w:val="000000"/>
+          <w:sz w:val="21"/>
+          <w:szCs w:val="21"/>
+        </w:rPr>
+        <w:t xml:space="preserve">diagrammes de cas </w:t>
+      </w:r>
+      <w:r>
+        <w:rPr>
+          <w:color w:val="000000"/>
+          <w:sz w:val="21"/>
+          <w:szCs w:val="21"/>
+        </w:rPr>
+        <w:t>d’utilisation</w:t>
+      </w:r>
+      <w:r>
+        <w:rPr>
+          <w:color w:val="000000"/>
+          <w:sz w:val="21"/>
+          <w:szCs w:val="21"/>
+        </w:rPr>
+        <w:t xml:space="preserve"> et </w:t>
+      </w:r>
+      <w:r>
+        <w:rPr>
+          <w:color w:val="000000"/>
+          <w:sz w:val="21"/>
+          <w:szCs w:val="21"/>
+        </w:rPr>
+        <w:t xml:space="preserve">diagramme de </w:t>
+      </w:r>
+      <w:r>
+        <w:rPr>
+          <w:color w:val="000000"/>
+          <w:sz w:val="21"/>
+          <w:szCs w:val="21"/>
+        </w:rPr>
+        <w:t>séquence</w:t>
+      </w:r>
+      <w:r>
+        <w:rPr>
+          <w:color w:val="000000"/>
+          <w:sz w:val="21"/>
+          <w:szCs w:val="21"/>
+        </w:rPr>
+        <w:t>)</w:t>
+      </w:r>
     </w:p>
     <w:p>
       <w:pPr>
@@ -3322,10 +6369,10 @@
       </w:pPr>
     </w:p>
     <w:sectPr>
-      <w:headerReference w:type="even" r:id="rId8"/>
-      <w:headerReference w:type="default" r:id="rId9"/>
-      <w:footerReference w:type="default" r:id="rId10"/>
-      <w:headerReference w:type="first" r:id="rId11"/>
+      <w:headerReference w:type="even" r:id="rId14"/>
+      <w:headerReference w:type="default" r:id="rId15"/>
+      <w:footerReference w:type="default" r:id="rId16"/>
+      <w:headerReference w:type="first" r:id="rId17"/>
       <w:pgSz w:w="11906" w:h="16838"/>
       <w:pgMar w:top="1418" w:right="1417" w:bottom="1417" w:left="1417" w:header="708" w:footer="426" w:gutter="0"/>
       <w:pgNumType w:start="1"/>
@@ -3336,7 +6383,7 @@
 </file>
 
 <file path=word/endnotes.xml><?xml version="1.0" encoding="utf-8"?>
-<w:endnotes xmlns:wpc="http://schemas.microsoft.com/office/word/2010/wordprocessingCanvas" xmlns:cx="http://schemas.microsoft.com/office/drawing/2014/chartex" xmlns:cx1="http://schemas.microsoft.com/office/drawing/2015/9/8/chartex" xmlns:mc="http://schemas.openxmlformats.org/markup-compatibility/2006" xmlns:o="urn:schemas-microsoft-com:office:office" xmlns:r="http://schemas.openxmlformats.org/officeDocument/2006/relationships" xmlns:m="http://schemas.openxmlformats.org/officeDocument/2006/math" xmlns:v="urn:schemas-microsoft-com:vml" xmlns:wp14="http://schemas.microsoft.com/office/word/2010/wordprocessingDrawing" xmlns:wp="http://schemas.openxmlformats.org/drawingml/2006/wordprocessingDrawing" xmlns:w10="urn:schemas-microsoft-com:office:word" xmlns:w="http://schemas.openxmlformats.org/wordprocessingml/2006/main" xmlns:w14="http://schemas.microsoft.com/office/word/2010/wordml" xmlns:w15="http://schemas.microsoft.com/office/word/2012/wordml" xmlns:w16se="http://schemas.microsoft.com/office/word/2015/wordml/symex" xmlns:wpg="http://schemas.microsoft.com/office/word/2010/wordprocessingGroup" xmlns:wpi="http://schemas.microsoft.com/office/word/2010/wordprocessingInk" xmlns:wne="http://schemas.microsoft.com/office/word/2006/wordml" xmlns:wps="http://schemas.microsoft.com/office/word/2010/wordprocessingShape" mc:Ignorable="w14 w15 w16se wp14">
+<w:endnotes xmlns:wpc="http://schemas.microsoft.com/office/word/2010/wordprocessingCanvas" xmlns:cx="http://schemas.microsoft.com/office/drawing/2014/chartex" xmlns:cx1="http://schemas.microsoft.com/office/drawing/2015/9/8/chartex" xmlns:cx2="http://schemas.microsoft.com/office/drawing/2015/10/21/chartex" xmlns:cx3="http://schemas.microsoft.com/office/drawing/2016/5/9/chartex" xmlns:cx4="http://schemas.microsoft.com/office/drawing/2016/5/10/chartex" xmlns:cx5="http://schemas.microsoft.com/office/drawing/2016/5/11/chartex" xmlns:cx6="http://schemas.microsoft.com/office/drawing/2016/5/12/chartex" xmlns:cx7="http://schemas.microsoft.com/office/drawing/2016/5/13/chartex" xmlns:cx8="http://schemas.microsoft.com/office/drawing/2016/5/14/chartex" xmlns:mc="http://schemas.openxmlformats.org/markup-compatibility/2006" xmlns:aink="http://schemas.microsoft.com/office/drawing/2016/ink" xmlns:am3d="http://schemas.microsoft.com/office/drawing/2017/model3d" xmlns:o="urn:schemas-microsoft-com:office:office" xmlns:oel="http://schemas.microsoft.com/office/2019/extlst" xmlns:r="http://schemas.openxmlformats.org/officeDocument/2006/relationships" xmlns:m="http://schemas.openxmlformats.org/officeDocument/2006/math" xmlns:v="urn:schemas-microsoft-com:vml" xmlns:wp14="http://schemas.microsoft.com/office/word/2010/wordprocessingDrawing" xmlns:wp="http://schemas.openxmlformats.org/drawingml/2006/wordprocessingDrawing" xmlns:w10="urn:schemas-microsoft-com:office:word" xmlns:w="http://schemas.openxmlformats.org/wordprocessingml/2006/main" xmlns:w14="http://schemas.microsoft.com/office/word/2010/wordml" xmlns:w15="http://schemas.microsoft.com/office/word/2012/wordml" xmlns:w16cex="http://schemas.microsoft.com/office/word/2018/wordml/cex" xmlns:w16cid="http://schemas.microsoft.com/office/word/2016/wordml/cid" xmlns:w16="http://schemas.microsoft.com/office/word/2018/wordml" xmlns:w16sdtdh="http://schemas.microsoft.com/office/word/2020/wordml/sdtdatahash" xmlns:w16se="http://schemas.microsoft.com/office/word/2015/wordml/symex" xmlns:wpg="http://schemas.microsoft.com/office/word/2010/wordprocessingGroup" xmlns:wpi="http://schemas.microsoft.com/office/word/2010/wordprocessingInk" xmlns:wne="http://schemas.microsoft.com/office/word/2006/wordml" xmlns:wps="http://schemas.microsoft.com/office/word/2010/wordprocessingShape" mc:Ignorable="w14 w15 w16se w16cid w16 w16cex w16sdtdh wp14">
   <w:endnote w:type="separator" w:id="-1">
     <w:p>
       <w:r>
@@ -3355,7 +6402,7 @@
 </file>
 
 <file path=word/footer1.xml><?xml version="1.0" encoding="utf-8"?>
-<w:ftr xmlns:wpc="http://schemas.microsoft.com/office/word/2010/wordprocessingCanvas" xmlns:cx="http://schemas.microsoft.com/office/drawing/2014/chartex" xmlns:cx1="http://schemas.microsoft.com/office/drawing/2015/9/8/chartex" xmlns:mc="http://schemas.openxmlformats.org/markup-compatibility/2006" xmlns:o="urn:schemas-microsoft-com:office:office" xmlns:r="http://schemas.openxmlformats.org/officeDocument/2006/relationships" xmlns:m="http://schemas.openxmlformats.org/officeDocument/2006/math" xmlns:v="urn:schemas-microsoft-com:vml" xmlns:wp14="http://schemas.microsoft.com/office/word/2010/wordprocessingDrawing" xmlns:wp="http://schemas.openxmlformats.org/drawingml/2006/wordprocessingDrawing" xmlns:w10="urn:schemas-microsoft-com:office:word" xmlns:w="http://schemas.openxmlformats.org/wordprocessingml/2006/main" xmlns:w14="http://schemas.microsoft.com/office/word/2010/wordml" xmlns:w15="http://schemas.microsoft.com/office/word/2012/wordml" xmlns:w16se="http://schemas.microsoft.com/office/word/2015/wordml/symex" xmlns:wpg="http://schemas.microsoft.com/office/word/2010/wordprocessingGroup" xmlns:wpi="http://schemas.microsoft.com/office/word/2010/wordprocessingInk" xmlns:wne="http://schemas.microsoft.com/office/word/2006/wordml" xmlns:wps="http://schemas.microsoft.com/office/word/2010/wordprocessingShape" mc:Ignorable="w14 w15 w16se wp14">
+<w:ftr xmlns:wpc="http://schemas.microsoft.com/office/word/2010/wordprocessingCanvas" xmlns:cx="http://schemas.microsoft.com/office/drawing/2014/chartex" xmlns:cx1="http://schemas.microsoft.com/office/drawing/2015/9/8/chartex" xmlns:cx2="http://schemas.microsoft.com/office/drawing/2015/10/21/chartex" xmlns:cx3="http://schemas.microsoft.com/office/drawing/2016/5/9/chartex" xmlns:cx4="http://schemas.microsoft.com/office/drawing/2016/5/10/chartex" xmlns:cx5="http://schemas.microsoft.com/office/drawing/2016/5/11/chartex" xmlns:cx6="http://schemas.microsoft.com/office/drawing/2016/5/12/chartex" xmlns:cx7="http://schemas.microsoft.com/office/drawing/2016/5/13/chartex" xmlns:cx8="http://schemas.microsoft.com/office/drawing/2016/5/14/chartex" xmlns:mc="http://schemas.openxmlformats.org/markup-compatibility/2006" xmlns:aink="http://schemas.microsoft.com/office/drawing/2016/ink" xmlns:am3d="http://schemas.microsoft.com/office/drawing/2017/model3d" xmlns:o="urn:schemas-microsoft-com:office:office" xmlns:oel="http://schemas.microsoft.com/office/2019/extlst" xmlns:r="http://schemas.openxmlformats.org/officeDocument/2006/relationships" xmlns:m="http://schemas.openxmlformats.org/officeDocument/2006/math" xmlns:v="urn:schemas-microsoft-com:vml" xmlns:wp14="http://schemas.microsoft.com/office/word/2010/wordprocessingDrawing" xmlns:wp="http://schemas.openxmlformats.org/drawingml/2006/wordprocessingDrawing" xmlns:w10="urn:schemas-microsoft-com:office:word" xmlns:w="http://schemas.openxmlformats.org/wordprocessingml/2006/main" xmlns:w14="http://schemas.microsoft.com/office/word/2010/wordml" xmlns:w15="http://schemas.microsoft.com/office/word/2012/wordml" xmlns:w16cex="http://schemas.microsoft.com/office/word/2018/wordml/cex" xmlns:w16cid="http://schemas.microsoft.com/office/word/2016/wordml/cid" xmlns:w16="http://schemas.microsoft.com/office/word/2018/wordml" xmlns:w16sdtdh="http://schemas.microsoft.com/office/word/2020/wordml/sdtdatahash" xmlns:w16se="http://schemas.microsoft.com/office/word/2015/wordml/symex" xmlns:wpg="http://schemas.microsoft.com/office/word/2010/wordprocessingGroup" xmlns:wpi="http://schemas.microsoft.com/office/word/2010/wordprocessingInk" xmlns:wne="http://schemas.microsoft.com/office/word/2006/wordml" xmlns:wps="http://schemas.microsoft.com/office/word/2010/wordprocessingShape" mc:Ignorable="w14 w15 w16se w16cid w16 w16cex w16sdtdh wp14">
   <w:p>
     <w:pPr>
       <w:rPr>
@@ -3601,7 +6648,7 @@
 </file>
 
 <file path=word/footnotes.xml><?xml version="1.0" encoding="utf-8"?>
-<w:footnotes xmlns:wpc="http://schemas.microsoft.com/office/word/2010/wordprocessingCanvas" xmlns:cx="http://schemas.microsoft.com/office/drawing/2014/chartex" xmlns:cx1="http://schemas.microsoft.com/office/drawing/2015/9/8/chartex" xmlns:mc="http://schemas.openxmlformats.org/markup-compatibility/2006" xmlns:o="urn:schemas-microsoft-com:office:office" xmlns:r="http://schemas.openxmlformats.org/officeDocument/2006/relationships" xmlns:m="http://schemas.openxmlformats.org/officeDocument/2006/math" xmlns:v="urn:schemas-microsoft-com:vml" xmlns:wp14="http://schemas.microsoft.com/office/word/2010/wordprocessingDrawing" xmlns:wp="http://schemas.openxmlformats.org/drawingml/2006/wordprocessingDrawing" xmlns:w10="urn:schemas-microsoft-com:office:word" xmlns:w="http://schemas.openxmlformats.org/wordprocessingml/2006/main" xmlns:w14="http://schemas.microsoft.com/office/word/2010/wordml" xmlns:w15="http://schemas.microsoft.com/office/word/2012/wordml" xmlns:w16se="http://schemas.microsoft.com/office/word/2015/wordml/symex" xmlns:wpg="http://schemas.microsoft.com/office/word/2010/wordprocessingGroup" xmlns:wpi="http://schemas.microsoft.com/office/word/2010/wordprocessingInk" xmlns:wne="http://schemas.microsoft.com/office/word/2006/wordml" xmlns:wps="http://schemas.microsoft.com/office/word/2010/wordprocessingShape" mc:Ignorable="w14 w15 w16se wp14">
+<w:footnotes xmlns:wpc="http://schemas.microsoft.com/office/word/2010/wordprocessingCanvas" xmlns:cx="http://schemas.microsoft.com/office/drawing/2014/chartex" xmlns:cx1="http://schemas.microsoft.com/office/drawing/2015/9/8/chartex" xmlns:cx2="http://schemas.microsoft.com/office/drawing/2015/10/21/chartex" xmlns:cx3="http://schemas.microsoft.com/office/drawing/2016/5/9/chartex" xmlns:cx4="http://schemas.microsoft.com/office/drawing/2016/5/10/chartex" xmlns:cx5="http://schemas.microsoft.com/office/drawing/2016/5/11/chartex" xmlns:cx6="http://schemas.microsoft.com/office/drawing/2016/5/12/chartex" xmlns:cx7="http://schemas.microsoft.com/office/drawing/2016/5/13/chartex" xmlns:cx8="http://schemas.microsoft.com/office/drawing/2016/5/14/chartex" xmlns:mc="http://schemas.openxmlformats.org/markup-compatibility/2006" xmlns:aink="http://schemas.microsoft.com/office/drawing/2016/ink" xmlns:am3d="http://schemas.microsoft.com/office/drawing/2017/model3d" xmlns:o="urn:schemas-microsoft-com:office:office" xmlns:oel="http://schemas.microsoft.com/office/2019/extlst" xmlns:r="http://schemas.openxmlformats.org/officeDocument/2006/relationships" xmlns:m="http://schemas.openxmlformats.org/officeDocument/2006/math" xmlns:v="urn:schemas-microsoft-com:vml" xmlns:wp14="http://schemas.microsoft.com/office/word/2010/wordprocessingDrawing" xmlns:wp="http://schemas.openxmlformats.org/drawingml/2006/wordprocessingDrawing" xmlns:w10="urn:schemas-microsoft-com:office:word" xmlns:w="http://schemas.openxmlformats.org/wordprocessingml/2006/main" xmlns:w14="http://schemas.microsoft.com/office/word/2010/wordml" xmlns:w15="http://schemas.microsoft.com/office/word/2012/wordml" xmlns:w16cex="http://schemas.microsoft.com/office/word/2018/wordml/cex" xmlns:w16cid="http://schemas.microsoft.com/office/word/2016/wordml/cid" xmlns:w16="http://schemas.microsoft.com/office/word/2018/wordml" xmlns:w16sdtdh="http://schemas.microsoft.com/office/word/2020/wordml/sdtdatahash" xmlns:w16se="http://schemas.microsoft.com/office/word/2015/wordml/symex" xmlns:wpg="http://schemas.microsoft.com/office/word/2010/wordprocessingGroup" xmlns:wpi="http://schemas.microsoft.com/office/word/2010/wordprocessingInk" xmlns:wne="http://schemas.microsoft.com/office/word/2006/wordml" xmlns:wps="http://schemas.microsoft.com/office/word/2010/wordprocessingShape" mc:Ignorable="w14 w15 w16se w16cid w16 w16cex w16sdtdh wp14">
   <w:footnote w:type="separator" w:id="-1">
     <w:p>
       <w:r>
@@ -3620,7 +6667,7 @@
 </file>
 
 <file path=word/header1.xml><?xml version="1.0" encoding="utf-8"?>
-<w:hdr xmlns:wpc="http://schemas.microsoft.com/office/word/2010/wordprocessingCanvas" xmlns:cx="http://schemas.microsoft.com/office/drawing/2014/chartex" xmlns:cx1="http://schemas.microsoft.com/office/drawing/2015/9/8/chartex" xmlns:mc="http://schemas.openxmlformats.org/markup-compatibility/2006" xmlns:o="urn:schemas-microsoft-com:office:office" xmlns:r="http://schemas.openxmlformats.org/officeDocument/2006/relationships" xmlns:m="http://schemas.openxmlformats.org/officeDocument/2006/math" xmlns:v="urn:schemas-microsoft-com:vml" xmlns:wp14="http://schemas.microsoft.com/office/word/2010/wordprocessingDrawing" xmlns:wp="http://schemas.openxmlformats.org/drawingml/2006/wordprocessingDrawing" xmlns:w10="urn:schemas-microsoft-com:office:word" xmlns:w="http://schemas.openxmlformats.org/wordprocessingml/2006/main" xmlns:w14="http://schemas.microsoft.com/office/word/2010/wordml" xmlns:w15="http://schemas.microsoft.com/office/word/2012/wordml" xmlns:w16se="http://schemas.microsoft.com/office/word/2015/wordml/symex" xmlns:wpg="http://schemas.microsoft.com/office/word/2010/wordprocessingGroup" xmlns:wpi="http://schemas.microsoft.com/office/word/2010/wordprocessingInk" xmlns:wne="http://schemas.microsoft.com/office/word/2006/wordml" xmlns:wps="http://schemas.microsoft.com/office/word/2010/wordprocessingShape" mc:Ignorable="w14 w15 w16se wp14">
+<w:hdr xmlns:wpc="http://schemas.microsoft.com/office/word/2010/wordprocessingCanvas" xmlns:cx="http://schemas.microsoft.com/office/drawing/2014/chartex" xmlns:cx1="http://schemas.microsoft.com/office/drawing/2015/9/8/chartex" xmlns:cx2="http://schemas.microsoft.com/office/drawing/2015/10/21/chartex" xmlns:cx3="http://schemas.microsoft.com/office/drawing/2016/5/9/chartex" xmlns:cx4="http://schemas.microsoft.com/office/drawing/2016/5/10/chartex" xmlns:cx5="http://schemas.microsoft.com/office/drawing/2016/5/11/chartex" xmlns:cx6="http://schemas.microsoft.com/office/drawing/2016/5/12/chartex" xmlns:cx7="http://schemas.microsoft.com/office/drawing/2016/5/13/chartex" xmlns:cx8="http://schemas.microsoft.com/office/drawing/2016/5/14/chartex" xmlns:mc="http://schemas.openxmlformats.org/markup-compatibility/2006" xmlns:aink="http://schemas.microsoft.com/office/drawing/2016/ink" xmlns:am3d="http://schemas.microsoft.com/office/drawing/2017/model3d" xmlns:o="urn:schemas-microsoft-com:office:office" xmlns:oel="http://schemas.microsoft.com/office/2019/extlst" xmlns:r="http://schemas.openxmlformats.org/officeDocument/2006/relationships" xmlns:m="http://schemas.openxmlformats.org/officeDocument/2006/math" xmlns:v="urn:schemas-microsoft-com:vml" xmlns:wp14="http://schemas.microsoft.com/office/word/2010/wordprocessingDrawing" xmlns:wp="http://schemas.openxmlformats.org/drawingml/2006/wordprocessingDrawing" xmlns:w10="urn:schemas-microsoft-com:office:word" xmlns:w="http://schemas.openxmlformats.org/wordprocessingml/2006/main" xmlns:w14="http://schemas.microsoft.com/office/word/2010/wordml" xmlns:w15="http://schemas.microsoft.com/office/word/2012/wordml" xmlns:w16cex="http://schemas.microsoft.com/office/word/2018/wordml/cex" xmlns:w16cid="http://schemas.microsoft.com/office/word/2016/wordml/cid" xmlns:w16="http://schemas.microsoft.com/office/word/2018/wordml" xmlns:w16sdtdh="http://schemas.microsoft.com/office/word/2020/wordml/sdtdatahash" xmlns:w16se="http://schemas.microsoft.com/office/word/2015/wordml/symex" xmlns:wpg="http://schemas.microsoft.com/office/word/2010/wordprocessingGroup" xmlns:wpi="http://schemas.microsoft.com/office/word/2010/wordprocessingInk" xmlns:wne="http://schemas.microsoft.com/office/word/2006/wordml" xmlns:wps="http://schemas.microsoft.com/office/word/2010/wordprocessingShape" mc:Ignorable="w14 w15 w16se w16cid w16 w16cex w16sdtdh wp14">
   <w:p>
     <w:pPr>
       <w:pBdr>
@@ -3644,7 +6691,7 @@
 </file>
 
 <file path=word/header2.xml><?xml version="1.0" encoding="utf-8"?>
-<w:hdr xmlns:wpc="http://schemas.microsoft.com/office/word/2010/wordprocessingCanvas" xmlns:cx="http://schemas.microsoft.com/office/drawing/2014/chartex" xmlns:cx1="http://schemas.microsoft.com/office/drawing/2015/9/8/chartex" xmlns:mc="http://schemas.openxmlformats.org/markup-compatibility/2006" xmlns:o="urn:schemas-microsoft-com:office:office" xmlns:r="http://schemas.openxmlformats.org/officeDocument/2006/relationships" xmlns:m="http://schemas.openxmlformats.org/officeDocument/2006/math" xmlns:v="urn:schemas-microsoft-com:vml" xmlns:wp14="http://schemas.microsoft.com/office/word/2010/wordprocessingDrawing" xmlns:wp="http://schemas.openxmlformats.org/drawingml/2006/wordprocessingDrawing" xmlns:w10="urn:schemas-microsoft-com:office:word" xmlns:w="http://schemas.openxmlformats.org/wordprocessingml/2006/main" xmlns:w14="http://schemas.microsoft.com/office/word/2010/wordml" xmlns:w15="http://schemas.microsoft.com/office/word/2012/wordml" xmlns:w16se="http://schemas.microsoft.com/office/word/2015/wordml/symex" xmlns:wpg="http://schemas.microsoft.com/office/word/2010/wordprocessingGroup" xmlns:wpi="http://schemas.microsoft.com/office/word/2010/wordprocessingInk" xmlns:wne="http://schemas.microsoft.com/office/word/2006/wordml" xmlns:wps="http://schemas.microsoft.com/office/word/2010/wordprocessingShape" mc:Ignorable="w14 w15 w16se wp14">
+<w:hdr xmlns:wpc="http://schemas.microsoft.com/office/word/2010/wordprocessingCanvas" xmlns:cx="http://schemas.microsoft.com/office/drawing/2014/chartex" xmlns:cx1="http://schemas.microsoft.com/office/drawing/2015/9/8/chartex" xmlns:cx2="http://schemas.microsoft.com/office/drawing/2015/10/21/chartex" xmlns:cx3="http://schemas.microsoft.com/office/drawing/2016/5/9/chartex" xmlns:cx4="http://schemas.microsoft.com/office/drawing/2016/5/10/chartex" xmlns:cx5="http://schemas.microsoft.com/office/drawing/2016/5/11/chartex" xmlns:cx6="http://schemas.microsoft.com/office/drawing/2016/5/12/chartex" xmlns:cx7="http://schemas.microsoft.com/office/drawing/2016/5/13/chartex" xmlns:cx8="http://schemas.microsoft.com/office/drawing/2016/5/14/chartex" xmlns:mc="http://schemas.openxmlformats.org/markup-compatibility/2006" xmlns:aink="http://schemas.microsoft.com/office/drawing/2016/ink" xmlns:am3d="http://schemas.microsoft.com/office/drawing/2017/model3d" xmlns:o="urn:schemas-microsoft-com:office:office" xmlns:oel="http://schemas.microsoft.com/office/2019/extlst" xmlns:r="http://schemas.openxmlformats.org/officeDocument/2006/relationships" xmlns:m="http://schemas.openxmlformats.org/officeDocument/2006/math" xmlns:v="urn:schemas-microsoft-com:vml" xmlns:wp14="http://schemas.microsoft.com/office/word/2010/wordprocessingDrawing" xmlns:wp="http://schemas.openxmlformats.org/drawingml/2006/wordprocessingDrawing" xmlns:w10="urn:schemas-microsoft-com:office:word" xmlns:w="http://schemas.openxmlformats.org/wordprocessingml/2006/main" xmlns:w14="http://schemas.microsoft.com/office/word/2010/wordml" xmlns:w15="http://schemas.microsoft.com/office/word/2012/wordml" xmlns:w16cex="http://schemas.microsoft.com/office/word/2018/wordml/cex" xmlns:w16cid="http://schemas.microsoft.com/office/word/2016/wordml/cid" xmlns:w16="http://schemas.microsoft.com/office/word/2018/wordml" xmlns:w16sdtdh="http://schemas.microsoft.com/office/word/2020/wordml/sdtdatahash" xmlns:w16se="http://schemas.microsoft.com/office/word/2015/wordml/symex" xmlns:wpg="http://schemas.microsoft.com/office/word/2010/wordprocessingGroup" xmlns:wpi="http://schemas.microsoft.com/office/word/2010/wordprocessingInk" xmlns:wne="http://schemas.microsoft.com/office/word/2006/wordml" xmlns:wps="http://schemas.microsoft.com/office/word/2010/wordprocessingShape" mc:Ignorable="w14 w15 w16se w16cid w16 w16cex w16sdtdh wp14">
   <w:p>
     <w:pPr>
       <w:pBdr>
@@ -3732,7 +6779,7 @@
 </file>
 
 <file path=word/header3.xml><?xml version="1.0" encoding="utf-8"?>
-<w:hdr xmlns:wpc="http://schemas.microsoft.com/office/word/2010/wordprocessingCanvas" xmlns:cx="http://schemas.microsoft.com/office/drawing/2014/chartex" xmlns:cx1="http://schemas.microsoft.com/office/drawing/2015/9/8/chartex" xmlns:mc="http://schemas.openxmlformats.org/markup-compatibility/2006" xmlns:o="urn:schemas-microsoft-com:office:office" xmlns:r="http://schemas.openxmlformats.org/officeDocument/2006/relationships" xmlns:m="http://schemas.openxmlformats.org/officeDocument/2006/math" xmlns:v="urn:schemas-microsoft-com:vml" xmlns:wp14="http://schemas.microsoft.com/office/word/2010/wordprocessingDrawing" xmlns:wp="http://schemas.openxmlformats.org/drawingml/2006/wordprocessingDrawing" xmlns:w10="urn:schemas-microsoft-com:office:word" xmlns:w="http://schemas.openxmlformats.org/wordprocessingml/2006/main" xmlns:w14="http://schemas.microsoft.com/office/word/2010/wordml" xmlns:w15="http://schemas.microsoft.com/office/word/2012/wordml" xmlns:w16se="http://schemas.microsoft.com/office/word/2015/wordml/symex" xmlns:wpg="http://schemas.microsoft.com/office/word/2010/wordprocessingGroup" xmlns:wpi="http://schemas.microsoft.com/office/word/2010/wordprocessingInk" xmlns:wne="http://schemas.microsoft.com/office/word/2006/wordml" xmlns:wps="http://schemas.microsoft.com/office/word/2010/wordprocessingShape" mc:Ignorable="w14 w15 w16se wp14">
+<w:hdr xmlns:wpc="http://schemas.microsoft.com/office/word/2010/wordprocessingCanvas" xmlns:cx="http://schemas.microsoft.com/office/drawing/2014/chartex" xmlns:cx1="http://schemas.microsoft.com/office/drawing/2015/9/8/chartex" xmlns:cx2="http://schemas.microsoft.com/office/drawing/2015/10/21/chartex" xmlns:cx3="http://schemas.microsoft.com/office/drawing/2016/5/9/chartex" xmlns:cx4="http://schemas.microsoft.com/office/drawing/2016/5/10/chartex" xmlns:cx5="http://schemas.microsoft.com/office/drawing/2016/5/11/chartex" xmlns:cx6="http://schemas.microsoft.com/office/drawing/2016/5/12/chartex" xmlns:cx7="http://schemas.microsoft.com/office/drawing/2016/5/13/chartex" xmlns:cx8="http://schemas.microsoft.com/office/drawing/2016/5/14/chartex" xmlns:mc="http://schemas.openxmlformats.org/markup-compatibility/2006" xmlns:aink="http://schemas.microsoft.com/office/drawing/2016/ink" xmlns:am3d="http://schemas.microsoft.com/office/drawing/2017/model3d" xmlns:o="urn:schemas-microsoft-com:office:office" xmlns:oel="http://schemas.microsoft.com/office/2019/extlst" xmlns:r="http://schemas.openxmlformats.org/officeDocument/2006/relationships" xmlns:m="http://schemas.openxmlformats.org/officeDocument/2006/math" xmlns:v="urn:schemas-microsoft-com:vml" xmlns:wp14="http://schemas.microsoft.com/office/word/2010/wordprocessingDrawing" xmlns:wp="http://schemas.openxmlformats.org/drawingml/2006/wordprocessingDrawing" xmlns:w10="urn:schemas-microsoft-com:office:word" xmlns:w="http://schemas.openxmlformats.org/wordprocessingml/2006/main" xmlns:w14="http://schemas.microsoft.com/office/word/2010/wordml" xmlns:w15="http://schemas.microsoft.com/office/word/2012/wordml" xmlns:w16cex="http://schemas.microsoft.com/office/word/2018/wordml/cex" xmlns:w16cid="http://schemas.microsoft.com/office/word/2016/wordml/cid" xmlns:w16="http://schemas.microsoft.com/office/word/2018/wordml" xmlns:w16sdtdh="http://schemas.microsoft.com/office/word/2020/wordml/sdtdatahash" xmlns:w16se="http://schemas.microsoft.com/office/word/2015/wordml/symex" xmlns:wpg="http://schemas.microsoft.com/office/word/2010/wordprocessingGroup" xmlns:wpi="http://schemas.microsoft.com/office/word/2010/wordprocessingInk" xmlns:wne="http://schemas.microsoft.com/office/word/2006/wordml" xmlns:wps="http://schemas.microsoft.com/office/word/2010/wordprocessingShape" mc:Ignorable="w14 w15 w16se w16cid w16 w16cex w16sdtdh wp14">
   <w:p>
     <w:pPr>
       <w:pBdr>
@@ -3755,7 +6802,7 @@
 </file>
 
 <file path=word/numbering.xml><?xml version="1.0" encoding="utf-8"?>
-<w:numbering xmlns:wpc="http://schemas.microsoft.com/office/word/2010/wordprocessingCanvas" xmlns:cx="http://schemas.microsoft.com/office/drawing/2014/chartex" xmlns:cx1="http://schemas.microsoft.com/office/drawing/2015/9/8/chartex" xmlns:mc="http://schemas.openxmlformats.org/markup-compatibility/2006" xmlns:o="urn:schemas-microsoft-com:office:office" xmlns:r="http://schemas.openxmlformats.org/officeDocument/2006/relationships" xmlns:m="http://schemas.openxmlformats.org/officeDocument/2006/math" xmlns:v="urn:schemas-microsoft-com:vml" xmlns:wp14="http://schemas.microsoft.com/office/word/2010/wordprocessingDrawing" xmlns:wp="http://schemas.openxmlformats.org/drawingml/2006/wordprocessingDrawing" xmlns:w10="urn:schemas-microsoft-com:office:word" xmlns:w="http://schemas.openxmlformats.org/wordprocessingml/2006/main" xmlns:w14="http://schemas.microsoft.com/office/word/2010/wordml" xmlns:w15="http://schemas.microsoft.com/office/word/2012/wordml" xmlns:w16se="http://schemas.microsoft.com/office/word/2015/wordml/symex" xmlns:wpg="http://schemas.microsoft.com/office/word/2010/wordprocessingGroup" xmlns:wpi="http://schemas.microsoft.com/office/word/2010/wordprocessingInk" xmlns:wne="http://schemas.microsoft.com/office/word/2006/wordml" xmlns:wps="http://schemas.microsoft.com/office/word/2010/wordprocessingShape" mc:Ignorable="w14 w15 w16se wp14">
+<w:numbering xmlns:wpc="http://schemas.microsoft.com/office/word/2010/wordprocessingCanvas" xmlns:cx="http://schemas.microsoft.com/office/drawing/2014/chartex" xmlns:cx1="http://schemas.microsoft.com/office/drawing/2015/9/8/chartex" xmlns:cx2="http://schemas.microsoft.com/office/drawing/2015/10/21/chartex" xmlns:cx3="http://schemas.microsoft.com/office/drawing/2016/5/9/chartex" xmlns:cx4="http://schemas.microsoft.com/office/drawing/2016/5/10/chartex" xmlns:cx5="http://schemas.microsoft.com/office/drawing/2016/5/11/chartex" xmlns:cx6="http://schemas.microsoft.com/office/drawing/2016/5/12/chartex" xmlns:cx7="http://schemas.microsoft.com/office/drawing/2016/5/13/chartex" xmlns:cx8="http://schemas.microsoft.com/office/drawing/2016/5/14/chartex" xmlns:mc="http://schemas.openxmlformats.org/markup-compatibility/2006" xmlns:aink="http://schemas.microsoft.com/office/drawing/2016/ink" xmlns:am3d="http://schemas.microsoft.com/office/drawing/2017/model3d" xmlns:o="urn:schemas-microsoft-com:office:office" xmlns:oel="http://schemas.microsoft.com/office/2019/extlst" xmlns:r="http://schemas.openxmlformats.org/officeDocument/2006/relationships" xmlns:m="http://schemas.openxmlformats.org/officeDocument/2006/math" xmlns:v="urn:schemas-microsoft-com:vml" xmlns:wp14="http://schemas.microsoft.com/office/word/2010/wordprocessingDrawing" xmlns:wp="http://schemas.openxmlformats.org/drawingml/2006/wordprocessingDrawing" xmlns:w10="urn:schemas-microsoft-com:office:word" xmlns:w="http://schemas.openxmlformats.org/wordprocessingml/2006/main" xmlns:w14="http://schemas.microsoft.com/office/word/2010/wordml" xmlns:w15="http://schemas.microsoft.com/office/word/2012/wordml" xmlns:w16cex="http://schemas.microsoft.com/office/word/2018/wordml/cex" xmlns:w16cid="http://schemas.microsoft.com/office/word/2016/wordml/cid" xmlns:w16="http://schemas.microsoft.com/office/word/2018/wordml" xmlns:w16sdtdh="http://schemas.microsoft.com/office/word/2020/wordml/sdtdatahash" xmlns:w16se="http://schemas.microsoft.com/office/word/2015/wordml/symex" xmlns:wpg="http://schemas.microsoft.com/office/word/2010/wordprocessingGroup" xmlns:wpi="http://schemas.microsoft.com/office/word/2010/wordprocessingInk" xmlns:wne="http://schemas.microsoft.com/office/word/2006/wordml" xmlns:wps="http://schemas.microsoft.com/office/word/2010/wordprocessingShape" mc:Ignorable="w14 w15 w16se w16cid w16 w16cex w16sdtdh wp14">
   <w:abstractNum w:abstractNumId="0" w15:restartNumberingAfterBreak="0">
     <w:nsid w:val="59640E85"/>
     <w:multiLevelType w:val="multilevel"/>
@@ -3842,14 +6889,14 @@
       </w:pPr>
     </w:lvl>
   </w:abstractNum>
-  <w:num w:numId="1">
+  <w:num w:numId="1" w16cid:durableId="612445695">
     <w:abstractNumId w:val="0"/>
   </w:num>
 </w:numbering>
 </file>
 
 <file path=word/styles.xml><?xml version="1.0" encoding="utf-8"?>
-<w:styles xmlns:mc="http://schemas.openxmlformats.org/markup-compatibility/2006" xmlns:r="http://schemas.openxmlformats.org/officeDocument/2006/relationships" xmlns:w="http://schemas.openxmlformats.org/wordprocessingml/2006/main" xmlns:w14="http://schemas.microsoft.com/office/word/2010/wordml" xmlns:w15="http://schemas.microsoft.com/office/word/2012/wordml" xmlns:w16se="http://schemas.microsoft.com/office/word/2015/wordml/symex" mc:Ignorable="w14 w15 w16se">
+<w:styles xmlns:mc="http://schemas.openxmlformats.org/markup-compatibility/2006" xmlns:r="http://schemas.openxmlformats.org/officeDocument/2006/relationships" xmlns:w="http://schemas.openxmlformats.org/wordprocessingml/2006/main" xmlns:w14="http://schemas.microsoft.com/office/word/2010/wordml" xmlns:w15="http://schemas.microsoft.com/office/word/2012/wordml" xmlns:w16cex="http://schemas.microsoft.com/office/word/2018/wordml/cex" xmlns:w16cid="http://schemas.microsoft.com/office/word/2016/wordml/cid" xmlns:w16="http://schemas.microsoft.com/office/word/2018/wordml" xmlns:w16sdtdh="http://schemas.microsoft.com/office/word/2020/wordml/sdtdatahash" xmlns:w16se="http://schemas.microsoft.com/office/word/2015/wordml/symex" mc:Ignorable="w14 w15 w16se w16cid w16 w16cex w16sdtdh">
   <w:docDefaults>
     <w:rPrDefault>
       <w:rPr>
@@ -3865,7 +6912,7 @@
       </w:pPr>
     </w:pPrDefault>
   </w:docDefaults>
-  <w:latentStyles w:defLockedState="0" w:defUIPriority="99" w:defSemiHidden="0" w:defUnhideWhenUsed="0" w:defQFormat="0" w:count="371">
+  <w:latentStyles w:defLockedState="0" w:defUIPriority="99" w:defSemiHidden="0" w:defUnhideWhenUsed="0" w:defQFormat="0" w:count="376">
     <w:lsdException w:name="Normal" w:uiPriority="0" w:qFormat="1"/>
     <w:lsdException w:name="heading 1" w:uiPriority="9" w:qFormat="1"/>
     <w:lsdException w:name="heading 2" w:semiHidden="1" w:uiPriority="9" w:unhideWhenUsed="1" w:qFormat="1"/>
@@ -3971,7 +7018,6 @@
     <w:lsdException w:name="HTML Sample" w:semiHidden="1" w:unhideWhenUsed="1"/>
     <w:lsdException w:name="HTML Typewriter" w:semiHidden="1" w:unhideWhenUsed="1"/>
     <w:lsdException w:name="HTML Variable" w:semiHidden="1" w:unhideWhenUsed="1"/>
-    <w:lsdException w:name="Normal Table" w:semiHidden="1" w:unhideWhenUsed="1"/>
     <w:lsdException w:name="annotation subject" w:semiHidden="1" w:unhideWhenUsed="1"/>
     <w:lsdException w:name="No List" w:semiHidden="1" w:unhideWhenUsed="1"/>
     <w:lsdException w:name="Outline List 1" w:semiHidden="1" w:unhideWhenUsed="1"/>
@@ -4014,11 +7060,8 @@
     <w:lsdException w:name="Table Contemporary" w:semiHidden="1" w:unhideWhenUsed="1"/>
     <w:lsdException w:name="Table Elegant" w:semiHidden="1" w:unhideWhenUsed="1"/>
     <w:lsdException w:name="Table Professional" w:semiHidden="1" w:unhideWhenUsed="1"/>
-    <w:lsdException w:name="Table Subtle 1" w:semiHidden="1" w:unhideWhenUsed="1"/>
     <w:lsdException w:name="Table Subtle 2" w:semiHidden="1" w:unhideWhenUsed="1"/>
     <w:lsdException w:name="Table Web 1" w:semiHidden="1" w:unhideWhenUsed="1"/>
-    <w:lsdException w:name="Table Web 2" w:semiHidden="1" w:unhideWhenUsed="1"/>
-    <w:lsdException w:name="Table Web 3" w:semiHidden="1" w:unhideWhenUsed="1"/>
     <w:lsdException w:name="Balloon Text" w:semiHidden="1" w:unhideWhenUsed="1"/>
     <w:lsdException w:name="Table Grid" w:uiPriority="39"/>
     <w:lsdException w:name="Table Theme" w:semiHidden="1" w:unhideWhenUsed="1"/>
@@ -4237,6 +7280,11 @@
     <w:lsdException w:name="List Table 5 Dark Accent 6" w:uiPriority="50"/>
     <w:lsdException w:name="List Table 6 Colorful Accent 6" w:uiPriority="51"/>
     <w:lsdException w:name="List Table 7 Colorful Accent 6" w:uiPriority="52"/>
+    <w:lsdException w:name="Mention" w:semiHidden="1" w:unhideWhenUsed="1"/>
+    <w:lsdException w:name="Smart Hyperlink" w:semiHidden="1" w:unhideWhenUsed="1"/>
+    <w:lsdException w:name="Hashtag" w:semiHidden="1" w:unhideWhenUsed="1"/>
+    <w:lsdException w:name="Unresolved Mention" w:semiHidden="1" w:unhideWhenUsed="1"/>
+    <w:lsdException w:name="Smart Link" w:semiHidden="1" w:unhideWhenUsed="1"/>
   </w:latentStyles>
   <w:style w:type="paragraph" w:default="1" w:styleId="Normal">
     <w:name w:val="Normal"/>
@@ -4451,6 +7499,41 @@
     <w:link w:val="Pieddepage"/>
     <w:uiPriority w:val="99"/>
     <w:rsid w:val="002741AD"/>
+  </w:style>
+  <w:style w:type="character" w:styleId="Lienhypertexte">
+    <w:name w:val="Hyperlink"/>
+    <w:basedOn w:val="Policepardfaut"/>
+    <w:uiPriority w:val="99"/>
+    <w:unhideWhenUsed/>
+    <w:rsid w:val="00181F1D"/>
+    <w:rPr>
+      <w:color w:val="0000FF" w:themeColor="hyperlink"/>
+      <w:u w:val="single"/>
+    </w:rPr>
+  </w:style>
+  <w:style w:type="character" w:styleId="Mentionnonrsolue">
+    <w:name w:val="Unresolved Mention"/>
+    <w:basedOn w:val="Policepardfaut"/>
+    <w:uiPriority w:val="99"/>
+    <w:semiHidden/>
+    <w:unhideWhenUsed/>
+    <w:rsid w:val="00181F1D"/>
+    <w:rPr>
+      <w:color w:val="605E5C"/>
+      <w:shd w:val="clear" w:color="auto" w:fill="E1DFDD"/>
+    </w:rPr>
+  </w:style>
+  <w:style w:type="character" w:styleId="Lienhypertextesuivivisit">
+    <w:name w:val="FollowedHyperlink"/>
+    <w:basedOn w:val="Policepardfaut"/>
+    <w:uiPriority w:val="99"/>
+    <w:semiHidden/>
+    <w:unhideWhenUsed/>
+    <w:rsid w:val="00050B96"/>
+    <w:rPr>
+      <w:color w:val="800080" w:themeColor="followedHyperlink"/>
+      <w:u w:val="single"/>
+    </w:rPr>
   </w:style>
 </w:styles>
 </file>
